--- a/Auswertung_Fokusgruppen_01/02_Transkript.docx
+++ b/Auswertung_Fokusgruppen_01/02_Transkript.docx
@@ -19,11 +19,9 @@
       <w:r>
         <w:t xml:space="preserve">starte ich jetzt genau und möchte noch </w:t>
       </w:r>
-      <w:proofErr w:type="gramStart"/>
-      <w:r>
-        <w:t>zu allererst</w:t>
-      </w:r>
-      <w:proofErr w:type="gramEnd"/>
+      <w:r>
+        <w:t>zuallererst</w:t>
+      </w:r>
       <w:r>
         <w:t xml:space="preserve"> sagen, heute geht es also </w:t>
       </w:r>
@@ -99,15 +97,7 @@
         <w:t xml:space="preserve"> </w:t>
       </w:r>
       <w:r>
-        <w:t xml:space="preserve">Genau, und zwar führt ich </w:t>
-      </w:r>
-      <w:proofErr w:type="gramStart"/>
-      <w:r>
-        <w:t>jetzt quasi</w:t>
-      </w:r>
-      <w:proofErr w:type="gramEnd"/>
-      <w:r>
-        <w:t xml:space="preserve"> durch diese App und beg</w:t>
+        <w:t>Genau, und zwar führt ich jetzt quasi durch diese App und beg</w:t>
       </w:r>
       <w:r>
         <w:t>innen tut das</w:t>
@@ -209,15 +199,7 @@
         <w:t>. G</w:t>
       </w:r>
       <w:r>
-        <w:t xml:space="preserve">enau und kommt dann zu dieser Ansicht. Ich erzähle jetzt mal </w:t>
-      </w:r>
-      <w:proofErr w:type="gramStart"/>
-      <w:r>
-        <w:t>ganz gut</w:t>
-      </w:r>
-      <w:proofErr w:type="gramEnd"/>
-      <w:r>
-        <w:t>, was man</w:t>
+        <w:t>enau und kommt dann zu dieser Ansicht. Ich erzähle jetzt mal ganz gut, was man</w:t>
       </w:r>
       <w:r>
         <w:t xml:space="preserve"> </w:t>
@@ -241,15 +223,7 @@
         <w:t xml:space="preserve"> </w:t>
       </w:r>
       <w:r>
-        <w:t xml:space="preserve">legt man </w:t>
-      </w:r>
-      <w:proofErr w:type="gramStart"/>
-      <w:r>
-        <w:t>dort quasi</w:t>
-      </w:r>
-      <w:proofErr w:type="gramEnd"/>
-      <w:r>
-        <w:t xml:space="preserve"> Symptome </w:t>
+        <w:t xml:space="preserve">legt man dort quasi Symptome </w:t>
       </w:r>
       <w:r>
         <w:t>an</w:t>
@@ -345,15 +319,7 @@
         <w:t xml:space="preserve"> </w:t>
       </w:r>
       <w:r>
-        <w:t xml:space="preserve">stellt </w:t>
-      </w:r>
-      <w:proofErr w:type="gramStart"/>
-      <w:r>
-        <w:t>jetzt quasi</w:t>
-      </w:r>
-      <w:proofErr w:type="gramEnd"/>
-      <w:r>
-        <w:t xml:space="preserve"> alle Symptome dar, die Sie am 9. Februar eingetragen haben.</w:t>
+        <w:t>stellt jetzt quasi alle Symptome dar, die Sie am 9. Februar eingetragen haben.</w:t>
       </w:r>
       <w:r>
         <w:t xml:space="preserve"> </w:t>
@@ -371,15 +337,7 @@
         <w:t xml:space="preserve"> </w:t>
       </w:r>
       <w:r>
-        <w:t xml:space="preserve">klicken, dann würde die Liste alle Symptome anzeigen, </w:t>
-      </w:r>
-      <w:proofErr w:type="gramStart"/>
-      <w:r>
-        <w:t>die quasi</w:t>
-      </w:r>
-      <w:proofErr w:type="gramEnd"/>
-      <w:r>
-        <w:t xml:space="preserve"> am 1. Februar</w:t>
+        <w:t>klicken, dann würde die Liste alle Symptome anzeigen, die quasi am 1. Februar</w:t>
       </w:r>
       <w:r>
         <w:t xml:space="preserve"> </w:t>
@@ -420,13 +378,8 @@
       <w:r>
         <w:t xml:space="preserve"> </w:t>
       </w:r>
-      <w:proofErr w:type="gramStart"/>
-      <w:r>
-        <w:t>System quasi</w:t>
-      </w:r>
-      <w:proofErr w:type="gramEnd"/>
-      <w:r>
-        <w:t xml:space="preserve"> so einen kleinen Vorschlag macht. Wenn Sie zum Beispiel Fieber</w:t>
+      <w:r>
+        <w:t>System quasi so einen kleinen Vorschlag macht. Wenn Sie zum Beispiel Fieber</w:t>
       </w:r>
       <w:r>
         <w:t xml:space="preserve"> </w:t>
@@ -462,15 +415,7 @@
         <w:t xml:space="preserve"> </w:t>
       </w:r>
       <w:r>
-        <w:t xml:space="preserve">beschreiben, indem Sie die Intensität, die Häufigkeit </w:t>
-      </w:r>
-      <w:proofErr w:type="gramStart"/>
-      <w:r>
-        <w:t>total und</w:t>
-      </w:r>
-      <w:proofErr w:type="gramEnd"/>
-      <w:r>
-        <w:t xml:space="preserve"> die Dauer des</w:t>
+        <w:t>beschreiben, indem Sie die Intensität, die Häufigkeit total und die Dauer des</w:t>
       </w:r>
       <w:r>
         <w:t xml:space="preserve"> </w:t>
@@ -603,15 +548,7 @@
         <w:t xml:space="preserve"> </w:t>
       </w:r>
       <w:r>
-        <w:t xml:space="preserve">Beispiel halt </w:t>
-      </w:r>
-      <w:proofErr w:type="gramStart"/>
-      <w:r>
-        <w:t>3 Mal</w:t>
-      </w:r>
-      <w:proofErr w:type="gramEnd"/>
-      <w:r>
-        <w:t xml:space="preserve"> am Tag sich übergeben mussten, damit man das auch im</w:t>
+        <w:t>Beispiel halt 3 Mal am Tag sich übergeben mussten, damit man das auch im</w:t>
       </w:r>
       <w:r>
         <w:t xml:space="preserve"> </w:t>
@@ -640,15 +577,7 @@
         <w:t xml:space="preserve"> </w:t>
       </w:r>
       <w:r>
-        <w:t xml:space="preserve">den beiden Sachen, und </w:t>
-      </w:r>
-      <w:proofErr w:type="gramStart"/>
-      <w:r>
-        <w:t>über den Eintragen</w:t>
-      </w:r>
-      <w:proofErr w:type="gramEnd"/>
-      <w:r>
-        <w:t xml:space="preserve"> warten kann man dann das ganze</w:t>
+        <w:t>den beiden Sachen, und über den Eintragen warten kann man dann das ganze</w:t>
       </w:r>
       <w:r>
         <w:t xml:space="preserve"> </w:t>
@@ -697,15 +626,7 @@
         <w:t xml:space="preserve"> </w:t>
       </w:r>
       <w:r>
-        <w:t xml:space="preserve">zeige ich Ihnen </w:t>
-      </w:r>
-      <w:proofErr w:type="gramStart"/>
-      <w:r>
-        <w:t>quasi</w:t>
-      </w:r>
-      <w:proofErr w:type="gramEnd"/>
-      <w:r>
-        <w:t xml:space="preserve"> wie das über den Stift geht. Man klickt dann auf das</w:t>
+        <w:t>zeige ich Ihnen quasi wie das über den Stift geht. Man klickt dann auf das</w:t>
       </w:r>
       <w:r>
         <w:t xml:space="preserve"> </w:t>
@@ -725,29 +646,13 @@
         <w:t xml:space="preserve"> </w:t>
       </w:r>
       <w:r>
-        <w:t xml:space="preserve">Ansicht zurück, die man schon </w:t>
-      </w:r>
-      <w:proofErr w:type="gramStart"/>
-      <w:r>
-        <w:t>von den Zufügen</w:t>
-      </w:r>
-      <w:proofErr w:type="gramEnd"/>
-      <w:r>
-        <w:t xml:space="preserve"> des Symptoms kennt. Man kann</w:t>
-      </w:r>
-      <w:r>
-        <w:t xml:space="preserve"> </w:t>
-      </w:r>
-      <w:r>
-        <w:t xml:space="preserve">dort </w:t>
-      </w:r>
-      <w:proofErr w:type="gramStart"/>
-      <w:r>
-        <w:t>dann quasi</w:t>
-      </w:r>
-      <w:proofErr w:type="gramEnd"/>
-      <w:r>
-        <w:t xml:space="preserve"> sofort Änderungen vornehmen und dann über den</w:t>
+        <w:t>Ansicht zurück, die man schon von den Zufügen des Symptoms kennt. Man kann</w:t>
+      </w:r>
+      <w:r>
+        <w:t xml:space="preserve"> </w:t>
+      </w:r>
+      <w:r>
+        <w:t>dort dann quasi sofort Änderungen vornehmen und dann über den</w:t>
       </w:r>
       <w:r>
         <w:t xml:space="preserve"> </w:t>
@@ -759,15 +664,7 @@
         <w:t xml:space="preserve"> </w:t>
       </w:r>
       <w:r>
-        <w:t xml:space="preserve">quasi, wenn man </w:t>
-      </w:r>
-      <w:proofErr w:type="gramStart"/>
-      <w:r>
-        <w:t>auf den Symptom</w:t>
-      </w:r>
-      <w:proofErr w:type="gramEnd"/>
-      <w:r>
-        <w:t xml:space="preserve"> einfach selbst drückt, so wie es hier auch</w:t>
+        <w:t>quasi, wenn man auf den Symptom einfach selbst drückt, so wie es hier auch</w:t>
       </w:r>
       <w:r>
         <w:t xml:space="preserve"> </w:t>
@@ -860,15 +757,7 @@
         <w:t xml:space="preserve"> </w:t>
       </w:r>
       <w:r>
-        <w:t xml:space="preserve">kriegt. Genau, dann </w:t>
-      </w:r>
-      <w:proofErr w:type="gramStart"/>
-      <w:r>
-        <w:t>werden quasi</w:t>
-      </w:r>
-      <w:proofErr w:type="gramEnd"/>
-      <w:r>
-        <w:t xml:space="preserve"> das Symptom aber selbst wieder ausgelöscht.</w:t>
+        <w:t>kriegt. Genau, dann werden quasi das Symptom aber selbst wieder ausgelöscht.</w:t>
       </w:r>
       <w:r>
         <w:t xml:space="preserve"> </w:t>
@@ -911,13 +800,8 @@
       <w:r>
         <w:t xml:space="preserve"> </w:t>
       </w:r>
-      <w:proofErr w:type="gramStart"/>
-      <w:r>
-        <w:t>einen Bedeutung</w:t>
-      </w:r>
-      <w:proofErr w:type="gramEnd"/>
-      <w:r>
-        <w:t xml:space="preserve">. Denn dunkler </w:t>
+      <w:r>
+        <w:t xml:space="preserve">einen Bedeutung. Denn dunkler </w:t>
       </w:r>
       <w:proofErr w:type="spellStart"/>
       <w:r>
@@ -925,13 +809,8 @@
       </w:r>
       <w:proofErr w:type="spellEnd"/>
       <w:r>
-        <w:t xml:space="preserve"> Kalenderwochen bedeuten </w:t>
-      </w:r>
-      <w:proofErr w:type="gramStart"/>
-      <w:r>
-        <w:t>quasi</w:t>
-      </w:r>
-      <w:proofErr w:type="gramEnd"/>
+        <w:t xml:space="preserve"> Kalenderwochen bedeuten quasi</w:t>
+      </w:r>
       <w:r>
         <w:t xml:space="preserve"> </w:t>
       </w:r>
@@ -982,15 +861,7 @@
         <w:t xml:space="preserve"> </w:t>
       </w:r>
       <w:r>
-        <w:t xml:space="preserve">aufgeblähten sind. Da kann </w:t>
-      </w:r>
-      <w:proofErr w:type="gramStart"/>
-      <w:r>
-        <w:t>man quasi</w:t>
-      </w:r>
-      <w:proofErr w:type="gramEnd"/>
-      <w:r>
-        <w:t xml:space="preserve"> da schon mal auch nachvollziehen, wie das</w:t>
+        <w:t>aufgeblähten sind. Da kann man quasi da schon mal auch nachvollziehen, wie das</w:t>
       </w:r>
       <w:r>
         <w:t xml:space="preserve"> </w:t>
@@ -1049,15 +920,7 @@
         <w:t xml:space="preserve"> </w:t>
       </w:r>
       <w:r>
-        <w:t xml:space="preserve">Dann kann man auch nachvollziehen, wie das, also das </w:t>
-      </w:r>
-      <w:proofErr w:type="gramStart"/>
-      <w:r>
-        <w:t>Datum quasi</w:t>
-      </w:r>
-      <w:proofErr w:type="gramEnd"/>
-      <w:r>
-        <w:t>. Und das</w:t>
+        <w:t>Dann kann man auch nachvollziehen, wie das, also das Datum quasi. Und das</w:t>
       </w:r>
       <w:r>
         <w:t xml:space="preserve"> </w:t>
@@ -1074,21 +937,13 @@
         <w:t xml:space="preserve"> </w:t>
       </w:r>
       <w:r>
-        <w:t xml:space="preserve">Und unten sieht man dann eine Liste von Symptomen. Das ist </w:t>
-      </w:r>
-      <w:proofErr w:type="gramStart"/>
-      <w:r>
-        <w:t>dann</w:t>
-      </w:r>
-      <w:r>
-        <w:t xml:space="preserve"> </w:t>
-      </w:r>
-      <w:r>
-        <w:t>quasi</w:t>
-      </w:r>
-      <w:proofErr w:type="gramEnd"/>
-      <w:r>
-        <w:t xml:space="preserve"> die Symptomliste dieser Woche. Also dort werden wieder alle Symptome</w:t>
+        <w:t>Und unten sieht man dann eine Liste von Symptomen. Das ist dann</w:t>
+      </w:r>
+      <w:r>
+        <w:t xml:space="preserve"> </w:t>
+      </w:r>
+      <w:r>
+        <w:t>quasi die Symptomliste dieser Woche. Also dort werden wieder alle Symptome</w:t>
       </w:r>
       <w:r>
         <w:t xml:space="preserve"> </w:t>
@@ -1122,15 +977,7 @@
         <w:t xml:space="preserve"> </w:t>
       </w:r>
       <w:r>
-        <w:t xml:space="preserve">soll. Und zwar sieht man ja, dass Symptome eingeführt </w:t>
-      </w:r>
-      <w:proofErr w:type="gramStart"/>
-      <w:r>
-        <w:t>hat</w:t>
-      </w:r>
-      <w:proofErr w:type="gramEnd"/>
-      <w:r>
-        <w:t>, dargestellt wird.</w:t>
+        <w:t>soll. Und zwar sieht man ja, dass Symptome eingeführt hat, dargestellt wird.</w:t>
       </w:r>
       <w:r>
         <w:t xml:space="preserve"> </w:t>
@@ -1162,21 +1009,13 @@
         <w:t xml:space="preserve"> </w:t>
       </w:r>
       <w:r>
-        <w:t xml:space="preserve">schon Überblick über die Woche verschaffen. Und wenn man dann </w:t>
-      </w:r>
-      <w:proofErr w:type="gramStart"/>
-      <w:r>
-        <w:t>einen</w:t>
-      </w:r>
-      <w:r>
-        <w:t xml:space="preserve"> </w:t>
-      </w:r>
-      <w:r>
-        <w:t>Symptom</w:t>
-      </w:r>
-      <w:proofErr w:type="gramEnd"/>
-      <w:r>
-        <w:t xml:space="preserve"> genauer betrachten möchte, kann man dann auf das entsprechende Symptom</w:t>
+        <w:t>schon Überblick über die Woche verschaffen. Und wenn man dann einen</w:t>
+      </w:r>
+      <w:r>
+        <w:t xml:space="preserve"> </w:t>
+      </w:r>
+      <w:r>
+        <w:t>Symptom genauer betrachten möchte, kann man dann auf das entsprechende Symptom</w:t>
       </w:r>
       <w:r>
         <w:t xml:space="preserve"> </w:t>
@@ -1188,15 +1027,7 @@
         <w:t xml:space="preserve"> </w:t>
       </w:r>
       <w:r>
-        <w:t xml:space="preserve">Übersicht. Man sieht wieder </w:t>
-      </w:r>
-      <w:proofErr w:type="gramStart"/>
-      <w:r>
-        <w:t>eine Woche quasi</w:t>
-      </w:r>
-      <w:proofErr w:type="gramEnd"/>
-      <w:r>
-        <w:t>, aber es ist halt</w:t>
+        <w:t>Übersicht. Man sieht wieder eine Woche quasi, aber es ist halt</w:t>
       </w:r>
       <w:r>
         <w:t xml:space="preserve"> </w:t>
@@ -1220,43 +1051,19 @@
         <w:t xml:space="preserve"> </w:t>
       </w:r>
       <w:r>
-        <w:t xml:space="preserve">Intensität ja hoch war. Und Samstag und Sonntag auch, weil es dann </w:t>
-      </w:r>
-      <w:proofErr w:type="gramStart"/>
-      <w:r>
-        <w:t>in die</w:t>
-      </w:r>
-      <w:r>
-        <w:t xml:space="preserve"> </w:t>
-      </w:r>
-      <w:r>
-        <w:t>Grau</w:t>
-      </w:r>
-      <w:proofErr w:type="gramEnd"/>
-      <w:r>
-        <w:t xml:space="preserve"> dargestellt ist im Balken. Und die Häufigkeit wird ja mit </w:t>
-      </w:r>
-      <w:proofErr w:type="gramStart"/>
-      <w:r>
-        <w:t>zur Linien</w:t>
-      </w:r>
-      <w:proofErr w:type="gramEnd"/>
-      <w:r>
-        <w:t xml:space="preserve"> dargestellt.</w:t>
-      </w:r>
-      <w:r>
-        <w:t xml:space="preserve"> </w:t>
-      </w:r>
-      <w:r>
-        <w:t xml:space="preserve">Und da kann man dann quasi schon nachvollziehen, wie </w:t>
-      </w:r>
-      <w:proofErr w:type="gramStart"/>
-      <w:r>
-        <w:t>dieses Verlauf</w:t>
-      </w:r>
-      <w:proofErr w:type="gramEnd"/>
-      <w:r>
-        <w:t>,</w:t>
+        <w:t>Intensität ja hoch war. Und Samstag und Sonntag auch, weil es dann in die</w:t>
+      </w:r>
+      <w:r>
+        <w:t xml:space="preserve"> </w:t>
+      </w:r>
+      <w:r>
+        <w:t>Grau dargestellt ist im Balken. Und die Häufigkeit wird ja mit zur Linien dargestellt.</w:t>
+      </w:r>
+      <w:r>
+        <w:t xml:space="preserve"> </w:t>
+      </w:r>
+      <w:r>
+        <w:t>Und da kann man dann quasi schon nachvollziehen, wie dieses Verlauf,</w:t>
       </w:r>
       <w:r>
         <w:t xml:space="preserve"> </w:t>
@@ -1274,15 +1081,7 @@
         <w:t xml:space="preserve"> </w:t>
       </w:r>
       <w:r>
-        <w:t xml:space="preserve">wie wir das umsetzen wollen. Aber </w:t>
-      </w:r>
-      <w:proofErr w:type="gramStart"/>
-      <w:r>
-        <w:t>Tendenziell</w:t>
-      </w:r>
-      <w:proofErr w:type="gramEnd"/>
-      <w:r>
-        <w:t xml:space="preserve"> sollte das später dann auch</w:t>
+        <w:t>wie wir das umsetzen wollen. Aber Tendenziell sollte das später dann auch</w:t>
       </w:r>
       <w:r>
         <w:t xml:space="preserve"> </w:t>
@@ -1300,15 +1099,7 @@
         <w:t xml:space="preserve"> </w:t>
       </w:r>
       <w:r>
-        <w:t xml:space="preserve">denken. Das </w:t>
-      </w:r>
-      <w:proofErr w:type="gramStart"/>
-      <w:r>
-        <w:t>bedeutet quasi</w:t>
-      </w:r>
-      <w:proofErr w:type="gramEnd"/>
-      <w:r>
-        <w:t>, Sie tragen ja immer wieder Symptome ein.</w:t>
+        <w:t>denken. Das bedeutet quasi, Sie tragen ja immer wieder Symptome ein.</w:t>
       </w:r>
       <w:r>
         <w:t xml:space="preserve"> </w:t>
@@ -1398,15 +1189,7 @@
         <w:t xml:space="preserve"> </w:t>
       </w:r>
       <w:r>
-        <w:t xml:space="preserve">Also wir haben Ihnen </w:t>
-      </w:r>
-      <w:proofErr w:type="gramStart"/>
-      <w:r>
-        <w:t>jetzt quasi</w:t>
-      </w:r>
-      <w:proofErr w:type="gramEnd"/>
-      <w:r>
-        <w:t xml:space="preserve"> alle Funktionalitäten vorgestellt,</w:t>
+        <w:t>Also wir haben Ihnen jetzt quasi alle Funktionalitäten vorgestellt,</w:t>
       </w:r>
       <w:r>
         <w:t xml:space="preserve"> </w:t>
@@ -1828,7 +1611,6 @@
       <w:r>
         <w:t xml:space="preserve">Das ist </w:t>
       </w:r>
-      <w:proofErr w:type="gramStart"/>
       <w:r>
         <w:t>uns</w:t>
       </w:r>
@@ -1836,11 +1618,7 @@
         <w:t xml:space="preserve"> </w:t>
       </w:r>
       <w:r>
-        <w:t>überhaupt</w:t>
-      </w:r>
-      <w:proofErr w:type="gramEnd"/>
-      <w:r>
-        <w:t xml:space="preserve"> </w:t>
+        <w:t xml:space="preserve">überhaupt </w:t>
       </w:r>
       <w:r>
         <w:t>noch nicht aufgefallen.</w:t>
@@ -1848,13 +1626,8 @@
       <w:r>
         <w:t xml:space="preserve"> </w:t>
       </w:r>
-      <w:proofErr w:type="gramStart"/>
-      <w:r>
-        <w:t>Cool</w:t>
-      </w:r>
-      <w:proofErr w:type="gramEnd"/>
-      <w:r>
-        <w:t>, sehr aufmerksam. Genau.</w:t>
+      <w:r>
+        <w:t>Cool, sehr aufmerksam. Genau.</w:t>
       </w:r>
       <w:r>
         <w:t xml:space="preserve"> </w:t>
@@ -1898,7 +1671,6 @@
       <w:r>
         <w:t xml:space="preserve"> mir noch aufgefallen ist, bei der Anmeldung gibt es </w:t>
       </w:r>
-      <w:proofErr w:type="gramStart"/>
       <w:r>
         <w:t>da</w:t>
       </w:r>
@@ -1912,11 +1684,7 @@
         <w:t>d</w:t>
       </w:r>
       <w:r>
-        <w:t>wie</w:t>
-      </w:r>
-      <w:proofErr w:type="gramEnd"/>
-      <w:r>
-        <w:t xml:space="preserve"> </w:t>
+        <w:t xml:space="preserve">wie </w:t>
       </w:r>
       <w:r>
         <w:t>so ein Button, Pass</w:t>
@@ -2342,15 +2110,7 @@
         <w:t xml:space="preserve"> </w:t>
       </w:r>
       <w:r>
-        <w:t xml:space="preserve">Also man klickt </w:t>
-      </w:r>
-      <w:proofErr w:type="gramStart"/>
-      <w:r>
-        <w:t>ja aktiv</w:t>
-      </w:r>
-      <w:proofErr w:type="gramEnd"/>
-      <w:r>
-        <w:t xml:space="preserve"> nochmal </w:t>
+        <w:t xml:space="preserve">Also man klickt ja aktiv nochmal </w:t>
       </w:r>
       <w:r>
         <w:t>auf Bearbeiten</w:t>
@@ -2734,29 +2494,13 @@
         <w:t>chher</w:t>
       </w:r>
       <w:r>
-        <w:t xml:space="preserve"> </w:t>
-      </w:r>
-      <w:proofErr w:type="gramStart"/>
-      <w:r>
-        <w:t>natürlich bei</w:t>
-      </w:r>
-      <w:proofErr w:type="gramEnd"/>
-      <w:r>
-        <w:t xml:space="preserve"> der Chatfunktion.</w:t>
-      </w:r>
-      <w:r>
-        <w:t xml:space="preserve"> </w:t>
-      </w:r>
-      <w:r>
-        <w:t xml:space="preserve">Da muss </w:t>
-      </w:r>
-      <w:proofErr w:type="gramStart"/>
-      <w:r>
-        <w:t>ja auch</w:t>
-      </w:r>
-      <w:proofErr w:type="gramEnd"/>
-      <w:r>
-        <w:t xml:space="preserve"> ein Gegenpart sein.</w:t>
+        <w:t xml:space="preserve"> natürlich bei der Chatfunktion.</w:t>
+      </w:r>
+      <w:r>
+        <w:t xml:space="preserve"> </w:t>
+      </w:r>
+      <w:r>
+        <w:t>Da muss ja auch ein Gegenpart sein.</w:t>
       </w:r>
       <w:r>
         <w:t xml:space="preserve"> </w:t>
@@ -2824,15 +2568,7 @@
         <w:t xml:space="preserve"> </w:t>
       </w:r>
       <w:r>
-        <w:t xml:space="preserve">Dann hat er auch schon die Möglichkeit, </w:t>
-      </w:r>
-      <w:proofErr w:type="gramStart"/>
-      <w:r>
-        <w:t>das</w:t>
-      </w:r>
-      <w:proofErr w:type="gramEnd"/>
-      <w:r>
-        <w:t xml:space="preserve"> vorab zu sehen</w:t>
+        <w:t>Dann hat er auch schon die Möglichkeit, das vorab zu sehen</w:t>
       </w:r>
       <w:r>
         <w:t xml:space="preserve"> </w:t>
@@ -2892,15 +2628,7 @@
         <w:t xml:space="preserve"> </w:t>
       </w:r>
       <w:r>
-        <w:t xml:space="preserve">bis auch </w:t>
-      </w:r>
-      <w:proofErr w:type="gramStart"/>
-      <w:r>
-        <w:t>die erste Prototyp</w:t>
-      </w:r>
-      <w:proofErr w:type="gramEnd"/>
-      <w:r>
-        <w:t xml:space="preserve"> fertig ist.</w:t>
+        <w:t>bis auch die erste Prototyp fertig ist.</w:t>
       </w:r>
       <w:r>
         <w:t xml:space="preserve"> </w:t>
@@ -2940,15 +2668,7 @@
         <w:t xml:space="preserve"> </w:t>
       </w:r>
       <w:r>
-        <w:t xml:space="preserve">von zukünftigen oder </w:t>
-      </w:r>
-      <w:proofErr w:type="gramStart"/>
-      <w:r>
-        <w:t>potentiellen</w:t>
-      </w:r>
-      <w:proofErr w:type="gramEnd"/>
-      <w:r>
-        <w:t xml:space="preserve"> Anwendern.</w:t>
+        <w:t>von zukünftigen oder potentiellen Anwendern.</w:t>
       </w:r>
       <w:r>
         <w:t xml:space="preserve"> </w:t>
@@ -2956,13 +2676,8 @@
       <w:r>
         <w:t xml:space="preserve">[…] </w:t>
       </w:r>
-      <w:proofErr w:type="gramStart"/>
-      <w:r>
-        <w:t>Genau</w:t>
-      </w:r>
-      <w:proofErr w:type="gramEnd"/>
-      <w:r>
-        <w:t>, also einerseits soll das Symptom-Tagebuch</w:t>
+      <w:r>
+        <w:t>Genau, also einerseits soll das Symptom-Tagebuch</w:t>
       </w:r>
       <w:r>
         <w:t xml:space="preserve"> </w:t>
@@ -3010,18 +2725,10 @@
         <w:t xml:space="preserve"> </w:t>
       </w:r>
       <w:r>
-        <w:t>[</w:t>
-      </w:r>
-      <w:proofErr w:type="gramStart"/>
-      <w:r>
-        <w:t>…]</w:t>
-      </w:r>
-      <w:r>
-        <w:t>Also</w:t>
-      </w:r>
-      <w:proofErr w:type="gramEnd"/>
-      <w:r>
-        <w:t xml:space="preserve"> denken Sie denn,</w:t>
+        <w:t>[…]</w:t>
+      </w:r>
+      <w:r>
+        <w:t>Also denken Sie denn,</w:t>
       </w:r>
       <w:r>
         <w:t xml:space="preserve"> </w:t>
@@ -3099,15 +2806,7 @@
         <w:t>Ich</w:t>
       </w:r>
       <w:r>
-        <w:t xml:space="preserve"> weiß </w:t>
-      </w:r>
-      <w:proofErr w:type="gramStart"/>
-      <w:r>
-        <w:t>nicht</w:t>
-      </w:r>
-      <w:proofErr w:type="gramEnd"/>
-      <w:r>
-        <w:t xml:space="preserve"> ob das </w:t>
+        <w:t xml:space="preserve"> weiß nicht ob das </w:t>
       </w:r>
       <w:r>
         <w:t>eher i</w:t>
@@ -3277,13 +2976,8 @@
       <w:r>
         <w:t xml:space="preserve"> </w:t>
       </w:r>
-      <w:proofErr w:type="gramStart"/>
-      <w:r>
-        <w:t>dass irgendwie</w:t>
-      </w:r>
-      <w:proofErr w:type="gramEnd"/>
-      <w:r>
-        <w:t xml:space="preserve"> auch direkt eine Rückmeldung kommt,</w:t>
+      <w:r>
+        <w:t>dass irgendwie auch direkt eine Rückmeldung kommt,</w:t>
       </w:r>
       <w:r>
         <w:t xml:space="preserve"> </w:t>
@@ -3408,16 +3102,11 @@
         <w:t xml:space="preserve"> </w:t>
       </w:r>
       <w:r>
-        <w:t xml:space="preserve">aber </w:t>
-      </w:r>
-      <w:proofErr w:type="gramStart"/>
-      <w:r>
-        <w:t>nicht</w:t>
+        <w:t>aber nicht</w:t>
       </w:r>
       <w:r>
         <w:t>s desto weniger</w:t>
       </w:r>
-      <w:proofErr w:type="gramEnd"/>
       <w:r>
         <w:t xml:space="preserve"> wollt mir erinnern,</w:t>
       </w:r>
@@ -3437,15 +3126,7 @@
         <w:t xml:space="preserve"> </w:t>
       </w:r>
       <w:r>
-        <w:t xml:space="preserve">Also ich </w:t>
-      </w:r>
-      <w:proofErr w:type="gramStart"/>
-      <w:r>
-        <w:t>hab's</w:t>
-      </w:r>
-      <w:proofErr w:type="gramEnd"/>
-      <w:r>
-        <w:t xml:space="preserve"> verstanden.</w:t>
+        <w:t>Also ich hab's verstanden.</w:t>
       </w:r>
       <w:r>
         <w:t xml:space="preserve"> </w:t>
@@ -3463,13 +3144,8 @@
         <w:t xml:space="preserve"> </w:t>
       </w:r>
       <w:r>
-        <w:t xml:space="preserve">Gibt es noch etwas, was Sie </w:t>
-      </w:r>
-      <w:proofErr w:type="gramStart"/>
-      <w:r>
-        <w:t>zum Funktion</w:t>
-      </w:r>
-      <w:proofErr w:type="gramEnd"/>
+        <w:t>Gibt es noch etwas, was Sie zum Funktion</w:t>
+      </w:r>
       <w:r>
         <w:t xml:space="preserve"> </w:t>
       </w:r>
@@ -3550,29 +3226,13 @@
         <w:t xml:space="preserve"> </w:t>
       </w:r>
       <w:r>
-        <w:t xml:space="preserve">Ja, auf Sie </w:t>
-      </w:r>
-      <w:proofErr w:type="gramStart"/>
-      <w:r>
-        <w:t>hab</w:t>
-      </w:r>
-      <w:proofErr w:type="gramEnd"/>
-      <w:r>
-        <w:t xml:space="preserve"> ich noch gewartet.</w:t>
-      </w:r>
-      <w:r>
-        <w:t xml:space="preserve"> </w:t>
-      </w:r>
-      <w:r>
-        <w:t xml:space="preserve">Ich </w:t>
-      </w:r>
-      <w:proofErr w:type="gramStart"/>
-      <w:r>
-        <w:t>hab</w:t>
-      </w:r>
-      <w:proofErr w:type="gramEnd"/>
-      <w:r>
-        <w:t xml:space="preserve"> nämlich dann auch noch eine andere,</w:t>
+        <w:t>Ja, auf Sie hab ich noch gewartet.</w:t>
+      </w:r>
+      <w:r>
+        <w:t xml:space="preserve"> </w:t>
+      </w:r>
+      <w:r>
+        <w:t>Ich hab nämlich dann auch noch eine andere,</w:t>
       </w:r>
       <w:r>
         <w:t xml:space="preserve"> </w:t>
@@ -4128,13 +3788,8 @@
         <w:t xml:space="preserve"> </w:t>
       </w:r>
       <w:r>
-        <w:t xml:space="preserve">und oder andere </w:t>
-      </w:r>
-      <w:proofErr w:type="gramStart"/>
-      <w:r>
-        <w:t>Anwendungen</w:t>
-      </w:r>
-      <w:proofErr w:type="gramEnd"/>
+        <w:t>und oder andere Anwendungen</w:t>
+      </w:r>
       <w:r>
         <w:t xml:space="preserve"> </w:t>
       </w:r>
@@ -5059,7 +4714,6 @@
         <w:t xml:space="preserve">ist ja, glaube ich, </w:t>
       </w:r>
       <w:proofErr w:type="spellStart"/>
-      <w:proofErr w:type="gramStart"/>
       <w:r>
         <w:t>Doktor</w:t>
       </w:r>
@@ -5068,11 +4722,7 @@
       </w:r>
       <w:proofErr w:type="spellEnd"/>
       <w:r>
-        <w:t xml:space="preserve">  sehr</w:t>
-      </w:r>
-      <w:proofErr w:type="gramEnd"/>
-      <w:r>
-        <w:t xml:space="preserve"> verbreitet.</w:t>
+        <w:t xml:space="preserve">  sehr verbreitet.</w:t>
       </w:r>
       <w:r>
         <w:t xml:space="preserve"> </w:t>
@@ -5230,13 +4880,8 @@
       <w:r>
         <w:t xml:space="preserve"> </w:t>
       </w:r>
-      <w:proofErr w:type="gramStart"/>
-      <w:r>
-        <w:t>im Homepage</w:t>
-      </w:r>
-      <w:proofErr w:type="gramEnd"/>
-      <w:r>
-        <w:t xml:space="preserve"> ist,</w:t>
+      <w:r>
+        <w:t>im Homepage ist,</w:t>
       </w:r>
       <w:r>
         <w:t xml:space="preserve"> </w:t>
@@ -5296,15 +4941,7 @@
         <w:t xml:space="preserve"> </w:t>
       </w:r>
       <w:r>
-        <w:t xml:space="preserve">mal </w:t>
-      </w:r>
-      <w:proofErr w:type="gramStart"/>
-      <w:r>
-        <w:t>eine Medikamente</w:t>
-      </w:r>
-      <w:proofErr w:type="gramEnd"/>
-      <w:r>
-        <w:t xml:space="preserve"> zufügt.</w:t>
+        <w:t>mal eine Medikamente zufügt.</w:t>
       </w:r>
       <w:r>
         <w:t xml:space="preserve"> </w:t>
@@ -5401,15 +5038,7 @@
         <w:t xml:space="preserve"> </w:t>
       </w:r>
       <w:r>
-        <w:t xml:space="preserve">Man kann </w:t>
-      </w:r>
-      <w:proofErr w:type="gramStart"/>
-      <w:r>
-        <w:t>dann quasi</w:t>
-      </w:r>
-      <w:proofErr w:type="gramEnd"/>
-      <w:r>
-        <w:t xml:space="preserve"> auch die Medikamente</w:t>
+        <w:t>Man kann dann quasi auch die Medikamente</w:t>
       </w:r>
       <w:r>
         <w:t xml:space="preserve"> </w:t>
@@ -5469,15 +5098,7 @@
         <w:t xml:space="preserve"> </w:t>
       </w:r>
       <w:r>
-        <w:t xml:space="preserve">kann man </w:t>
-      </w:r>
-      <w:proofErr w:type="gramStart"/>
-      <w:r>
-        <w:t>dann quasi</w:t>
-      </w:r>
-      <w:proofErr w:type="gramEnd"/>
-      <w:r>
-        <w:t xml:space="preserve"> die Einnahmen</w:t>
+        <w:t>kann man dann quasi die Einnahmen</w:t>
       </w:r>
       <w:r>
         <w:t xml:space="preserve"> </w:t>
@@ -5489,13 +5110,8 @@
         <w:t xml:space="preserve"> </w:t>
       </w:r>
       <w:r>
-        <w:t xml:space="preserve">Und zwar kann man dann </w:t>
-      </w:r>
-      <w:proofErr w:type="gramStart"/>
-      <w:r>
-        <w:t>da quasi</w:t>
-      </w:r>
-      <w:proofErr w:type="gramEnd"/>
+        <w:t>Und zwar kann man dann da quasi</w:t>
+      </w:r>
       <w:r>
         <w:t xml:space="preserve"> </w:t>
       </w:r>
@@ -5590,13 +5206,8 @@
         <w:t xml:space="preserve"> </w:t>
       </w:r>
       <w:r>
-        <w:t xml:space="preserve">würde dementsprechend </w:t>
-      </w:r>
-      <w:proofErr w:type="gramStart"/>
-      <w:r>
-        <w:t>auch</w:t>
-      </w:r>
-      <w:proofErr w:type="gramEnd"/>
+        <w:t>würde dementsprechend auch</w:t>
+      </w:r>
       <w:r>
         <w:t xml:space="preserve"> </w:t>
       </w:r>
@@ -5693,15 +5304,7 @@
         <w:t xml:space="preserve"> </w:t>
       </w:r>
       <w:r>
-        <w:t xml:space="preserve">Die kann man </w:t>
-      </w:r>
-      <w:proofErr w:type="gramStart"/>
-      <w:r>
-        <w:t>natürlich einen</w:t>
-      </w:r>
-      <w:proofErr w:type="gramEnd"/>
-      <w:r>
-        <w:t xml:space="preserve"> ausschalten.</w:t>
+        <w:t>Die kann man natürlich einen ausschalten.</w:t>
       </w:r>
       <w:r>
         <w:t xml:space="preserve"> </w:t>
@@ -6017,13 +5620,8 @@
         <w:t>aben</w:t>
       </w:r>
       <w:r>
-        <w:t xml:space="preserve"> </w:t>
-      </w:r>
-      <w:proofErr w:type="gramStart"/>
-      <w:r>
-        <w:t>passen</w:t>
-      </w:r>
-      <w:proofErr w:type="gramEnd"/>
+        <w:t xml:space="preserve"> passen</w:t>
+      </w:r>
       <w:r>
         <w:t xml:space="preserve"> </w:t>
       </w:r>
@@ -6178,15 +5776,7 @@
         <w:t>sehr knapp und gut gehalten</w:t>
       </w:r>
       <w:r>
-        <w:t xml:space="preserve">. Was ich ein bisschen…wo ich noch einen Verbesserungsvorschlag </w:t>
-      </w:r>
-      <w:proofErr w:type="gramStart"/>
-      <w:r>
-        <w:t>hätte</w:t>
-      </w:r>
-      <w:proofErr w:type="gramEnd"/>
-      <w:r>
-        <w:t xml:space="preserve"> wäre vielleicht, dass es die </w:t>
+        <w:t xml:space="preserve">. Was ich ein bisschen…wo ich noch einen Verbesserungsvorschlag hätte wäre vielleicht, dass es die </w:t>
       </w:r>
       <w:proofErr w:type="spellStart"/>
       <w:r>
@@ -6281,15 +5871,7 @@
         <w:t xml:space="preserve"> </w:t>
       </w:r>
       <w:r>
-        <w:t xml:space="preserve">mehrere </w:t>
-      </w:r>
-      <w:proofErr w:type="gramStart"/>
-      <w:r>
-        <w:t>Präparate</w:t>
-      </w:r>
-      <w:proofErr w:type="gramEnd"/>
-      <w:r>
-        <w:t xml:space="preserve"> die man</w:t>
+        <w:t>mehrere Präparate die man</w:t>
       </w:r>
       <w:r>
         <w:t xml:space="preserve"> dann halt nehmen muss</w:t>
@@ -6729,13 +6311,8 @@
       <w:r>
         <w:t xml:space="preserve"> </w:t>
       </w:r>
-      <w:proofErr w:type="gramStart"/>
-      <w:r>
-        <w:t>weil</w:t>
-      </w:r>
-      <w:proofErr w:type="gramEnd"/>
-      <w:r>
-        <w:t xml:space="preserve"> ich hatte am Anfang</w:t>
+      <w:r>
+        <w:t>weil ich hatte am Anfang</w:t>
       </w:r>
       <w:r>
         <w:t xml:space="preserve"> </w:t>
@@ -7046,15 +6623,7 @@
         <w:t xml:space="preserve"> </w:t>
       </w:r>
       <w:r>
-        <w:t xml:space="preserve">Ich finde es auch </w:t>
-      </w:r>
-      <w:proofErr w:type="gramStart"/>
-      <w:r>
-        <w:t>ganz gut</w:t>
-      </w:r>
-      <w:proofErr w:type="gramEnd"/>
-      <w:r>
-        <w:t>,</w:t>
+        <w:t>Ich finde es auch ganz gut,</w:t>
       </w:r>
       <w:r>
         <w:t xml:space="preserve"> </w:t>
@@ -7099,15 +6668,7 @@
         <w:t xml:space="preserve">Abhakfunktion </w:t>
       </w:r>
       <w:r>
-        <w:t xml:space="preserve">mit </w:t>
-      </w:r>
-      <w:proofErr w:type="gramStart"/>
-      <w:r>
-        <w:t>dabei hätte</w:t>
-      </w:r>
-      <w:proofErr w:type="gramEnd"/>
-      <w:r>
-        <w:t>,</w:t>
+        <w:t>mit dabei hätte,</w:t>
       </w:r>
       <w:r>
         <w:t xml:space="preserve"> </w:t>
@@ -7147,13 +6708,8 @@
       <w:r>
         <w:t xml:space="preserve"> </w:t>
       </w:r>
-      <w:proofErr w:type="gramStart"/>
-      <w:r>
-        <w:t>Weil</w:t>
-      </w:r>
-      <w:proofErr w:type="gramEnd"/>
-      <w:r>
-        <w:t xml:space="preserve"> ich finde es gerade,</w:t>
+      <w:r>
+        <w:t>Weil ich finde es gerade,</w:t>
       </w:r>
       <w:r>
         <w:t xml:space="preserve"> </w:t>
@@ -7275,13 +6831,8 @@
       <w:r>
         <w:t xml:space="preserve"> </w:t>
       </w:r>
-      <w:proofErr w:type="gramStart"/>
-      <w:r>
-        <w:t>das</w:t>
-      </w:r>
-      <w:proofErr w:type="gramEnd"/>
-      <w:r>
-        <w:t xml:space="preserve"> auch,</w:t>
+      <w:r>
+        <w:t>das auch,</w:t>
       </w:r>
       <w:r>
         <w:t xml:space="preserve"> </w:t>
@@ -7382,15 +6933,7 @@
         <w:t>Da würde es dann hal</w:t>
       </w:r>
       <w:r>
-        <w:t xml:space="preserve">t einzig und </w:t>
-      </w:r>
-      <w:proofErr w:type="gramStart"/>
-      <w:r>
-        <w:t>alleine</w:t>
-      </w:r>
-      <w:proofErr w:type="gramEnd"/>
-      <w:r>
-        <w:t xml:space="preserve"> die Frage, ob es Sinn macht das insgesamt für alle Medikamente, </w:t>
+        <w:t xml:space="preserve">t einzig und alleine die Frage, ob es Sinn macht das insgesamt für alle Medikamente, </w:t>
       </w:r>
       <w:r>
         <w:t>wenn man jetzt mehrere nehmen</w:t>
@@ -7473,13 +7016,8 @@
       <w:r>
         <w:t xml:space="preserve"> </w:t>
       </w:r>
-      <w:proofErr w:type="gramStart"/>
-      <w:r>
-        <w:t>weil</w:t>
-      </w:r>
-      <w:proofErr w:type="gramEnd"/>
-      <w:r>
-        <w:t xml:space="preserve"> mir wäre da jetzt</w:t>
+      <w:r>
+        <w:t>weil mir wäre da jetzt</w:t>
       </w:r>
       <w:r>
         <w:t xml:space="preserve"> </w:t>
@@ -7684,13 +7222,8 @@
         <w:t xml:space="preserve"> </w:t>
       </w:r>
       <w:r>
-        <w:t xml:space="preserve">dass die Erinnerung </w:t>
-      </w:r>
-      <w:proofErr w:type="gramStart"/>
-      <w:r>
-        <w:t>kommt</w:t>
-      </w:r>
-      <w:proofErr w:type="gramEnd"/>
+        <w:t>dass die Erinnerung kommt</w:t>
+      </w:r>
       <w:r>
         <w:t xml:space="preserve"> </w:t>
       </w:r>
@@ -7763,15 +7296,7 @@
         <w:t xml:space="preserve"> </w:t>
       </w:r>
       <w:r>
-        <w:t xml:space="preserve">sehr großen Wert </w:t>
-      </w:r>
-      <w:proofErr w:type="gramStart"/>
-      <w:r>
-        <w:t>drauf legen</w:t>
-      </w:r>
-      <w:proofErr w:type="gramEnd"/>
-      <w:r>
-        <w:t>,</w:t>
+        <w:t>sehr großen Wert drauf legen,</w:t>
       </w:r>
       <w:r>
         <w:t xml:space="preserve"> </w:t>
@@ -8073,18 +7598,10 @@
         <w:t xml:space="preserve"> </w:t>
       </w:r>
       <w:r>
-        <w:t>[</w:t>
-      </w:r>
-      <w:proofErr w:type="gramStart"/>
-      <w:r>
-        <w:t>…]</w:t>
-      </w:r>
-      <w:r>
-        <w:t>Nein</w:t>
-      </w:r>
-      <w:proofErr w:type="gramEnd"/>
-      <w:r>
-        <w:t>?</w:t>
+        <w:t>[…]</w:t>
+      </w:r>
+      <w:r>
+        <w:t>Nein?</w:t>
       </w:r>
       <w:r>
         <w:t xml:space="preserve"> </w:t>
@@ -8941,13 +8458,8 @@
         <w:t xml:space="preserve"> </w:t>
       </w:r>
       <w:r>
-        <w:t xml:space="preserve">auch nochmal </w:t>
-      </w:r>
-      <w:proofErr w:type="gramStart"/>
-      <w:r>
-        <w:t>Funktionalität</w:t>
-      </w:r>
-      <w:proofErr w:type="gramEnd"/>
+        <w:t>auch nochmal Funktionalität</w:t>
+      </w:r>
       <w:r>
         <w:t xml:space="preserve"> </w:t>
       </w:r>
@@ -9072,13 +8584,8 @@
         <w:t xml:space="preserve"> </w:t>
       </w:r>
       <w:r>
-        <w:t xml:space="preserve">das </w:t>
-      </w:r>
-      <w:proofErr w:type="gramStart"/>
-      <w:r>
-        <w:t>einzige</w:t>
-      </w:r>
-      <w:proofErr w:type="gramEnd"/>
+        <w:t>das einzige</w:t>
+      </w:r>
       <w:r>
         <w:t xml:space="preserve"> </w:t>
       </w:r>
@@ -9286,16 +8793,11 @@
       <w:r>
         <w:t xml:space="preserve"> </w:t>
       </w:r>
-      <w:proofErr w:type="gramStart"/>
       <w:r>
         <w:t>genau</w:t>
       </w:r>
       <w:r>
-        <w:t>[</w:t>
-      </w:r>
-      <w:proofErr w:type="gramEnd"/>
-      <w:r>
-        <w:t>…]</w:t>
+        <w:t>[…]</w:t>
       </w:r>
       <w:r>
         <w:t xml:space="preserve"> </w:t>
@@ -9428,14 +8930,12 @@
       <w:r>
         <w:t xml:space="preserve"> </w:t>
       </w:r>
-      <w:proofErr w:type="gramStart"/>
       <w:r>
         <w:t xml:space="preserve">keine </w:t>
       </w:r>
       <w:r>
         <w:t>?</w:t>
       </w:r>
-      <w:proofErr w:type="gramEnd"/>
       <w:r>
         <w:t xml:space="preserve"> </w:t>
       </w:r>
@@ -9446,15 +8946,7 @@
         <w:t>ich mir das vorstellen</w:t>
       </w:r>
       <w:r>
-        <w:t xml:space="preserve">, weil man das auch von anderen oder weiteren Apps auch regelmäßig </w:t>
-      </w:r>
-      <w:proofErr w:type="gramStart"/>
-      <w:r>
-        <w:t>benutzt</w:t>
-      </w:r>
-      <w:proofErr w:type="gramEnd"/>
-      <w:r>
-        <w:t xml:space="preserve"> aber es hängt natürlich davon ab wie es dann am Ende läuft, wenn es </w:t>
+        <w:t xml:space="preserve">, weil man das auch von anderen oder weiteren Apps auch regelmäßig benutzt aber es hängt natürlich davon ab wie es dann am Ende läuft, wenn es </w:t>
       </w:r>
       <w:proofErr w:type="spellStart"/>
       <w:r>
@@ -9542,15 +9034,7 @@
         <w:t>:</w:t>
       </w:r>
       <w:r>
-        <w:t xml:space="preserve"> Genau, wie ich weitergeleitet werde und ja, wie der Chatbot </w:t>
-      </w:r>
-      <w:proofErr w:type="gramStart"/>
-      <w:r>
-        <w:t>reagiert</w:t>
-      </w:r>
-      <w:proofErr w:type="gramEnd"/>
-      <w:r>
-        <w:t xml:space="preserve"> wenn </w:t>
+        <w:t xml:space="preserve"> Genau, wie ich weitergeleitet werde und ja, wie der Chatbot reagiert wenn </w:t>
       </w:r>
       <w:r>
         <w:t>man wirklich</w:t>
@@ -9645,13 +9129,8 @@
         <w:t xml:space="preserve"> </w:t>
       </w:r>
       <w:r>
-        <w:t xml:space="preserve">und so </w:t>
-      </w:r>
-      <w:proofErr w:type="gramStart"/>
-      <w:r>
-        <w:t>weiter</w:t>
-      </w:r>
-      <w:proofErr w:type="gramEnd"/>
+        <w:t>und so weiter</w:t>
+      </w:r>
       <w:r>
         <w:t xml:space="preserve"> </w:t>
       </w:r>
@@ -9842,21 +9321,13 @@
         <w:t xml:space="preserve"> </w:t>
       </w:r>
       <w:r>
-        <w:t xml:space="preserve">hängt </w:t>
-      </w:r>
-      <w:proofErr w:type="gramStart"/>
-      <w:r>
-        <w:t>natürlich</w:t>
-      </w:r>
-      <w:r>
-        <w:t xml:space="preserve"> </w:t>
-      </w:r>
-      <w:r>
-        <w:t>von</w:t>
-      </w:r>
-      <w:proofErr w:type="gramEnd"/>
-      <w:r>
-        <w:t xml:space="preserve"> der </w:t>
+        <w:t>hängt natürlich</w:t>
+      </w:r>
+      <w:r>
+        <w:t xml:space="preserve"> </w:t>
+      </w:r>
+      <w:r>
+        <w:t xml:space="preserve">von der </w:t>
       </w:r>
       <w:r>
         <w:t xml:space="preserve">Frage </w:t>
@@ -9882,13 +9353,8 @@
       <w:r>
         <w:t xml:space="preserve">auch </w:t>
       </w:r>
-      <w:proofErr w:type="gramStart"/>
-      <w:r>
-        <w:t>Fragen</w:t>
-      </w:r>
-      <w:proofErr w:type="gramEnd"/>
-      <w:r>
-        <w:t xml:space="preserve"> </w:t>
+      <w:r>
+        <w:t xml:space="preserve">Fragen </w:t>
       </w:r>
       <w:r>
         <w:t>die eher</w:t>
@@ -9941,11 +9407,9 @@
       <w:r>
         <w:t xml:space="preserve">Panik </w:t>
       </w:r>
-      <w:proofErr w:type="gramStart"/>
       <w:r>
         <w:t>bekommt</w:t>
       </w:r>
-      <w:proofErr w:type="gramEnd"/>
       <w:r>
         <w:t xml:space="preserve"> </w:t>
       </w:r>
@@ -10132,13 +9596,8 @@
         <w:t xml:space="preserve"> </w:t>
       </w:r>
       <w:r>
-        <w:t xml:space="preserve">miteinander </w:t>
-      </w:r>
-      <w:proofErr w:type="gramStart"/>
-      <w:r>
-        <w:t>vermischt</w:t>
-      </w:r>
-      <w:proofErr w:type="gramEnd"/>
+        <w:t>miteinander vermischt</w:t>
+      </w:r>
       <w:r>
         <w:t xml:space="preserve"> </w:t>
       </w:r>
@@ -10281,15 +9740,7 @@
         <w:t xml:space="preserve"> </w:t>
       </w:r>
       <w:r>
-        <w:t xml:space="preserve">wann man sich </w:t>
-      </w:r>
-      <w:proofErr w:type="gramStart"/>
-      <w:r>
-        <w:t>das abholen</w:t>
-      </w:r>
-      <w:proofErr w:type="gramEnd"/>
-      <w:r>
-        <w:t xml:space="preserve"> kann</w:t>
+        <w:t>wann man sich das abholen kann</w:t>
       </w:r>
       <w:r>
         <w:t xml:space="preserve"> </w:t>
@@ -10578,13 +10029,8 @@
       <w:r>
         <w:t xml:space="preserve"> </w:t>
       </w:r>
-      <w:proofErr w:type="gramStart"/>
-      <w:r>
-        <w:t>tollen</w:t>
-      </w:r>
-      <w:proofErr w:type="gramEnd"/>
-      <w:r>
-        <w:t xml:space="preserve"> Vorschlag</w:t>
+      <w:r>
+        <w:t>tollen Vorschlag</w:t>
       </w:r>
       <w:r>
         <w:t xml:space="preserve"> </w:t>
@@ -10626,26 +10072,10 @@
         <w:t xml:space="preserve"> </w:t>
       </w:r>
       <w:r>
-        <w:t xml:space="preserve">weitere </w:t>
-      </w:r>
-      <w:proofErr w:type="gramStart"/>
-      <w:r>
-        <w:t>coole</w:t>
-      </w:r>
-      <w:proofErr w:type="gramEnd"/>
-      <w:r>
-        <w:t xml:space="preserve"> Ideen</w:t>
-      </w:r>
-      <w:r>
-        <w:t xml:space="preserve">. </w:t>
-      </w:r>
-      <w:proofErr w:type="gramStart"/>
-      <w:r>
-        <w:t>[….</w:t>
-      </w:r>
-      <w:proofErr w:type="gramEnd"/>
-      <w:r>
-        <w:t>]</w:t>
+        <w:t>weitere coole Ideen</w:t>
+      </w:r>
+      <w:r>
+        <w:t>. [….]</w:t>
       </w:r>
       <w:r>
         <w:t>Nein?</w:t>
@@ -10713,11 +10143,9 @@
       <w:r>
         <w:t xml:space="preserve"> </w:t>
       </w:r>
-      <w:proofErr w:type="gramStart"/>
       <w:r>
         <w:t>Videotelefonie</w:t>
       </w:r>
-      <w:proofErr w:type="gramEnd"/>
       <w:r>
         <w:t xml:space="preserve"> </w:t>
       </w:r>
@@ -11288,13 +10716,8 @@
         <w:t xml:space="preserve"> </w:t>
       </w:r>
       <w:r>
-        <w:t xml:space="preserve">zu </w:t>
-      </w:r>
-      <w:proofErr w:type="gramStart"/>
-      <w:r>
-        <w:t>kommen</w:t>
-      </w:r>
-      <w:proofErr w:type="gramEnd"/>
+        <w:t>zu kommen</w:t>
+      </w:r>
       <w:r>
         <w:t xml:space="preserve"> </w:t>
       </w:r>
@@ -11410,15 +10833,7 @@
         <w:t xml:space="preserve"> </w:t>
       </w:r>
       <w:r>
-        <w:t xml:space="preserve">eine </w:t>
-      </w:r>
-      <w:proofErr w:type="gramStart"/>
-      <w:r>
-        <w:t>ganz gute</w:t>
-      </w:r>
-      <w:proofErr w:type="gramEnd"/>
-      <w:r>
-        <w:t xml:space="preserve"> Sache</w:t>
+        <w:t>eine ganz gute Sache</w:t>
       </w:r>
       <w:r>
         <w:t>. E</w:t>
@@ -11432,11 +10847,9 @@
       <w:r>
         <w:t xml:space="preserve"> stark darauf </w:t>
       </w:r>
-      <w:proofErr w:type="gramStart"/>
-      <w:r>
-        <w:t>an</w:t>
-      </w:r>
-      <w:proofErr w:type="gramEnd"/>
+      <w:r>
+        <w:t>an,</w:t>
+      </w:r>
       <w:r>
         <w:t xml:space="preserve"> </w:t>
       </w:r>
@@ -11462,7 +10875,7 @@
         <w:t>mal so schlecht</w:t>
       </w:r>
       <w:r>
-        <w:t xml:space="preserve"> </w:t>
+        <w:t xml:space="preserve">, </w:t>
       </w:r>
       <w:r>
         <w:t>also es ist ja schon</w:t>
@@ -11474,10 +10887,10 @@
         <w:t>dass man Termin buchen muss</w:t>
       </w:r>
       <w:r>
-        <w:t xml:space="preserve"> </w:t>
-      </w:r>
-      <w:r>
-        <w:t>deswegen würde ich da</w:t>
+        <w:t>. D</w:t>
+      </w:r>
+      <w:r>
+        <w:t>eswegen würde ich da</w:t>
       </w:r>
       <w:r>
         <w:t xml:space="preserve"> </w:t>
@@ -11495,7 +10908,10 @@
         <w:t xml:space="preserve"> </w:t>
       </w:r>
       <w:r>
-        <w:t xml:space="preserve">im Chat </w:t>
+        <w:t>im Chat</w:t>
+      </w:r>
+      <w:r>
+        <w:t xml:space="preserve"> aufgreifen, </w:t>
       </w:r>
       <w:r>
         <w:t>dass man vielleicht</w:t>
@@ -11504,61 +10920,49 @@
         <w:t xml:space="preserve"> </w:t>
       </w:r>
       <w:r>
-        <w:t>auf irgendwie sagen kann</w:t>
-      </w:r>
-      <w:r>
-        <w:t xml:space="preserve"> </w:t>
-      </w:r>
-      <w:r>
-        <w:t>dringend oder so</w:t>
-      </w:r>
-      <w:r>
-        <w:t xml:space="preserve"> </w:t>
-      </w:r>
-      <w:r>
-        <w:t>das miteinander</w:t>
-      </w:r>
-      <w:r>
-        <w:t xml:space="preserve"> </w:t>
-      </w:r>
-      <w:r>
-        <w:t>ein bisschen verbinden</w:t>
-      </w:r>
-      <w:r>
-        <w:t xml:space="preserve"> </w:t>
-      </w:r>
-      <w:r>
-        <w:t>weil wenn</w:t>
-      </w:r>
-      <w:r>
-        <w:t xml:space="preserve"> </w:t>
-      </w:r>
-      <w:r>
-        <w:t>also jetzt wo wir zum Beispiel</w:t>
-      </w:r>
-      <w:r>
-        <w:t xml:space="preserve"> </w:t>
-      </w:r>
-      <w:r>
-        <w:t>drüber über die Symptome</w:t>
-      </w:r>
-      <w:r>
-        <w:t xml:space="preserve"> </w:t>
-      </w:r>
-      <w:r>
-        <w:t>die besprechen können</w:t>
-      </w:r>
-      <w:r>
-        <w:t xml:space="preserve"> </w:t>
-      </w:r>
-      <w:r>
-        <w:t>die auftreten können</w:t>
-      </w:r>
-      <w:r>
-        <w:t xml:space="preserve"> </w:t>
-      </w:r>
-      <w:r>
-        <w:t>wenn ich jetzt</w:t>
+        <w:t xml:space="preserve">sagen </w:t>
+      </w:r>
+      <w:r>
+        <w:t>kann,</w:t>
+      </w:r>
+      <w:r>
+        <w:t xml:space="preserve"> </w:t>
+      </w:r>
+      <w:r>
+        <w:t>„</w:t>
+      </w:r>
+      <w:r>
+        <w:t>dringend</w:t>
+      </w:r>
+      <w:r>
+        <w:t>“</w:t>
+      </w:r>
+      <w:r>
+        <w:t xml:space="preserve"> oder so</w:t>
+      </w:r>
+      <w:r>
+        <w:t>. D</w:t>
+      </w:r>
+      <w:r>
+        <w:t xml:space="preserve">as </w:t>
+      </w:r>
+      <w:r>
+        <w:t xml:space="preserve">man das </w:t>
+      </w:r>
+      <w:r>
+        <w:t>miteinander</w:t>
+      </w:r>
+      <w:r>
+        <w:t xml:space="preserve"> </w:t>
+      </w:r>
+      <w:r>
+        <w:t>verbinden</w:t>
+      </w:r>
+      <w:r>
+        <w:t>. W</w:t>
+      </w:r>
+      <w:r>
+        <w:t>enn ich jetzt</w:t>
       </w:r>
       <w:r>
         <w:t xml:space="preserve"> </w:t>
@@ -11582,7 +10986,10 @@
         <w:t xml:space="preserve"> </w:t>
       </w:r>
       <w:r>
-        <w:t>aus Taubheit im Arm</w:t>
+        <w:t xml:space="preserve">weiß ich, </w:t>
+      </w:r>
+      <w:r>
+        <w:t>Taubheit im Arm</w:t>
       </w:r>
       <w:r>
         <w:t xml:space="preserve"> </w:t>
@@ -11645,6 +11052,9 @@
         <w:t xml:space="preserve">liegen, probieren </w:t>
       </w:r>
       <w:r>
+        <w:t xml:space="preserve">Sie </w:t>
+      </w:r>
+      <w:r>
         <w:t>mal dieses aus</w:t>
       </w:r>
       <w:r>
@@ -11660,7 +11070,7 @@
         <w:t xml:space="preserve">kann er </w:t>
       </w:r>
       <w:r>
-        <w:t>mir auch eine Rezeption ausstellen</w:t>
+        <w:t>mir auch eine Rezept ausstellen</w:t>
       </w:r>
       <w:r>
         <w:t xml:space="preserve"> </w:t>
@@ -11687,7 +11097,10 @@
         <w:t xml:space="preserve"> </w:t>
       </w:r>
       <w:r>
-        <w:t>solche Symptome habe</w:t>
+        <w:t xml:space="preserve">solche Symptome </w:t>
+      </w:r>
+      <w:r>
+        <w:t>habe,</w:t>
       </w:r>
       <w:r>
         <w:t xml:space="preserve"> </w:t>
@@ -11708,7 +11121,7 @@
         <w:t>es brennt</w:t>
       </w:r>
       <w:r>
-        <w:t xml:space="preserve"> </w:t>
+        <w:t xml:space="preserve">, </w:t>
       </w:r>
       <w:r>
         <w:t>Ausfluss</w:t>
@@ -11725,7 +11138,13 @@
         <w:t xml:space="preserve"> </w:t>
       </w:r>
       <w:r>
-        <w:t>dahin bringt</w:t>
+        <w:t>da</w:t>
+      </w:r>
+      <w:r>
+        <w:t>nn</w:t>
+      </w:r>
+      <w:r>
+        <w:t xml:space="preserve"> bringt</w:t>
       </w:r>
       <w:r>
         <w:t xml:space="preserve"> </w:t>
@@ -11776,22 +11195,10 @@
         <w:t>für ein Abstrich</w:t>
       </w:r>
       <w:r>
-        <w:t xml:space="preserve"> </w:t>
-      </w:r>
-      <w:r>
-        <w:t>das müsste dann halt</w:t>
-      </w:r>
-      <w:r>
-        <w:t xml:space="preserve"> </w:t>
-      </w:r>
-      <w:r>
-        <w:t>also</w:t>
-      </w:r>
-      <w:r>
-        <w:t xml:space="preserve"> </w:t>
-      </w:r>
-      <w:r>
-        <w:t>natürlich kann man das</w:t>
+        <w:t>. D</w:t>
+      </w:r>
+      <w:r>
+        <w:t>as kann man</w:t>
       </w:r>
       <w:r>
         <w:t xml:space="preserve"> </w:t>
@@ -11806,7 +11213,7 @@
         <w:t>abklären</w:t>
       </w:r>
       <w:r>
-        <w:t xml:space="preserve"> </w:t>
+        <w:t xml:space="preserve">, </w:t>
       </w:r>
       <w:r>
         <w:t>aber das ist glaube ich dann</w:t>
@@ -11815,7 +11222,13 @@
         <w:t xml:space="preserve"> </w:t>
       </w:r>
       <w:r>
-        <w:t>wieder um</w:t>
+        <w:t>wieder</w:t>
+      </w:r>
+      <w:r>
+        <w:t>r</w:t>
+      </w:r>
+      <w:r>
+        <w:t>um</w:t>
       </w:r>
       <w:r>
         <w:t xml:space="preserve"> </w:t>
@@ -11830,7 +11243,7 @@
         <w:t>für die Ärzte</w:t>
       </w:r>
       <w:r>
-        <w:t xml:space="preserve"> </w:t>
+        <w:t xml:space="preserve">, </w:t>
       </w:r>
       <w:r>
         <w:t>weil</w:t>
@@ -11863,56 +11276,59 @@
         <w:t xml:space="preserve"> </w:t>
       </w:r>
       <w:r>
+        <w:t>und der Arzt sagt</w:t>
+      </w:r>
+      <w:r>
+        <w:t xml:space="preserve"> </w:t>
+      </w:r>
+      <w:r>
+        <w:t>ja kommen Sie jetzt ganz schnell</w:t>
+      </w:r>
+      <w:r>
+        <w:t xml:space="preserve"> </w:t>
+      </w:r>
+      <w:r>
+        <w:t>in die Praxis</w:t>
+      </w:r>
+      <w:r>
+        <w:t xml:space="preserve"> </w:t>
+      </w:r>
+      <w:r>
+        <w:t>damit wir</w:t>
+      </w:r>
+      <w:r>
+        <w:t xml:space="preserve"> </w:t>
+      </w:r>
+      <w:r>
+        <w:t>Infusion</w:t>
+      </w:r>
+      <w:r>
+        <w:t xml:space="preserve"> </w:t>
+      </w:r>
+      <w:r>
+        <w:t>Abstrich</w:t>
+      </w:r>
+      <w:r>
+        <w:t xml:space="preserve"> </w:t>
+      </w:r>
+      <w:r>
+        <w:t>etc. machen können</w:t>
+      </w:r>
+      <w:r>
+        <w:t xml:space="preserve"> </w:t>
+      </w:r>
+      <w:r>
+        <w:t>dann</w:t>
+      </w:r>
+      <w:r>
+        <w:t xml:space="preserve"> </w:t>
+      </w:r>
+      <w:r>
+        <w:t xml:space="preserve">sind da </w:t>
+      </w:r>
+      <w:r>
         <w:lastRenderedPageBreak/>
-        <w:t>und der Arzt sagt</w:t>
-      </w:r>
-      <w:r>
-        <w:t xml:space="preserve"> </w:t>
-      </w:r>
-      <w:r>
-        <w:t>ja kommen Sie jetzt ganz schnell</w:t>
-      </w:r>
-      <w:r>
-        <w:t xml:space="preserve"> </w:t>
-      </w:r>
-      <w:r>
-        <w:t>in die Praxis</w:t>
-      </w:r>
-      <w:r>
-        <w:t xml:space="preserve"> </w:t>
-      </w:r>
-      <w:r>
-        <w:t>damit wir</w:t>
-      </w:r>
-      <w:r>
-        <w:t xml:space="preserve"> </w:t>
-      </w:r>
-      <w:r>
-        <w:t>Infusion</w:t>
-      </w:r>
-      <w:r>
-        <w:t xml:space="preserve"> </w:t>
-      </w:r>
-      <w:r>
-        <w:t>Abstrich</w:t>
-      </w:r>
-      <w:r>
-        <w:t xml:space="preserve"> </w:t>
-      </w:r>
-      <w:r>
-        <w:t>etc. machen können</w:t>
-      </w:r>
-      <w:r>
-        <w:t xml:space="preserve"> </w:t>
-      </w:r>
-      <w:r>
-        <w:t>dann</w:t>
-      </w:r>
-      <w:r>
-        <w:t xml:space="preserve"> </w:t>
-      </w:r>
-      <w:r>
-        <w:t>sind da fünf Minuten</w:t>
+        <w:t>fünf Minuten</w:t>
       </w:r>
       <w:r>
         <w:t xml:space="preserve"> </w:t>
@@ -11933,7 +11349,13 @@
         <w:t xml:space="preserve">Chat-Nachricht </w:t>
       </w:r>
       <w:r>
-        <w:t xml:space="preserve">beantworten </w:t>
+        <w:t>beantworte</w:t>
+      </w:r>
+      <w:r>
+        <w:t>t werden</w:t>
+      </w:r>
+      <w:r>
+        <w:t xml:space="preserve"> </w:t>
       </w:r>
       <w:r>
         <w:t xml:space="preserve">hätte </w:t>
@@ -11995,15 +11417,7 @@
         <w:t xml:space="preserve"> </w:t>
       </w:r>
       <w:r>
-        <w:t xml:space="preserve">also was Sie </w:t>
-      </w:r>
-      <w:proofErr w:type="gramStart"/>
-      <w:r>
-        <w:t>erwähnt</w:t>
-      </w:r>
-      <w:proofErr w:type="gramEnd"/>
-      <w:r>
-        <w:t xml:space="preserve"> haben</w:t>
+        <w:t>also was Sie erwähnt haben</w:t>
       </w:r>
       <w:r>
         <w:t xml:space="preserve"> </w:t>
@@ -12187,37 +11601,34 @@
         <w:t>besser gesteuert werden</w:t>
       </w:r>
       <w:r>
-        <w:t xml:space="preserve"> </w:t>
-      </w:r>
-      <w:r>
-        <w:t>aber wenn Sie das schon sagen</w:t>
-      </w:r>
-      <w:r>
-        <w:t xml:space="preserve"> </w:t>
+        <w:t xml:space="preserve">. Wenn </w:t>
+      </w:r>
+      <w:r>
+        <w:t>Sie das schon sagen</w:t>
+      </w:r>
+      <w:r>
+        <w:t xml:space="preserve">, </w:t>
       </w:r>
       <w:r>
         <w:t>wegen der Entfernung</w:t>
       </w:r>
       <w:r>
-        <w:t xml:space="preserve"> </w:t>
-      </w:r>
-      <w:r>
-        <w:t>das ist natürlich auch ein Argument</w:t>
-      </w:r>
-      <w:r>
-        <w:t xml:space="preserve"> </w:t>
-      </w:r>
-      <w:r>
-        <w:t>das ist dann natürlich</w:t>
-      </w:r>
-      <w:r>
-        <w:t xml:space="preserve"> </w:t>
-      </w:r>
-      <w:r>
-        <w:t>bei solchen</w:t>
-      </w:r>
-      <w:r>
-        <w:t xml:space="preserve"> </w:t>
+        <w:t xml:space="preserve">, </w:t>
+      </w:r>
+      <w:r>
+        <w:t xml:space="preserve">das ist natürlich auch ein </w:t>
+      </w:r>
+      <w:r>
+        <w:t>Argument,</w:t>
+      </w:r>
+      <w:r>
+        <w:t xml:space="preserve"> </w:t>
+      </w:r>
+      <w:r>
+        <w:t xml:space="preserve">das </w:t>
+      </w:r>
+      <w:r>
+        <w:t xml:space="preserve">dann natürlich bei so </w:t>
       </w:r>
       <w:r>
         <w:t>klassischen</w:t>
@@ -12241,16 +11652,10 @@
         <w:t>selbst dann</w:t>
       </w:r>
       <w:r>
-        <w:t xml:space="preserve"> </w:t>
-      </w:r>
-      <w:r>
-        <w:t>schon</w:t>
-      </w:r>
-      <w:r>
-        <w:t xml:space="preserve"> </w:t>
-      </w:r>
-      <w:r>
-        <w:t xml:space="preserve">weil es muss </w:t>
+        <w:t xml:space="preserve"> vernünftig wäre, denn</w:t>
+      </w:r>
+      <w:r>
+        <w:t xml:space="preserve"> es muss </w:t>
       </w:r>
       <w:r>
         <w:t xml:space="preserve">sich </w:t>
@@ -12271,16 +11676,19 @@
         <w:t xml:space="preserve"> oder so</w:t>
       </w:r>
       <w:r>
-        <w:t xml:space="preserve"> </w:t>
-      </w:r>
-      <w:r>
-        <w:t>eine Konstitution muss daher erfolgen</w:t>
-      </w:r>
-      <w:r>
-        <w:t xml:space="preserve"> </w:t>
-      </w:r>
-      <w:r>
-        <w:t>dann ist es natürlich nötig</w:t>
+        <w:t>. E</w:t>
+      </w:r>
+      <w:r>
+        <w:t>ine Konstitution muss daher erfolgen</w:t>
+      </w:r>
+      <w:r>
+        <w:t xml:space="preserve"> </w:t>
+      </w:r>
+      <w:r>
+        <w:t xml:space="preserve">dann ist es </w:t>
+      </w:r>
+      <w:r>
+        <w:t>nötig,</w:t>
       </w:r>
       <w:r>
         <w:t xml:space="preserve"> </w:t>
@@ -12295,10 +11703,10 @@
         <w:t>in die Praxis reinkommen könnte</w:t>
       </w:r>
       <w:r>
-        <w:t xml:space="preserve"> </w:t>
-      </w:r>
-      <w:r>
-        <w:t>das wäre vielleicht</w:t>
+        <w:t>. D</w:t>
+      </w:r>
+      <w:r>
+        <w:t>as wäre vielleicht</w:t>
       </w:r>
       <w:r>
         <w:t xml:space="preserve"> </w:t>
@@ -12322,13 +11730,25 @@
         <w:t xml:space="preserve"> </w:t>
       </w:r>
       <w:r>
+        <w:t>„</w:t>
+      </w:r>
+      <w:r>
         <w:t>wie schnell könnten</w:t>
       </w:r>
       <w:r>
         <w:t xml:space="preserve"> </w:t>
       </w:r>
       <w:r>
-        <w:t>sich vor Ort sein</w:t>
+        <w:t>si</w:t>
+      </w:r>
+      <w:r>
+        <w:t>e</w:t>
+      </w:r>
+      <w:r>
+        <w:t xml:space="preserve"> vor Ort sein</w:t>
+      </w:r>
+      <w:r>
+        <w:t>“</w:t>
       </w:r>
       <w:r>
         <w:t xml:space="preserve"> </w:t>
@@ -12340,21 +11760,13 @@
         <w:t xml:space="preserve"> </w:t>
       </w:r>
       <w:r>
-        <w:t>und dann gegeben</w:t>
-      </w:r>
-      <w:r>
-        <w:t xml:space="preserve">en </w:t>
-      </w:r>
-      <w:proofErr w:type="spellStart"/>
-      <w:r>
-        <w:t>Falls</w:t>
-      </w:r>
-      <w:r>
-        <w:t>s</w:t>
-      </w:r>
-      <w:proofErr w:type="spellEnd"/>
-      <w:r>
-        <w:t xml:space="preserve"> eben</w:t>
+        <w:t xml:space="preserve">und dann </w:t>
+      </w:r>
+      <w:r>
+        <w:t xml:space="preserve">gegebenenfalls </w:t>
+      </w:r>
+      <w:r>
+        <w:t>eben</w:t>
       </w:r>
       <w:r>
         <w:t xml:space="preserve"> </w:t>
@@ -12422,13 +11834,8 @@
         <w:t xml:space="preserve"> </w:t>
       </w:r>
       <w:r>
-        <w:t xml:space="preserve">klar </w:t>
-      </w:r>
-      <w:proofErr w:type="gramStart"/>
-      <w:r>
-        <w:t>noch</w:t>
-      </w:r>
-      <w:proofErr w:type="gramEnd"/>
+        <w:t>klar noch</w:t>
+      </w:r>
       <w:r>
         <w:t xml:space="preserve"> </w:t>
       </w:r>
@@ -12580,10 +11987,10 @@
         <w:t>dass man das da differenzieren muss</w:t>
       </w:r>
       <w:r>
-        <w:t xml:space="preserve"> </w:t>
-      </w:r>
-      <w:r>
-        <w:t>ich finde es aber</w:t>
+        <w:t>. I</w:t>
+      </w:r>
+      <w:r>
+        <w:t>ch finde es aber</w:t>
       </w:r>
       <w:r>
         <w:t xml:space="preserve"> </w:t>
@@ -12597,11 +12004,9 @@
       <w:r>
         <w:t xml:space="preserve">eigentlich ganz </w:t>
       </w:r>
-      <w:proofErr w:type="gramStart"/>
-      <w:r>
-        <w:t>praktisch</w:t>
-      </w:r>
-      <w:proofErr w:type="gramEnd"/>
+      <w:r>
+        <w:t>praktisch,</w:t>
+      </w:r>
       <w:r>
         <w:t xml:space="preserve"> </w:t>
       </w:r>
@@ -12633,7 +12038,7 @@
         <w:t>Thema Distanz</w:t>
       </w:r>
       <w:r>
-        <w:t xml:space="preserve"> </w:t>
+        <w:t xml:space="preserve">, </w:t>
       </w:r>
       <w:r>
         <w:t>dass man die Möglichkeit hat</w:t>
@@ -12648,6 +12053,9 @@
         <w:t xml:space="preserve"> </w:t>
       </w:r>
       <w:r>
+        <w:t xml:space="preserve">bei </w:t>
+      </w:r>
+      <w:r>
         <w:t>Blut</w:t>
       </w:r>
       <w:r>
@@ -12657,19 +12065,7 @@
         <w:t xml:space="preserve"> </w:t>
       </w:r>
       <w:r>
-        <w:t>und so sind schon abgegeben</w:t>
-      </w:r>
-      <w:r>
-        <w:t xml:space="preserve"> </w:t>
-      </w:r>
-      <w:r>
-        <w:t>dass man dann</w:t>
-      </w:r>
-      <w:r>
-        <w:t xml:space="preserve"> </w:t>
-      </w:r>
-      <w:r>
-        <w:t>eben per Video-Telefonie</w:t>
+        <w:t>per Video-Telefonie</w:t>
       </w:r>
       <w:r>
         <w:t xml:space="preserve"> </w:t>
@@ -12687,10 +12083,10 @@
         <w:t>besprechen kann</w:t>
       </w:r>
       <w:r>
-        <w:t xml:space="preserve"> </w:t>
-      </w:r>
-      <w:r>
-        <w:t>und dafür finde ich es</w:t>
+        <w:t>. D</w:t>
+      </w:r>
+      <w:r>
+        <w:t>afür finde ich es</w:t>
       </w:r>
       <w:r>
         <w:t xml:space="preserve"> </w:t>
@@ -12730,6 +12126,9 @@
       </w:r>
       <w:r>
         <w:t>einiges erleichtern</w:t>
+      </w:r>
+      <w:r>
+        <w:t>.</w:t>
       </w:r>
     </w:p>
     <w:p>
@@ -12780,13 +12179,24 @@
         <w:jc w:val="both"/>
       </w:pPr>
       <w:r>
+        <w:rPr>
+          <w:b/>
+          <w:bCs/>
+        </w:rPr>
         <w:t>B3</w:t>
       </w:r>
       <w:r>
-        <w:t xml:space="preserve">: </w:t>
-      </w:r>
-      <w:r>
-        <w:t>genau</w:t>
+        <w:rPr>
+          <w:b/>
+          <w:bCs/>
+        </w:rPr>
+        <w:t>:</w:t>
+      </w:r>
+      <w:r>
+        <w:t xml:space="preserve"> G</w:t>
+      </w:r>
+      <w:r>
+        <w:t>enau</w:t>
       </w:r>
       <w:r>
         <w:t xml:space="preserve"> </w:t>
@@ -12816,13 +12226,8 @@
         <w:t xml:space="preserve"> </w:t>
       </w:r>
       <w:r>
-        <w:t xml:space="preserve">aber ich </w:t>
-      </w:r>
-      <w:proofErr w:type="gramStart"/>
-      <w:r>
-        <w:t>bin</w:t>
-      </w:r>
-      <w:proofErr w:type="gramEnd"/>
+        <w:t>aber ich bin</w:t>
+      </w:r>
       <w:r>
         <w:t xml:space="preserve"> </w:t>
       </w:r>
@@ -12961,253 +12366,280 @@
         <w:jc w:val="both"/>
       </w:pPr>
       <w:r>
+        <w:rPr>
+          <w:b/>
+          <w:bCs/>
+        </w:rPr>
         <w:t>B3</w:t>
       </w:r>
       <w:r>
+        <w:rPr>
+          <w:b/>
+          <w:bCs/>
+        </w:rPr>
+        <w:t>:</w:t>
+      </w:r>
+      <w:r>
+        <w:t xml:space="preserve"> </w:t>
+      </w:r>
+      <w:r>
+        <w:t>U</w:t>
+      </w:r>
+      <w:r>
+        <w:t>nd</w:t>
+      </w:r>
+      <w:r>
+        <w:t xml:space="preserve"> </w:t>
+      </w:r>
+      <w:r>
+        <w:t>was ich mir noch</w:t>
+      </w:r>
+      <w:r>
+        <w:t xml:space="preserve"> </w:t>
+      </w:r>
+      <w:r>
+        <w:t>design-mäßig</w:t>
+      </w:r>
+      <w:r>
+        <w:t xml:space="preserve"> </w:t>
+      </w:r>
+      <w:r>
+        <w:t>wünschen würde</w:t>
+      </w:r>
+      <w:r>
+        <w:t>. W</w:t>
+      </w:r>
+      <w:r>
+        <w:t>enn ich da</w:t>
+      </w:r>
+      <w:r>
+        <w:t xml:space="preserve"> in dem Wartezimmer sitze, </w:t>
+      </w:r>
+      <w:r>
+        <w:t>dass ich vielleicht</w:t>
+      </w:r>
+      <w:r>
+        <w:t xml:space="preserve"> </w:t>
+      </w:r>
+      <w:r>
+        <w:t>weiß,</w:t>
+      </w:r>
+      <w:r>
+        <w:t xml:space="preserve"> wie lange ich da schon sitze</w:t>
+      </w:r>
+      <w:r>
+        <w:t>. Ich meine man kennt es sonst vom Arzt</w:t>
+      </w:r>
+      <w:r>
+        <w:t xml:space="preserve"> </w:t>
+      </w:r>
+      <w:r>
+        <w:t>und guckt dann immer</w:t>
+      </w:r>
+      <w:r>
+        <w:t xml:space="preserve"> </w:t>
+      </w:r>
+      <w:r>
+        <w:t>auf die Uhr</w:t>
+      </w:r>
+      <w:r>
+        <w:t>. Vi</w:t>
+      </w:r>
+      <w:r>
+        <w:t>elleicht</w:t>
+      </w:r>
+      <w:r>
+        <w:t xml:space="preserve"> </w:t>
+      </w:r>
+      <w:r>
+        <w:t>wäre das noch</w:t>
+      </w:r>
+      <w:r>
+        <w:t xml:space="preserve"> </w:t>
+      </w:r>
+      <w:r>
+        <w:t>nett</w:t>
+      </w:r>
+      <w:r>
+        <w:t xml:space="preserve"> zu wissen</w:t>
+      </w:r>
+      <w:r>
+        <w:t xml:space="preserve">. </w:t>
+      </w:r>
+    </w:p>
+    <w:p>
+      <w:pPr>
+        <w:jc w:val="both"/>
+      </w:pPr>
+    </w:p>
+    <w:p>
+      <w:pPr>
+        <w:jc w:val="both"/>
+      </w:pPr>
+      <w:r>
+        <w:rPr>
+          <w:b/>
+          <w:bCs/>
+        </w:rPr>
+        <w:t>I1</w:t>
+      </w:r>
+      <w:r>
         <w:t xml:space="preserve">: </w:t>
       </w:r>
       <w:r>
+        <w:t>okay</w:t>
+      </w:r>
+      <w:r>
+        <w:t xml:space="preserve"> </w:t>
+      </w:r>
+      <w:r>
+        <w:t>gut</w:t>
+      </w:r>
+      <w:r>
+        <w:t xml:space="preserve"> </w:t>
+      </w:r>
+      <w:r>
+        <w:t>haben wir registriert</w:t>
+      </w:r>
+      <w:r>
+        <w:t xml:space="preserve"> </w:t>
+      </w:r>
+      <w:r>
+        <w:t>so, gibt es noch eine Idee?</w:t>
+      </w:r>
+      <w:r>
+        <w:t xml:space="preserve"> </w:t>
+      </w:r>
+    </w:p>
+    <w:p>
+      <w:pPr>
+        <w:jc w:val="both"/>
+      </w:pPr>
+    </w:p>
+    <w:p>
+      <w:pPr>
+        <w:jc w:val="both"/>
+      </w:pPr>
+      <w:r>
+        <w:rPr>
+          <w:b/>
+          <w:bCs/>
+        </w:rPr>
+        <w:t>B4</w:t>
+      </w:r>
+      <w:r>
+        <w:t>: A</w:t>
+      </w:r>
+      <w:r>
+        <w:t xml:space="preserve">lso </w:t>
+      </w:r>
+      <w:proofErr w:type="spellStart"/>
+      <w:r>
+        <w:t>so weit</w:t>
+      </w:r>
+      <w:proofErr w:type="spellEnd"/>
+      <w:r>
+        <w:t xml:space="preserve"> </w:t>
+      </w:r>
+      <w:r>
+        <w:t xml:space="preserve">könnte ich </w:t>
+      </w:r>
+      <w:r>
+        <w:t xml:space="preserve">mich anschließen. Was ich noch finde </w:t>
+      </w:r>
+      <w:r>
+        <w:t>zum Thema</w:t>
+      </w:r>
+      <w:r>
+        <w:t xml:space="preserve"> </w:t>
+      </w:r>
+      <w:r>
+        <w:t xml:space="preserve">„Blutproben“ </w:t>
+      </w:r>
+      <w:r>
+        <w:t>oder den Gegensinn</w:t>
+      </w:r>
+      <w:r>
+        <w:t xml:space="preserve"> </w:t>
+      </w:r>
+      <w:r>
+        <w:t>zu dem</w:t>
+      </w:r>
+      <w:r>
+        <w:t xml:space="preserve"> Blutproben</w:t>
+      </w:r>
+      <w:r>
+        <w:t xml:space="preserve"> </w:t>
+      </w:r>
+      <w:r>
+        <w:t>das wäre dann</w:t>
+      </w:r>
+      <w:r>
+        <w:t xml:space="preserve"> </w:t>
+      </w:r>
+      <w:r>
+        <w:t>natürlich super</w:t>
+      </w:r>
+      <w:r>
+        <w:t xml:space="preserve"> </w:t>
+      </w:r>
+      <w:r>
+        <w:t>wenn man da</w:t>
+      </w:r>
+      <w:r>
+        <w:t xml:space="preserve"> </w:t>
+      </w:r>
+      <w:r>
+        <w:t>eine</w:t>
+      </w:r>
+      <w:r>
+        <w:t xml:space="preserve"> gesonderte</w:t>
+      </w:r>
+      <w:r>
+        <w:t xml:space="preserve"> Funktion hat</w:t>
+      </w:r>
+      <w:r>
+        <w:t xml:space="preserve"> </w:t>
+      </w:r>
+      <w:r>
+        <w:t>wo das</w:t>
+      </w:r>
+      <w:r>
+        <w:t xml:space="preserve"> </w:t>
+      </w:r>
+      <w:r>
+        <w:t>hochgeladen wird</w:t>
+      </w:r>
+      <w:r>
+        <w:t xml:space="preserve"> </w:t>
+      </w:r>
+      <w:r>
+        <w:t>in die App</w:t>
+      </w:r>
+      <w:r>
+        <w:t xml:space="preserve"> </w:t>
+      </w:r>
+      <w:r>
         <w:t>und</w:t>
       </w:r>
       <w:r>
         <w:t xml:space="preserve"> </w:t>
       </w:r>
       <w:r>
-        <w:t>was ich mir noch</w:t>
-      </w:r>
-      <w:r>
-        <w:t xml:space="preserve"> </w:t>
-      </w:r>
-      <w:r>
-        <w:t xml:space="preserve">so deinem </w:t>
-      </w:r>
-      <w:proofErr w:type="spellStart"/>
-      <w:r>
-        <w:t>design</w:t>
-      </w:r>
-      <w:proofErr w:type="spellEnd"/>
-      <w:r>
-        <w:t>-mäßig</w:t>
-      </w:r>
-      <w:r>
-        <w:t xml:space="preserve"> </w:t>
-      </w:r>
-      <w:r>
-        <w:t xml:space="preserve">wünschen </w:t>
-      </w:r>
-      <w:proofErr w:type="gramStart"/>
-      <w:r>
-        <w:t>würde</w:t>
-      </w:r>
-      <w:proofErr w:type="gramEnd"/>
-      <w:r>
-        <w:t xml:space="preserve"> </w:t>
-      </w:r>
-      <w:r>
-        <w:t>wenn ich da</w:t>
-      </w:r>
-      <w:r>
-        <w:t xml:space="preserve"> in dem Wartezimmer sitze, </w:t>
-      </w:r>
-      <w:r>
-        <w:t>dass ich vielleicht</w:t>
-      </w:r>
-      <w:r>
-        <w:t xml:space="preserve"> </w:t>
-      </w:r>
-      <w:r>
-        <w:t>weiß wie lange ich da schon sitze</w:t>
-      </w:r>
-      <w:r>
-        <w:t>. Ich meine man kennt es sonst vom Arzt</w:t>
-      </w:r>
-      <w:r>
-        <w:t xml:space="preserve"> </w:t>
-      </w:r>
-      <w:r>
-        <w:t>und guckt dann immer</w:t>
-      </w:r>
-      <w:r>
-        <w:t xml:space="preserve"> </w:t>
-      </w:r>
-      <w:r>
-        <w:t>auf die Uhr vielleicht</w:t>
-      </w:r>
-      <w:r>
-        <w:t xml:space="preserve"> </w:t>
-      </w:r>
-      <w:r>
-        <w:t>wäre das noch</w:t>
-      </w:r>
-      <w:r>
-        <w:t xml:space="preserve"> </w:t>
-      </w:r>
-      <w:r>
-        <w:t>ganz nett zu wissen</w:t>
-      </w:r>
-      <w:r>
-        <w:t xml:space="preserve">. </w:t>
-      </w:r>
-    </w:p>
-    <w:p>
-      <w:pPr>
-        <w:jc w:val="both"/>
-      </w:pPr>
-    </w:p>
-    <w:p>
-      <w:pPr>
-        <w:jc w:val="both"/>
-      </w:pPr>
-      <w:r>
-        <w:t xml:space="preserve">I1: </w:t>
-      </w:r>
-      <w:r>
-        <w:t>okay</w:t>
-      </w:r>
-      <w:r>
-        <w:t xml:space="preserve"> </w:t>
-      </w:r>
-      <w:r>
-        <w:t>gut</w:t>
-      </w:r>
-      <w:r>
-        <w:t xml:space="preserve"> </w:t>
-      </w:r>
-      <w:r>
-        <w:t>haben wir registriert</w:t>
-      </w:r>
-      <w:r>
-        <w:t xml:space="preserve"> </w:t>
-      </w:r>
-      <w:r>
-        <w:t>so, gibt es noch eine Idee?</w:t>
-      </w:r>
-      <w:r>
-        <w:t xml:space="preserve"> </w:t>
-      </w:r>
-    </w:p>
-    <w:p>
-      <w:pPr>
-        <w:jc w:val="both"/>
-      </w:pPr>
-    </w:p>
-    <w:p>
-      <w:pPr>
-        <w:jc w:val="both"/>
-      </w:pPr>
+        <w:t>vielleicht auch</w:t>
+      </w:r>
+      <w:r>
+        <w:t xml:space="preserve"> </w:t>
+      </w:r>
+      <w:r>
+        <w:t>illustrativ</w:t>
+      </w:r>
+      <w:r>
+        <w:t xml:space="preserve">er </w:t>
+      </w:r>
       <w:r>
         <w:lastRenderedPageBreak/>
-        <w:t>B4</w:t>
-      </w:r>
-      <w:r>
-        <w:t>: A</w:t>
-      </w:r>
-      <w:r>
-        <w:t xml:space="preserve">lso </w:t>
-      </w:r>
-      <w:proofErr w:type="gramStart"/>
-      <w:r>
-        <w:t>soweit</w:t>
-      </w:r>
-      <w:proofErr w:type="gramEnd"/>
-      <w:r>
-        <w:t xml:space="preserve"> </w:t>
-      </w:r>
-      <w:r>
-        <w:t xml:space="preserve">könnte ich </w:t>
-      </w:r>
-      <w:r>
-        <w:t xml:space="preserve">mich anschließen. Was ich noch finde </w:t>
-      </w:r>
-      <w:r>
-        <w:t>zum Thema</w:t>
-      </w:r>
-      <w:r>
-        <w:t xml:space="preserve"> </w:t>
-      </w:r>
-      <w:r>
-        <w:t xml:space="preserve">„Blutproben“ </w:t>
-      </w:r>
-      <w:r>
-        <w:t>oder den Gegensinn</w:t>
-      </w:r>
-      <w:r>
-        <w:t xml:space="preserve"> </w:t>
-      </w:r>
-      <w:r>
-        <w:t>zu dem</w:t>
-      </w:r>
-      <w:r>
-        <w:t xml:space="preserve"> Blutproben</w:t>
-      </w:r>
-      <w:r>
-        <w:t xml:space="preserve"> </w:t>
-      </w:r>
-      <w:r>
-        <w:t>das wäre dann</w:t>
-      </w:r>
-      <w:r>
-        <w:t xml:space="preserve"> </w:t>
-      </w:r>
-      <w:r>
-        <w:t>natürlich super</w:t>
-      </w:r>
-      <w:r>
-        <w:t xml:space="preserve"> </w:t>
-      </w:r>
-      <w:r>
-        <w:t>wenn man da</w:t>
-      </w:r>
-      <w:r>
-        <w:t xml:space="preserve"> </w:t>
-      </w:r>
-      <w:r>
-        <w:t>eine</w:t>
-      </w:r>
-      <w:r>
-        <w:t xml:space="preserve"> gesonderte</w:t>
-      </w:r>
-      <w:r>
-        <w:t xml:space="preserve"> Funktion hat</w:t>
-      </w:r>
-      <w:r>
-        <w:t xml:space="preserve"> </w:t>
-      </w:r>
-      <w:r>
-        <w:t>wo das</w:t>
-      </w:r>
-      <w:r>
-        <w:t xml:space="preserve"> </w:t>
-      </w:r>
-      <w:r>
-        <w:t>hochgeladen wird</w:t>
-      </w:r>
-      <w:r>
-        <w:t xml:space="preserve"> </w:t>
-      </w:r>
-      <w:r>
-        <w:t>in die App</w:t>
-      </w:r>
-      <w:r>
-        <w:t xml:space="preserve"> </w:t>
-      </w:r>
-      <w:r>
-        <w:t>und</w:t>
-      </w:r>
-      <w:r>
-        <w:t xml:space="preserve"> </w:t>
-      </w:r>
-      <w:r>
-        <w:t>vielleicht auch</w:t>
-      </w:r>
-      <w:r>
-        <w:t xml:space="preserve"> </w:t>
-      </w:r>
-      <w:r>
-        <w:t>illustrativ</w:t>
-      </w:r>
-      <w:r>
-        <w:t>er dargestellt wird und</w:t>
+        <w:t>dargestellt wird und</w:t>
       </w:r>
       <w:r>
         <w:t xml:space="preserve"> nicht</w:t>
@@ -13718,13 +13150,8 @@
         <w:t>, das würde ich mir</w:t>
       </w:r>
       <w:r>
-        <w:t xml:space="preserve"> schon </w:t>
-      </w:r>
-      <w:proofErr w:type="gramStart"/>
-      <w:r>
-        <w:t>wünschen</w:t>
-      </w:r>
-      <w:proofErr w:type="gramEnd"/>
+        <w:t xml:space="preserve"> schon wünschen</w:t>
+      </w:r>
       <w:r>
         <w:t xml:space="preserve"> </w:t>
       </w:r>
@@ -13923,11 +13350,7 @@
         <w:t>oder so</w:t>
       </w:r>
       <w:r>
-        <w:t xml:space="preserve">. Man </w:t>
-      </w:r>
-      <w:proofErr w:type="gramStart"/>
-      <w:r>
-        <w:t>könnte</w:t>
+        <w:t>. Man könnte</w:t>
       </w:r>
       <w:r>
         <w:t xml:space="preserve"> </w:t>
@@ -13935,7 +13358,6 @@
       <w:r>
         <w:t xml:space="preserve"> vielleicht</w:t>
       </w:r>
-      <w:proofErr w:type="gramEnd"/>
       <w:r>
         <w:t xml:space="preserve"> </w:t>
       </w:r>
@@ -14284,13 +13706,8 @@
         <w:t xml:space="preserve"> </w:t>
       </w:r>
       <w:r>
-        <w:t xml:space="preserve">dann </w:t>
-      </w:r>
-      <w:proofErr w:type="gramStart"/>
-      <w:r>
-        <w:t>genau</w:t>
-      </w:r>
-      <w:proofErr w:type="gramEnd"/>
+        <w:t>dann genau</w:t>
+      </w:r>
       <w:r>
         <w:t xml:space="preserve"> </w:t>
       </w:r>
@@ -14385,11 +13802,7 @@
         <w:t>Rückf</w:t>
       </w:r>
       <w:r>
-        <w:t xml:space="preserve">rage </w:t>
-      </w:r>
-      <w:proofErr w:type="gramStart"/>
-      <w:r>
-        <w:t>h</w:t>
+        <w:t>rage h</w:t>
       </w:r>
       <w:r>
         <w:t xml:space="preserve">ätte </w:t>
@@ -14398,11 +13811,7 @@
         <w:t xml:space="preserve"> </w:t>
       </w:r>
       <w:r>
-        <w:t>die</w:t>
-      </w:r>
-      <w:proofErr w:type="gramEnd"/>
-      <w:r>
-        <w:t xml:space="preserve"> Funktion</w:t>
+        <w:t>die Funktion</w:t>
       </w:r>
       <w:r>
         <w:t xml:space="preserve"> </w:t>
@@ -14515,13 +13924,8 @@
         <w:t xml:space="preserve"> </w:t>
       </w:r>
       <w:r>
-        <w:t xml:space="preserve">gibt es noch </w:t>
-      </w:r>
-      <w:proofErr w:type="gramStart"/>
-      <w:r>
-        <w:t>Anmerkungen</w:t>
-      </w:r>
-      <w:proofErr w:type="gramEnd"/>
+        <w:t>gibt es noch Anmerkungen</w:t>
+      </w:r>
       <w:r>
         <w:t xml:space="preserve"> </w:t>
       </w:r>
@@ -14556,136 +13960,133 @@
         <w:t xml:space="preserve"> </w:t>
       </w:r>
       <w:r>
-        <w:t xml:space="preserve">was </w:t>
+        <w:t>was sie</w:t>
+      </w:r>
+      <w:r>
+        <w:t xml:space="preserve"> </w:t>
+      </w:r>
+      <w:r>
+        <w:t>zu dem Thema jetzt</w:t>
+      </w:r>
+      <w:r>
+        <w:t xml:space="preserve"> </w:t>
+      </w:r>
+      <w:r>
+        <w:t>wieder Telefonie</w:t>
+      </w:r>
+      <w:r>
+        <w:t xml:space="preserve"> </w:t>
+      </w:r>
+      <w:r>
+        <w:t>noch sagen möchten</w:t>
+      </w:r>
+      <w:r>
+        <w:t>. […] G</w:t>
+      </w:r>
+      <w:r>
+        <w:t>rundsätzlich</w:t>
+      </w:r>
+      <w:r>
+        <w:t xml:space="preserve"> </w:t>
+      </w:r>
+      <w:r>
+        <w:t>habe ich sie zu interpretiert</w:t>
+      </w:r>
+      <w:r>
+        <w:t xml:space="preserve"> </w:t>
+      </w:r>
+      <w:r>
+        <w:t>war es ja auch</w:t>
+      </w:r>
+      <w:r>
+        <w:t xml:space="preserve"> </w:t>
+      </w:r>
+      <w:r>
+        <w:t>eher</w:t>
+      </w:r>
+      <w:r>
+        <w:t xml:space="preserve"> </w:t>
+      </w:r>
+      <w:r>
+        <w:t>positiv eingestellt</w:t>
+      </w:r>
+      <w:r>
+        <w:t xml:space="preserve"> </w:t>
+      </w:r>
+      <w:r>
+        <w:t>gegenüber</w:t>
+      </w:r>
+      <w:r>
+        <w:t xml:space="preserve"> </w:t>
+      </w:r>
+      <w:r>
+        <w:t>dieser</w:t>
+      </w:r>
+      <w:r>
+        <w:t xml:space="preserve"> </w:t>
+      </w:r>
+      <w:r>
+        <w:t>Funktionalität</w:t>
+      </w:r>
+      <w:r>
+        <w:t xml:space="preserve"> </w:t>
+      </w:r>
+      <w:r>
+        <w:t>richtig</w:t>
+      </w:r>
+      <w:r>
+        <w:t>?[…]</w:t>
+      </w:r>
+      <w:r>
+        <w:t xml:space="preserve"> </w:t>
+      </w:r>
+      <w:r>
+        <w:t>O</w:t>
+      </w:r>
+      <w:r>
+        <w:t>kay</w:t>
+      </w:r>
+      <w:r>
+        <w:t xml:space="preserve"> </w:t>
+      </w:r>
+      <w:r>
+        <w:t>gut</w:t>
+      </w:r>
+      <w:r>
+        <w:t xml:space="preserve"> </w:t>
+      </w:r>
+      <w:r>
+        <w:t>ja dann</w:t>
+      </w:r>
+      <w:r>
+        <w:t xml:space="preserve"> </w:t>
+      </w:r>
+      <w:r>
+        <w:t>möchte ich mich</w:t>
+      </w:r>
+      <w:r>
+        <w:t xml:space="preserve"> </w:t>
+      </w:r>
+      <w:r>
+        <w:t>ja</w:t>
+      </w:r>
+      <w:r>
+        <w:t xml:space="preserve"> </w:t>
+      </w:r>
+      <w:r>
+        <w:t>also da möchte ich</w:t>
+      </w:r>
+      <w:r>
+        <w:t xml:space="preserve"> </w:t>
+      </w:r>
+      <w:r>
+        <w:t>zu unserem letzten Punkt</w:t>
+      </w:r>
+      <w:r>
+        <w:t xml:space="preserve"> </w:t>
       </w:r>
       <w:r>
         <w:lastRenderedPageBreak/>
-        <w:t>sie</w:t>
-      </w:r>
-      <w:r>
-        <w:t xml:space="preserve"> </w:t>
-      </w:r>
-      <w:r>
-        <w:t>zu dem Thema jetzt</w:t>
-      </w:r>
-      <w:r>
-        <w:t xml:space="preserve"> </w:t>
-      </w:r>
-      <w:r>
-        <w:t>wieder Telefonie</w:t>
-      </w:r>
-      <w:r>
-        <w:t xml:space="preserve"> </w:t>
-      </w:r>
-      <w:r>
-        <w:t>noch sagen möchten</w:t>
-      </w:r>
-      <w:r>
-        <w:t>. […] G</w:t>
-      </w:r>
-      <w:r>
-        <w:t>rundsätzlich</w:t>
-      </w:r>
-      <w:r>
-        <w:t xml:space="preserve"> </w:t>
-      </w:r>
-      <w:r>
-        <w:t>habe ich sie zu interpretiert</w:t>
-      </w:r>
-      <w:r>
-        <w:t xml:space="preserve"> </w:t>
-      </w:r>
-      <w:r>
-        <w:t>war es ja auch</w:t>
-      </w:r>
-      <w:r>
-        <w:t xml:space="preserve"> </w:t>
-      </w:r>
-      <w:r>
-        <w:t>eher</w:t>
-      </w:r>
-      <w:r>
-        <w:t xml:space="preserve"> </w:t>
-      </w:r>
-      <w:r>
-        <w:t>positiv eingestellt</w:t>
-      </w:r>
-      <w:r>
-        <w:t xml:space="preserve"> </w:t>
-      </w:r>
-      <w:r>
-        <w:t>gegenüber</w:t>
-      </w:r>
-      <w:r>
-        <w:t xml:space="preserve"> </w:t>
-      </w:r>
-      <w:r>
-        <w:t>dieser</w:t>
-      </w:r>
-      <w:r>
-        <w:t xml:space="preserve"> </w:t>
-      </w:r>
-      <w:r>
-        <w:t>Funktionalität</w:t>
-      </w:r>
-      <w:r>
-        <w:t xml:space="preserve"> </w:t>
-      </w:r>
-      <w:r>
-        <w:t>richtig</w:t>
-      </w:r>
-      <w:r>
-        <w:t>?[…]</w:t>
-      </w:r>
-      <w:r>
-        <w:t xml:space="preserve"> </w:t>
-      </w:r>
-      <w:r>
-        <w:t>O</w:t>
-      </w:r>
-      <w:r>
-        <w:t>kay</w:t>
-      </w:r>
-      <w:r>
-        <w:t xml:space="preserve"> </w:t>
-      </w:r>
-      <w:r>
-        <w:t>gut</w:t>
-      </w:r>
-      <w:r>
-        <w:t xml:space="preserve"> </w:t>
-      </w:r>
-      <w:r>
-        <w:t>ja dann</w:t>
-      </w:r>
-      <w:r>
-        <w:t xml:space="preserve"> </w:t>
-      </w:r>
-      <w:r>
-        <w:t>möchte ich mich</w:t>
-      </w:r>
-      <w:r>
-        <w:t xml:space="preserve"> </w:t>
-      </w:r>
-      <w:r>
-        <w:t>ja</w:t>
-      </w:r>
-      <w:r>
-        <w:t xml:space="preserve"> </w:t>
-      </w:r>
-      <w:r>
-        <w:t>also da möchte ich</w:t>
-      </w:r>
-      <w:r>
-        <w:t xml:space="preserve"> </w:t>
-      </w:r>
-      <w:r>
-        <w:t>zu unserem letzten Punkt</w:t>
-      </w:r>
-      <w:r>
-        <w:t xml:space="preserve"> </w:t>
-      </w:r>
-      <w:r>
         <w:t>eigentlich kommen</w:t>
       </w:r>
       <w:r>
@@ -16168,13 +15569,8 @@
         <w:t xml:space="preserve"> </w:t>
       </w:r>
       <w:r>
-        <w:t xml:space="preserve">schon öfter mal </w:t>
-      </w:r>
-      <w:proofErr w:type="gramStart"/>
-      <w:r>
-        <w:t>vor</w:t>
-      </w:r>
-      <w:proofErr w:type="gramEnd"/>
+        <w:t>schon öfter mal vor</w:t>
+      </w:r>
       <w:r>
         <w:t xml:space="preserve"> </w:t>
       </w:r>
@@ -16245,22 +15641,13 @@
         <w:t>. G</w:t>
       </w:r>
       <w:r>
-        <w:t xml:space="preserve">enau </w:t>
-      </w:r>
-      <w:proofErr w:type="gramStart"/>
-      <w:r>
-        <w:t>also</w:t>
-      </w:r>
-      <w:proofErr w:type="gramEnd"/>
-      <w:r>
-        <w:t xml:space="preserve"> </w:t>
-      </w:r>
-      <w:r>
-        <w:t xml:space="preserve">wenn </w:t>
-      </w:r>
-      <w:r>
-        <w:lastRenderedPageBreak/>
-        <w:t>sie jetzt</w:t>
+        <w:t>enau also</w:t>
+      </w:r>
+      <w:r>
+        <w:t xml:space="preserve"> </w:t>
+      </w:r>
+      <w:r>
+        <w:t>wenn sie jetzt</w:t>
       </w:r>
       <w:r>
         <w:t xml:space="preserve"> </w:t>
@@ -16450,15 +15837,7 @@
         <w:t xml:space="preserve">also für </w:t>
       </w:r>
       <w:r>
-        <w:t xml:space="preserve">mich ist das auch </w:t>
-      </w:r>
-      <w:proofErr w:type="gramStart"/>
-      <w:r>
-        <w:t>soweit</w:t>
-      </w:r>
-      <w:proofErr w:type="gramEnd"/>
-      <w:r>
-        <w:t xml:space="preserve"> </w:t>
+        <w:t xml:space="preserve">mich ist das auch soweit </w:t>
       </w:r>
       <w:proofErr w:type="spellStart"/>
       <w:r>
@@ -16824,13 +16203,8 @@
         <w:t>telefonisch</w:t>
       </w:r>
       <w:r>
-        <w:t xml:space="preserve"> zu </w:t>
-      </w:r>
-      <w:proofErr w:type="gramStart"/>
-      <w:r>
-        <w:t>erreichen</w:t>
-      </w:r>
-      <w:proofErr w:type="gramEnd"/>
+        <w:t xml:space="preserve"> zu erreichen</w:t>
+      </w:r>
       <w:r>
         <w:t xml:space="preserve"> </w:t>
       </w:r>

--- a/Auswertung_Fokusgruppen_01/02_Transkript.docx
+++ b/Auswertung_Fokusgruppen_01/02_Transkript.docx
@@ -97,7 +97,15 @@
         <w:t xml:space="preserve"> </w:t>
       </w:r>
       <w:r>
-        <w:t>Genau, und zwar führt ich jetzt quasi durch diese App und beg</w:t>
+        <w:t xml:space="preserve">Genau, und zwar führt ich </w:t>
+      </w:r>
+      <w:proofErr w:type="gramStart"/>
+      <w:r>
+        <w:t>jetzt quasi</w:t>
+      </w:r>
+      <w:proofErr w:type="gramEnd"/>
+      <w:r>
+        <w:t xml:space="preserve"> durch diese App und beg</w:t>
       </w:r>
       <w:r>
         <w:t>innen tut das</w:t>
@@ -199,7 +207,15 @@
         <w:t>. G</w:t>
       </w:r>
       <w:r>
-        <w:t>enau und kommt dann zu dieser Ansicht. Ich erzähle jetzt mal ganz gut, was man</w:t>
+        <w:t xml:space="preserve">enau und kommt dann zu dieser Ansicht. Ich erzähle jetzt mal </w:t>
+      </w:r>
+      <w:proofErr w:type="gramStart"/>
+      <w:r>
+        <w:t>ganz gut</w:t>
+      </w:r>
+      <w:proofErr w:type="gramEnd"/>
+      <w:r>
+        <w:t>, was man</w:t>
       </w:r>
       <w:r>
         <w:t xml:space="preserve"> </w:t>
@@ -223,7 +239,15 @@
         <w:t xml:space="preserve"> </w:t>
       </w:r>
       <w:r>
-        <w:t xml:space="preserve">legt man dort quasi Symptome </w:t>
+        <w:t xml:space="preserve">legt man </w:t>
+      </w:r>
+      <w:proofErr w:type="gramStart"/>
+      <w:r>
+        <w:t>dort quasi</w:t>
+      </w:r>
+      <w:proofErr w:type="gramEnd"/>
+      <w:r>
+        <w:t xml:space="preserve"> Symptome </w:t>
       </w:r>
       <w:r>
         <w:t>an</w:t>
@@ -319,7 +343,15 @@
         <w:t xml:space="preserve"> </w:t>
       </w:r>
       <w:r>
-        <w:t>stellt jetzt quasi alle Symptome dar, die Sie am 9. Februar eingetragen haben.</w:t>
+        <w:t xml:space="preserve">stellt </w:t>
+      </w:r>
+      <w:proofErr w:type="gramStart"/>
+      <w:r>
+        <w:t>jetzt quasi</w:t>
+      </w:r>
+      <w:proofErr w:type="gramEnd"/>
+      <w:r>
+        <w:t xml:space="preserve"> alle Symptome dar, die Sie am 9. Februar eingetragen haben.</w:t>
       </w:r>
       <w:r>
         <w:t xml:space="preserve"> </w:t>
@@ -337,7 +369,15 @@
         <w:t xml:space="preserve"> </w:t>
       </w:r>
       <w:r>
-        <w:t>klicken, dann würde die Liste alle Symptome anzeigen, die quasi am 1. Februar</w:t>
+        <w:t xml:space="preserve">klicken, dann würde die Liste alle Symptome anzeigen, </w:t>
+      </w:r>
+      <w:proofErr w:type="gramStart"/>
+      <w:r>
+        <w:t>die quasi</w:t>
+      </w:r>
+      <w:proofErr w:type="gramEnd"/>
+      <w:r>
+        <w:t xml:space="preserve"> am 1. Februar</w:t>
       </w:r>
       <w:r>
         <w:t xml:space="preserve"> </w:t>
@@ -378,8 +418,13 @@
       <w:r>
         <w:t xml:space="preserve"> </w:t>
       </w:r>
-      <w:r>
-        <w:t>System quasi so einen kleinen Vorschlag macht. Wenn Sie zum Beispiel Fieber</w:t>
+      <w:proofErr w:type="gramStart"/>
+      <w:r>
+        <w:t>System quasi</w:t>
+      </w:r>
+      <w:proofErr w:type="gramEnd"/>
+      <w:r>
+        <w:t xml:space="preserve"> so einen kleinen Vorschlag macht. Wenn Sie zum Beispiel Fieber</w:t>
       </w:r>
       <w:r>
         <w:t xml:space="preserve"> </w:t>
@@ -415,7 +460,15 @@
         <w:t xml:space="preserve"> </w:t>
       </w:r>
       <w:r>
-        <w:t>beschreiben, indem Sie die Intensität, die Häufigkeit total und die Dauer des</w:t>
+        <w:t xml:space="preserve">beschreiben, indem Sie die Intensität, die Häufigkeit </w:t>
+      </w:r>
+      <w:proofErr w:type="gramStart"/>
+      <w:r>
+        <w:t>total und</w:t>
+      </w:r>
+      <w:proofErr w:type="gramEnd"/>
+      <w:r>
+        <w:t xml:space="preserve"> die Dauer des</w:t>
       </w:r>
       <w:r>
         <w:t xml:space="preserve"> </w:t>
@@ -548,7 +601,15 @@
         <w:t xml:space="preserve"> </w:t>
       </w:r>
       <w:r>
-        <w:t>Beispiel halt 3 Mal am Tag sich übergeben mussten, damit man das auch im</w:t>
+        <w:t xml:space="preserve">Beispiel halt </w:t>
+      </w:r>
+      <w:proofErr w:type="gramStart"/>
+      <w:r>
+        <w:t>3 Mal</w:t>
+      </w:r>
+      <w:proofErr w:type="gramEnd"/>
+      <w:r>
+        <w:t xml:space="preserve"> am Tag sich übergeben mussten, damit man das auch im</w:t>
       </w:r>
       <w:r>
         <w:t xml:space="preserve"> </w:t>
@@ -577,7 +638,15 @@
         <w:t xml:space="preserve"> </w:t>
       </w:r>
       <w:r>
-        <w:t>den beiden Sachen, und über den Eintragen warten kann man dann das ganze</w:t>
+        <w:t xml:space="preserve">den beiden Sachen, und </w:t>
+      </w:r>
+      <w:proofErr w:type="gramStart"/>
+      <w:r>
+        <w:t>über den Eintragen</w:t>
+      </w:r>
+      <w:proofErr w:type="gramEnd"/>
+      <w:r>
+        <w:t xml:space="preserve"> warten kann man dann das ganze</w:t>
       </w:r>
       <w:r>
         <w:t xml:space="preserve"> </w:t>
@@ -626,7 +695,15 @@
         <w:t xml:space="preserve"> </w:t>
       </w:r>
       <w:r>
-        <w:t>zeige ich Ihnen quasi wie das über den Stift geht. Man klickt dann auf das</w:t>
+        <w:t xml:space="preserve">zeige ich Ihnen </w:t>
+      </w:r>
+      <w:proofErr w:type="gramStart"/>
+      <w:r>
+        <w:t>quasi</w:t>
+      </w:r>
+      <w:proofErr w:type="gramEnd"/>
+      <w:r>
+        <w:t xml:space="preserve"> wie das über den Stift geht. Man klickt dann auf das</w:t>
       </w:r>
       <w:r>
         <w:t xml:space="preserve"> </w:t>
@@ -646,13 +723,29 @@
         <w:t xml:space="preserve"> </w:t>
       </w:r>
       <w:r>
-        <w:t>Ansicht zurück, die man schon von den Zufügen des Symptoms kennt. Man kann</w:t>
-      </w:r>
-      <w:r>
-        <w:t xml:space="preserve"> </w:t>
-      </w:r>
-      <w:r>
-        <w:t>dort dann quasi sofort Änderungen vornehmen und dann über den</w:t>
+        <w:t xml:space="preserve">Ansicht zurück, die man schon </w:t>
+      </w:r>
+      <w:proofErr w:type="gramStart"/>
+      <w:r>
+        <w:t>von den Zufügen</w:t>
+      </w:r>
+      <w:proofErr w:type="gramEnd"/>
+      <w:r>
+        <w:t xml:space="preserve"> des Symptoms kennt. Man kann</w:t>
+      </w:r>
+      <w:r>
+        <w:t xml:space="preserve"> </w:t>
+      </w:r>
+      <w:r>
+        <w:t xml:space="preserve">dort </w:t>
+      </w:r>
+      <w:proofErr w:type="gramStart"/>
+      <w:r>
+        <w:t>dann quasi</w:t>
+      </w:r>
+      <w:proofErr w:type="gramEnd"/>
+      <w:r>
+        <w:t xml:space="preserve"> sofort Änderungen vornehmen und dann über den</w:t>
       </w:r>
       <w:r>
         <w:t xml:space="preserve"> </w:t>
@@ -664,7 +757,15 @@
         <w:t xml:space="preserve"> </w:t>
       </w:r>
       <w:r>
-        <w:t>quasi, wenn man auf den Symptom einfach selbst drückt, so wie es hier auch</w:t>
+        <w:t xml:space="preserve">quasi, wenn man </w:t>
+      </w:r>
+      <w:proofErr w:type="gramStart"/>
+      <w:r>
+        <w:t>auf den Symptom</w:t>
+      </w:r>
+      <w:proofErr w:type="gramEnd"/>
+      <w:r>
+        <w:t xml:space="preserve"> einfach selbst drückt, so wie es hier auch</w:t>
       </w:r>
       <w:r>
         <w:t xml:space="preserve"> </w:t>
@@ -757,7 +858,15 @@
         <w:t xml:space="preserve"> </w:t>
       </w:r>
       <w:r>
-        <w:t>kriegt. Genau, dann werden quasi das Symptom aber selbst wieder ausgelöscht.</w:t>
+        <w:t xml:space="preserve">kriegt. Genau, dann </w:t>
+      </w:r>
+      <w:proofErr w:type="gramStart"/>
+      <w:r>
+        <w:t>werden quasi</w:t>
+      </w:r>
+      <w:proofErr w:type="gramEnd"/>
+      <w:r>
+        <w:t xml:space="preserve"> das Symptom aber selbst wieder ausgelöscht.</w:t>
       </w:r>
       <w:r>
         <w:t xml:space="preserve"> </w:t>
@@ -800,8 +909,13 @@
       <w:r>
         <w:t xml:space="preserve"> </w:t>
       </w:r>
-      <w:r>
-        <w:t xml:space="preserve">einen Bedeutung. Denn dunkler </w:t>
+      <w:proofErr w:type="gramStart"/>
+      <w:r>
+        <w:t>einen Bedeutung</w:t>
+      </w:r>
+      <w:proofErr w:type="gramEnd"/>
+      <w:r>
+        <w:t xml:space="preserve">. Denn dunkler </w:t>
       </w:r>
       <w:proofErr w:type="spellStart"/>
       <w:r>
@@ -809,8 +923,13 @@
       </w:r>
       <w:proofErr w:type="spellEnd"/>
       <w:r>
-        <w:t xml:space="preserve"> Kalenderwochen bedeuten quasi</w:t>
-      </w:r>
+        <w:t xml:space="preserve"> Kalenderwochen bedeuten </w:t>
+      </w:r>
+      <w:proofErr w:type="gramStart"/>
+      <w:r>
+        <w:t>quasi</w:t>
+      </w:r>
+      <w:proofErr w:type="gramEnd"/>
       <w:r>
         <w:t xml:space="preserve"> </w:t>
       </w:r>
@@ -861,7 +980,15 @@
         <w:t xml:space="preserve"> </w:t>
       </w:r>
       <w:r>
-        <w:t>aufgeblähten sind. Da kann man quasi da schon mal auch nachvollziehen, wie das</w:t>
+        <w:t xml:space="preserve">aufgeblähten sind. Da kann </w:t>
+      </w:r>
+      <w:proofErr w:type="gramStart"/>
+      <w:r>
+        <w:t>man quasi</w:t>
+      </w:r>
+      <w:proofErr w:type="gramEnd"/>
+      <w:r>
+        <w:t xml:space="preserve"> da schon mal auch nachvollziehen, wie das</w:t>
       </w:r>
       <w:r>
         <w:t xml:space="preserve"> </w:t>
@@ -920,7 +1047,15 @@
         <w:t xml:space="preserve"> </w:t>
       </w:r>
       <w:r>
-        <w:t>Dann kann man auch nachvollziehen, wie das, also das Datum quasi. Und das</w:t>
+        <w:t xml:space="preserve">Dann kann man auch nachvollziehen, wie das, also das </w:t>
+      </w:r>
+      <w:proofErr w:type="gramStart"/>
+      <w:r>
+        <w:t>Datum quasi</w:t>
+      </w:r>
+      <w:proofErr w:type="gramEnd"/>
+      <w:r>
+        <w:t>. Und das</w:t>
       </w:r>
       <w:r>
         <w:t xml:space="preserve"> </w:t>
@@ -937,13 +1072,21 @@
         <w:t xml:space="preserve"> </w:t>
       </w:r>
       <w:r>
-        <w:t>Und unten sieht man dann eine Liste von Symptomen. Das ist dann</w:t>
-      </w:r>
-      <w:r>
-        <w:t xml:space="preserve"> </w:t>
-      </w:r>
-      <w:r>
-        <w:t>quasi die Symptomliste dieser Woche. Also dort werden wieder alle Symptome</w:t>
+        <w:t xml:space="preserve">Und unten sieht man dann eine Liste von Symptomen. Das ist </w:t>
+      </w:r>
+      <w:proofErr w:type="gramStart"/>
+      <w:r>
+        <w:t>dann</w:t>
+      </w:r>
+      <w:r>
+        <w:t xml:space="preserve"> </w:t>
+      </w:r>
+      <w:r>
+        <w:t>quasi</w:t>
+      </w:r>
+      <w:proofErr w:type="gramEnd"/>
+      <w:r>
+        <w:t xml:space="preserve"> die Symptomliste dieser Woche. Also dort werden wieder alle Symptome</w:t>
       </w:r>
       <w:r>
         <w:t xml:space="preserve"> </w:t>
@@ -977,7 +1120,15 @@
         <w:t xml:space="preserve"> </w:t>
       </w:r>
       <w:r>
-        <w:t>soll. Und zwar sieht man ja, dass Symptome eingeführt hat, dargestellt wird.</w:t>
+        <w:t xml:space="preserve">soll. Und zwar sieht man ja, dass Symptome eingeführt </w:t>
+      </w:r>
+      <w:proofErr w:type="gramStart"/>
+      <w:r>
+        <w:t>hat</w:t>
+      </w:r>
+      <w:proofErr w:type="gramEnd"/>
+      <w:r>
+        <w:t>, dargestellt wird.</w:t>
       </w:r>
       <w:r>
         <w:t xml:space="preserve"> </w:t>
@@ -1009,13 +1160,21 @@
         <w:t xml:space="preserve"> </w:t>
       </w:r>
       <w:r>
-        <w:t>schon Überblick über die Woche verschaffen. Und wenn man dann einen</w:t>
-      </w:r>
-      <w:r>
-        <w:t xml:space="preserve"> </w:t>
-      </w:r>
-      <w:r>
-        <w:t>Symptom genauer betrachten möchte, kann man dann auf das entsprechende Symptom</w:t>
+        <w:t xml:space="preserve">schon Überblick über die Woche verschaffen. Und wenn man dann </w:t>
+      </w:r>
+      <w:proofErr w:type="gramStart"/>
+      <w:r>
+        <w:t>einen</w:t>
+      </w:r>
+      <w:r>
+        <w:t xml:space="preserve"> </w:t>
+      </w:r>
+      <w:r>
+        <w:t>Symptom</w:t>
+      </w:r>
+      <w:proofErr w:type="gramEnd"/>
+      <w:r>
+        <w:t xml:space="preserve"> genauer betrachten möchte, kann man dann auf das entsprechende Symptom</w:t>
       </w:r>
       <w:r>
         <w:t xml:space="preserve"> </w:t>
@@ -1027,7 +1186,15 @@
         <w:t xml:space="preserve"> </w:t>
       </w:r>
       <w:r>
-        <w:t>Übersicht. Man sieht wieder eine Woche quasi, aber es ist halt</w:t>
+        <w:t xml:space="preserve">Übersicht. Man sieht wieder </w:t>
+      </w:r>
+      <w:proofErr w:type="gramStart"/>
+      <w:r>
+        <w:t>eine Woche quasi</w:t>
+      </w:r>
+      <w:proofErr w:type="gramEnd"/>
+      <w:r>
+        <w:t>, aber es ist halt</w:t>
       </w:r>
       <w:r>
         <w:t xml:space="preserve"> </w:t>
@@ -1051,19 +1218,43 @@
         <w:t xml:space="preserve"> </w:t>
       </w:r>
       <w:r>
-        <w:t>Intensität ja hoch war. Und Samstag und Sonntag auch, weil es dann in die</w:t>
-      </w:r>
-      <w:r>
-        <w:t xml:space="preserve"> </w:t>
-      </w:r>
-      <w:r>
-        <w:t>Grau dargestellt ist im Balken. Und die Häufigkeit wird ja mit zur Linien dargestellt.</w:t>
-      </w:r>
-      <w:r>
-        <w:t xml:space="preserve"> </w:t>
-      </w:r>
-      <w:r>
-        <w:t>Und da kann man dann quasi schon nachvollziehen, wie dieses Verlauf,</w:t>
+        <w:t xml:space="preserve">Intensität ja hoch war. Und Samstag und Sonntag auch, weil es dann </w:t>
+      </w:r>
+      <w:proofErr w:type="gramStart"/>
+      <w:r>
+        <w:t>in die</w:t>
+      </w:r>
+      <w:r>
+        <w:t xml:space="preserve"> </w:t>
+      </w:r>
+      <w:r>
+        <w:t>Grau</w:t>
+      </w:r>
+      <w:proofErr w:type="gramEnd"/>
+      <w:r>
+        <w:t xml:space="preserve"> dargestellt ist im Balken. Und die Häufigkeit wird ja mit </w:t>
+      </w:r>
+      <w:proofErr w:type="gramStart"/>
+      <w:r>
+        <w:t>zur Linien</w:t>
+      </w:r>
+      <w:proofErr w:type="gramEnd"/>
+      <w:r>
+        <w:t xml:space="preserve"> dargestellt.</w:t>
+      </w:r>
+      <w:r>
+        <w:t xml:space="preserve"> </w:t>
+      </w:r>
+      <w:r>
+        <w:t xml:space="preserve">Und da kann man dann quasi schon nachvollziehen, wie </w:t>
+      </w:r>
+      <w:proofErr w:type="gramStart"/>
+      <w:r>
+        <w:t>dieses Verlauf</w:t>
+      </w:r>
+      <w:proofErr w:type="gramEnd"/>
+      <w:r>
+        <w:t>,</w:t>
       </w:r>
       <w:r>
         <w:t xml:space="preserve"> </w:t>
@@ -1081,7 +1272,15 @@
         <w:t xml:space="preserve"> </w:t>
       </w:r>
       <w:r>
-        <w:t>wie wir das umsetzen wollen. Aber Tendenziell sollte das später dann auch</w:t>
+        <w:t xml:space="preserve">wie wir das umsetzen wollen. Aber </w:t>
+      </w:r>
+      <w:proofErr w:type="gramStart"/>
+      <w:r>
+        <w:t>Tendenziell</w:t>
+      </w:r>
+      <w:proofErr w:type="gramEnd"/>
+      <w:r>
+        <w:t xml:space="preserve"> sollte das später dann auch</w:t>
       </w:r>
       <w:r>
         <w:t xml:space="preserve"> </w:t>
@@ -1099,7 +1298,15 @@
         <w:t xml:space="preserve"> </w:t>
       </w:r>
       <w:r>
-        <w:t>denken. Das bedeutet quasi, Sie tragen ja immer wieder Symptome ein.</w:t>
+        <w:t xml:space="preserve">denken. Das </w:t>
+      </w:r>
+      <w:proofErr w:type="gramStart"/>
+      <w:r>
+        <w:t>bedeutet quasi</w:t>
+      </w:r>
+      <w:proofErr w:type="gramEnd"/>
+      <w:r>
+        <w:t>, Sie tragen ja immer wieder Symptome ein.</w:t>
       </w:r>
       <w:r>
         <w:t xml:space="preserve"> </w:t>
@@ -1189,7 +1396,15 @@
         <w:t xml:space="preserve"> </w:t>
       </w:r>
       <w:r>
-        <w:t>Also wir haben Ihnen jetzt quasi alle Funktionalitäten vorgestellt,</w:t>
+        <w:t xml:space="preserve">Also wir haben Ihnen </w:t>
+      </w:r>
+      <w:proofErr w:type="gramStart"/>
+      <w:r>
+        <w:t>jetzt quasi</w:t>
+      </w:r>
+      <w:proofErr w:type="gramEnd"/>
+      <w:r>
+        <w:t xml:space="preserve"> alle Funktionalitäten vorgestellt,</w:t>
       </w:r>
       <w:r>
         <w:t xml:space="preserve"> </w:t>
@@ -1611,6 +1826,7 @@
       <w:r>
         <w:t xml:space="preserve">Das ist </w:t>
       </w:r>
+      <w:proofErr w:type="gramStart"/>
       <w:r>
         <w:t>uns</w:t>
       </w:r>
@@ -1618,7 +1834,11 @@
         <w:t xml:space="preserve"> </w:t>
       </w:r>
       <w:r>
-        <w:t xml:space="preserve">überhaupt </w:t>
+        <w:t>überhaupt</w:t>
+      </w:r>
+      <w:proofErr w:type="gramEnd"/>
+      <w:r>
+        <w:t xml:space="preserve"> </w:t>
       </w:r>
       <w:r>
         <w:t>noch nicht aufgefallen.</w:t>
@@ -1626,8 +1846,13 @@
       <w:r>
         <w:t xml:space="preserve"> </w:t>
       </w:r>
-      <w:r>
-        <w:t>Cool, sehr aufmerksam. Genau.</w:t>
+      <w:proofErr w:type="gramStart"/>
+      <w:r>
+        <w:t>Cool</w:t>
+      </w:r>
+      <w:proofErr w:type="gramEnd"/>
+      <w:r>
+        <w:t>, sehr aufmerksam. Genau.</w:t>
       </w:r>
       <w:r>
         <w:t xml:space="preserve"> </w:t>
@@ -1671,6 +1896,7 @@
       <w:r>
         <w:t xml:space="preserve"> mir noch aufgefallen ist, bei der Anmeldung gibt es </w:t>
       </w:r>
+      <w:proofErr w:type="gramStart"/>
       <w:r>
         <w:t>da</w:t>
       </w:r>
@@ -1684,7 +1910,11 @@
         <w:t>d</w:t>
       </w:r>
       <w:r>
-        <w:t xml:space="preserve">wie </w:t>
+        <w:t>wie</w:t>
+      </w:r>
+      <w:proofErr w:type="gramEnd"/>
+      <w:r>
+        <w:t xml:space="preserve"> </w:t>
       </w:r>
       <w:r>
         <w:t>so ein Button, Pass</w:t>
@@ -2110,7 +2340,15 @@
         <w:t xml:space="preserve"> </w:t>
       </w:r>
       <w:r>
-        <w:t xml:space="preserve">Also man klickt ja aktiv nochmal </w:t>
+        <w:t xml:space="preserve">Also man klickt </w:t>
+      </w:r>
+      <w:proofErr w:type="gramStart"/>
+      <w:r>
+        <w:t>ja aktiv</w:t>
+      </w:r>
+      <w:proofErr w:type="gramEnd"/>
+      <w:r>
+        <w:t xml:space="preserve"> nochmal </w:t>
       </w:r>
       <w:r>
         <w:t>auf Bearbeiten</w:t>
@@ -2494,13 +2732,29 @@
         <w:t>chher</w:t>
       </w:r>
       <w:r>
-        <w:t xml:space="preserve"> natürlich bei der Chatfunktion.</w:t>
-      </w:r>
-      <w:r>
-        <w:t xml:space="preserve"> </w:t>
-      </w:r>
-      <w:r>
-        <w:t>Da muss ja auch ein Gegenpart sein.</w:t>
+        <w:t xml:space="preserve"> </w:t>
+      </w:r>
+      <w:proofErr w:type="gramStart"/>
+      <w:r>
+        <w:t>natürlich bei</w:t>
+      </w:r>
+      <w:proofErr w:type="gramEnd"/>
+      <w:r>
+        <w:t xml:space="preserve"> der Chatfunktion.</w:t>
+      </w:r>
+      <w:r>
+        <w:t xml:space="preserve"> </w:t>
+      </w:r>
+      <w:r>
+        <w:t xml:space="preserve">Da muss </w:t>
+      </w:r>
+      <w:proofErr w:type="gramStart"/>
+      <w:r>
+        <w:t>ja auch</w:t>
+      </w:r>
+      <w:proofErr w:type="gramEnd"/>
+      <w:r>
+        <w:t xml:space="preserve"> ein Gegenpart sein.</w:t>
       </w:r>
       <w:r>
         <w:t xml:space="preserve"> </w:t>
@@ -2568,7 +2822,15 @@
         <w:t xml:space="preserve"> </w:t>
       </w:r>
       <w:r>
-        <w:t>Dann hat er auch schon die Möglichkeit, das vorab zu sehen</w:t>
+        <w:t xml:space="preserve">Dann hat er auch schon die Möglichkeit, </w:t>
+      </w:r>
+      <w:proofErr w:type="gramStart"/>
+      <w:r>
+        <w:t>das</w:t>
+      </w:r>
+      <w:proofErr w:type="gramEnd"/>
+      <w:r>
+        <w:t xml:space="preserve"> vorab zu sehen</w:t>
       </w:r>
       <w:r>
         <w:t xml:space="preserve"> </w:t>
@@ -2628,7 +2890,15 @@
         <w:t xml:space="preserve"> </w:t>
       </w:r>
       <w:r>
-        <w:t>bis auch die erste Prototyp fertig ist.</w:t>
+        <w:t xml:space="preserve">bis auch </w:t>
+      </w:r>
+      <w:proofErr w:type="gramStart"/>
+      <w:r>
+        <w:t>die erste Prototyp</w:t>
+      </w:r>
+      <w:proofErr w:type="gramEnd"/>
+      <w:r>
+        <w:t xml:space="preserve"> fertig ist.</w:t>
       </w:r>
       <w:r>
         <w:t xml:space="preserve"> </w:t>
@@ -2668,7 +2938,15 @@
         <w:t xml:space="preserve"> </w:t>
       </w:r>
       <w:r>
-        <w:t>von zukünftigen oder potentiellen Anwendern.</w:t>
+        <w:t xml:space="preserve">von zukünftigen oder </w:t>
+      </w:r>
+      <w:proofErr w:type="gramStart"/>
+      <w:r>
+        <w:t>potentiellen</w:t>
+      </w:r>
+      <w:proofErr w:type="gramEnd"/>
+      <w:r>
+        <w:t xml:space="preserve"> Anwendern.</w:t>
       </w:r>
       <w:r>
         <w:t xml:space="preserve"> </w:t>
@@ -2676,8 +2954,13 @@
       <w:r>
         <w:t xml:space="preserve">[…] </w:t>
       </w:r>
-      <w:r>
-        <w:t>Genau, also einerseits soll das Symptom-Tagebuch</w:t>
+      <w:proofErr w:type="gramStart"/>
+      <w:r>
+        <w:t>Genau</w:t>
+      </w:r>
+      <w:proofErr w:type="gramEnd"/>
+      <w:r>
+        <w:t>, also einerseits soll das Symptom-Tagebuch</w:t>
       </w:r>
       <w:r>
         <w:t xml:space="preserve"> </w:t>
@@ -2725,10 +3008,18 @@
         <w:t xml:space="preserve"> </w:t>
       </w:r>
       <w:r>
-        <w:t>[…]</w:t>
-      </w:r>
-      <w:r>
-        <w:t>Also denken Sie denn,</w:t>
+        <w:t>[</w:t>
+      </w:r>
+      <w:proofErr w:type="gramStart"/>
+      <w:r>
+        <w:t>…]</w:t>
+      </w:r>
+      <w:r>
+        <w:t>Also</w:t>
+      </w:r>
+      <w:proofErr w:type="gramEnd"/>
+      <w:r>
+        <w:t xml:space="preserve"> denken Sie denn,</w:t>
       </w:r>
       <w:r>
         <w:t xml:space="preserve"> </w:t>
@@ -2806,7 +3097,15 @@
         <w:t>Ich</w:t>
       </w:r>
       <w:r>
-        <w:t xml:space="preserve"> weiß nicht ob das </w:t>
+        <w:t xml:space="preserve"> weiß </w:t>
+      </w:r>
+      <w:proofErr w:type="gramStart"/>
+      <w:r>
+        <w:t>nicht</w:t>
+      </w:r>
+      <w:proofErr w:type="gramEnd"/>
+      <w:r>
+        <w:t xml:space="preserve"> ob das </w:t>
       </w:r>
       <w:r>
         <w:t>eher i</w:t>
@@ -2976,8 +3275,13 @@
       <w:r>
         <w:t xml:space="preserve"> </w:t>
       </w:r>
-      <w:r>
-        <w:t>dass irgendwie auch direkt eine Rückmeldung kommt,</w:t>
+      <w:proofErr w:type="gramStart"/>
+      <w:r>
+        <w:t>dass irgendwie</w:t>
+      </w:r>
+      <w:proofErr w:type="gramEnd"/>
+      <w:r>
+        <w:t xml:space="preserve"> auch direkt eine Rückmeldung kommt,</w:t>
       </w:r>
       <w:r>
         <w:t xml:space="preserve"> </w:t>
@@ -3102,11 +3406,16 @@
         <w:t xml:space="preserve"> </w:t>
       </w:r>
       <w:r>
-        <w:t>aber nicht</w:t>
+        <w:t xml:space="preserve">aber </w:t>
+      </w:r>
+      <w:proofErr w:type="gramStart"/>
+      <w:r>
+        <w:t>nicht</w:t>
       </w:r>
       <w:r>
         <w:t>s desto weniger</w:t>
       </w:r>
+      <w:proofErr w:type="gramEnd"/>
       <w:r>
         <w:t xml:space="preserve"> wollt mir erinnern,</w:t>
       </w:r>
@@ -3126,7 +3435,15 @@
         <w:t xml:space="preserve"> </w:t>
       </w:r>
       <w:r>
-        <w:t>Also ich hab's verstanden.</w:t>
+        <w:t xml:space="preserve">Also ich </w:t>
+      </w:r>
+      <w:proofErr w:type="gramStart"/>
+      <w:r>
+        <w:t>hab's</w:t>
+      </w:r>
+      <w:proofErr w:type="gramEnd"/>
+      <w:r>
+        <w:t xml:space="preserve"> verstanden.</w:t>
       </w:r>
       <w:r>
         <w:t xml:space="preserve"> </w:t>
@@ -3144,8 +3461,13 @@
         <w:t xml:space="preserve"> </w:t>
       </w:r>
       <w:r>
-        <w:t>Gibt es noch etwas, was Sie zum Funktion</w:t>
-      </w:r>
+        <w:t xml:space="preserve">Gibt es noch etwas, was Sie </w:t>
+      </w:r>
+      <w:proofErr w:type="gramStart"/>
+      <w:r>
+        <w:t>zum Funktion</w:t>
+      </w:r>
+      <w:proofErr w:type="gramEnd"/>
       <w:r>
         <w:t xml:space="preserve"> </w:t>
       </w:r>
@@ -3226,13 +3548,29 @@
         <w:t xml:space="preserve"> </w:t>
       </w:r>
       <w:r>
-        <w:t>Ja, auf Sie hab ich noch gewartet.</w:t>
-      </w:r>
-      <w:r>
-        <w:t xml:space="preserve"> </w:t>
-      </w:r>
-      <w:r>
-        <w:t>Ich hab nämlich dann auch noch eine andere,</w:t>
+        <w:t xml:space="preserve">Ja, auf Sie </w:t>
+      </w:r>
+      <w:proofErr w:type="gramStart"/>
+      <w:r>
+        <w:t>hab</w:t>
+      </w:r>
+      <w:proofErr w:type="gramEnd"/>
+      <w:r>
+        <w:t xml:space="preserve"> ich noch gewartet.</w:t>
+      </w:r>
+      <w:r>
+        <w:t xml:space="preserve"> </w:t>
+      </w:r>
+      <w:r>
+        <w:t xml:space="preserve">Ich </w:t>
+      </w:r>
+      <w:proofErr w:type="gramStart"/>
+      <w:r>
+        <w:t>hab</w:t>
+      </w:r>
+      <w:proofErr w:type="gramEnd"/>
+      <w:r>
+        <w:t xml:space="preserve"> nämlich dann auch noch eine andere,</w:t>
       </w:r>
       <w:r>
         <w:t xml:space="preserve"> </w:t>
@@ -3788,8 +4126,13 @@
         <w:t xml:space="preserve"> </w:t>
       </w:r>
       <w:r>
-        <w:t>und oder andere Anwendungen</w:t>
-      </w:r>
+        <w:t xml:space="preserve">und oder andere </w:t>
+      </w:r>
+      <w:proofErr w:type="gramStart"/>
+      <w:r>
+        <w:t>Anwendungen</w:t>
+      </w:r>
+      <w:proofErr w:type="gramEnd"/>
       <w:r>
         <w:t xml:space="preserve"> </w:t>
       </w:r>
@@ -4714,6 +5057,7 @@
         <w:t xml:space="preserve">ist ja, glaube ich, </w:t>
       </w:r>
       <w:proofErr w:type="spellStart"/>
+      <w:proofErr w:type="gramStart"/>
       <w:r>
         <w:t>Doktor</w:t>
       </w:r>
@@ -4722,7 +5066,11 @@
       </w:r>
       <w:proofErr w:type="spellEnd"/>
       <w:r>
-        <w:t xml:space="preserve">  sehr verbreitet.</w:t>
+        <w:t xml:space="preserve">  sehr</w:t>
+      </w:r>
+      <w:proofErr w:type="gramEnd"/>
+      <w:r>
+        <w:t xml:space="preserve"> verbreitet.</w:t>
       </w:r>
       <w:r>
         <w:t xml:space="preserve"> </w:t>
@@ -4880,8 +5228,13 @@
       <w:r>
         <w:t xml:space="preserve"> </w:t>
       </w:r>
-      <w:r>
-        <w:t>im Homepage ist,</w:t>
+      <w:proofErr w:type="gramStart"/>
+      <w:r>
+        <w:t>im Homepage</w:t>
+      </w:r>
+      <w:proofErr w:type="gramEnd"/>
+      <w:r>
+        <w:t xml:space="preserve"> ist,</w:t>
       </w:r>
       <w:r>
         <w:t xml:space="preserve"> </w:t>
@@ -4941,7 +5294,15 @@
         <w:t xml:space="preserve"> </w:t>
       </w:r>
       <w:r>
-        <w:t>mal eine Medikamente zufügt.</w:t>
+        <w:t xml:space="preserve">mal </w:t>
+      </w:r>
+      <w:proofErr w:type="gramStart"/>
+      <w:r>
+        <w:t>eine Medikamente</w:t>
+      </w:r>
+      <w:proofErr w:type="gramEnd"/>
+      <w:r>
+        <w:t xml:space="preserve"> zufügt.</w:t>
       </w:r>
       <w:r>
         <w:t xml:space="preserve"> </w:t>
@@ -5038,7 +5399,15 @@
         <w:t xml:space="preserve"> </w:t>
       </w:r>
       <w:r>
-        <w:t>Man kann dann quasi auch die Medikamente</w:t>
+        <w:t xml:space="preserve">Man kann </w:t>
+      </w:r>
+      <w:proofErr w:type="gramStart"/>
+      <w:r>
+        <w:t>dann quasi</w:t>
+      </w:r>
+      <w:proofErr w:type="gramEnd"/>
+      <w:r>
+        <w:t xml:space="preserve"> auch die Medikamente</w:t>
       </w:r>
       <w:r>
         <w:t xml:space="preserve"> </w:t>
@@ -5098,7 +5467,15 @@
         <w:t xml:space="preserve"> </w:t>
       </w:r>
       <w:r>
-        <w:t>kann man dann quasi die Einnahmen</w:t>
+        <w:t xml:space="preserve">kann man </w:t>
+      </w:r>
+      <w:proofErr w:type="gramStart"/>
+      <w:r>
+        <w:t>dann quasi</w:t>
+      </w:r>
+      <w:proofErr w:type="gramEnd"/>
+      <w:r>
+        <w:t xml:space="preserve"> die Einnahmen</w:t>
       </w:r>
       <w:r>
         <w:t xml:space="preserve"> </w:t>
@@ -5110,8 +5487,13 @@
         <w:t xml:space="preserve"> </w:t>
       </w:r>
       <w:r>
-        <w:t>Und zwar kann man dann da quasi</w:t>
-      </w:r>
+        <w:t xml:space="preserve">Und zwar kann man dann </w:t>
+      </w:r>
+      <w:proofErr w:type="gramStart"/>
+      <w:r>
+        <w:t>da quasi</w:t>
+      </w:r>
+      <w:proofErr w:type="gramEnd"/>
       <w:r>
         <w:t xml:space="preserve"> </w:t>
       </w:r>
@@ -5206,8 +5588,13 @@
         <w:t xml:space="preserve"> </w:t>
       </w:r>
       <w:r>
-        <w:t>würde dementsprechend auch</w:t>
-      </w:r>
+        <w:t xml:space="preserve">würde dementsprechend </w:t>
+      </w:r>
+      <w:proofErr w:type="gramStart"/>
+      <w:r>
+        <w:t>auch</w:t>
+      </w:r>
+      <w:proofErr w:type="gramEnd"/>
       <w:r>
         <w:t xml:space="preserve"> </w:t>
       </w:r>
@@ -5304,7 +5691,15 @@
         <w:t xml:space="preserve"> </w:t>
       </w:r>
       <w:r>
-        <w:t>Die kann man natürlich einen ausschalten.</w:t>
+        <w:t xml:space="preserve">Die kann man </w:t>
+      </w:r>
+      <w:proofErr w:type="gramStart"/>
+      <w:r>
+        <w:t>natürlich einen</w:t>
+      </w:r>
+      <w:proofErr w:type="gramEnd"/>
+      <w:r>
+        <w:t xml:space="preserve"> ausschalten.</w:t>
       </w:r>
       <w:r>
         <w:t xml:space="preserve"> </w:t>
@@ -5620,8 +6015,13 @@
         <w:t>aben</w:t>
       </w:r>
       <w:r>
-        <w:t xml:space="preserve"> passen</w:t>
-      </w:r>
+        <w:t xml:space="preserve"> </w:t>
+      </w:r>
+      <w:proofErr w:type="gramStart"/>
+      <w:r>
+        <w:t>passen</w:t>
+      </w:r>
+      <w:proofErr w:type="gramEnd"/>
       <w:r>
         <w:t xml:space="preserve"> </w:t>
       </w:r>
@@ -5776,7 +6176,15 @@
         <w:t>sehr knapp und gut gehalten</w:t>
       </w:r>
       <w:r>
-        <w:t xml:space="preserve">. Was ich ein bisschen…wo ich noch einen Verbesserungsvorschlag hätte wäre vielleicht, dass es die </w:t>
+        <w:t xml:space="preserve">. Was ich ein bisschen…wo ich noch einen Verbesserungsvorschlag </w:t>
+      </w:r>
+      <w:proofErr w:type="gramStart"/>
+      <w:r>
+        <w:t>hätte</w:t>
+      </w:r>
+      <w:proofErr w:type="gramEnd"/>
+      <w:r>
+        <w:t xml:space="preserve"> wäre vielleicht, dass es die </w:t>
       </w:r>
       <w:proofErr w:type="spellStart"/>
       <w:r>
@@ -5871,7 +6279,15 @@
         <w:t xml:space="preserve"> </w:t>
       </w:r>
       <w:r>
-        <w:t>mehrere Präparate die man</w:t>
+        <w:t xml:space="preserve">mehrere </w:t>
+      </w:r>
+      <w:proofErr w:type="gramStart"/>
+      <w:r>
+        <w:t>Präparate</w:t>
+      </w:r>
+      <w:proofErr w:type="gramEnd"/>
+      <w:r>
+        <w:t xml:space="preserve"> die man</w:t>
       </w:r>
       <w:r>
         <w:t xml:space="preserve"> dann halt nehmen muss</w:t>
@@ -6311,8 +6727,13 @@
       <w:r>
         <w:t xml:space="preserve"> </w:t>
       </w:r>
-      <w:r>
-        <w:t>weil ich hatte am Anfang</w:t>
+      <w:proofErr w:type="gramStart"/>
+      <w:r>
+        <w:t>weil</w:t>
+      </w:r>
+      <w:proofErr w:type="gramEnd"/>
+      <w:r>
+        <w:t xml:space="preserve"> ich hatte am Anfang</w:t>
       </w:r>
       <w:r>
         <w:t xml:space="preserve"> </w:t>
@@ -6623,7 +7044,15 @@
         <w:t xml:space="preserve"> </w:t>
       </w:r>
       <w:r>
-        <w:t>Ich finde es auch ganz gut,</w:t>
+        <w:t xml:space="preserve">Ich finde es auch </w:t>
+      </w:r>
+      <w:proofErr w:type="gramStart"/>
+      <w:r>
+        <w:t>ganz gut</w:t>
+      </w:r>
+      <w:proofErr w:type="gramEnd"/>
+      <w:r>
+        <w:t>,</w:t>
       </w:r>
       <w:r>
         <w:t xml:space="preserve"> </w:t>
@@ -6668,7 +7097,15 @@
         <w:t xml:space="preserve">Abhakfunktion </w:t>
       </w:r>
       <w:r>
-        <w:t>mit dabei hätte,</w:t>
+        <w:t xml:space="preserve">mit </w:t>
+      </w:r>
+      <w:proofErr w:type="gramStart"/>
+      <w:r>
+        <w:t>dabei hätte</w:t>
+      </w:r>
+      <w:proofErr w:type="gramEnd"/>
+      <w:r>
+        <w:t>,</w:t>
       </w:r>
       <w:r>
         <w:t xml:space="preserve"> </w:t>
@@ -6708,8 +7145,13 @@
       <w:r>
         <w:t xml:space="preserve"> </w:t>
       </w:r>
-      <w:r>
-        <w:t>Weil ich finde es gerade,</w:t>
+      <w:proofErr w:type="gramStart"/>
+      <w:r>
+        <w:t>Weil</w:t>
+      </w:r>
+      <w:proofErr w:type="gramEnd"/>
+      <w:r>
+        <w:t xml:space="preserve"> ich finde es gerade,</w:t>
       </w:r>
       <w:r>
         <w:t xml:space="preserve"> </w:t>
@@ -6831,8 +7273,13 @@
       <w:r>
         <w:t xml:space="preserve"> </w:t>
       </w:r>
-      <w:r>
-        <w:t>das auch,</w:t>
+      <w:proofErr w:type="gramStart"/>
+      <w:r>
+        <w:t>das</w:t>
+      </w:r>
+      <w:proofErr w:type="gramEnd"/>
+      <w:r>
+        <w:t xml:space="preserve"> auch,</w:t>
       </w:r>
       <w:r>
         <w:t xml:space="preserve"> </w:t>
@@ -6933,7 +7380,15 @@
         <w:t>Da würde es dann hal</w:t>
       </w:r>
       <w:r>
-        <w:t xml:space="preserve">t einzig und alleine die Frage, ob es Sinn macht das insgesamt für alle Medikamente, </w:t>
+        <w:t xml:space="preserve">t einzig und </w:t>
+      </w:r>
+      <w:proofErr w:type="gramStart"/>
+      <w:r>
+        <w:t>alleine</w:t>
+      </w:r>
+      <w:proofErr w:type="gramEnd"/>
+      <w:r>
+        <w:t xml:space="preserve"> die Frage, ob es Sinn macht das insgesamt für alle Medikamente, </w:t>
       </w:r>
       <w:r>
         <w:t>wenn man jetzt mehrere nehmen</w:t>
@@ -7016,8 +7471,13 @@
       <w:r>
         <w:t xml:space="preserve"> </w:t>
       </w:r>
-      <w:r>
-        <w:t>weil mir wäre da jetzt</w:t>
+      <w:proofErr w:type="gramStart"/>
+      <w:r>
+        <w:t>weil</w:t>
+      </w:r>
+      <w:proofErr w:type="gramEnd"/>
+      <w:r>
+        <w:t xml:space="preserve"> mir wäre da jetzt</w:t>
       </w:r>
       <w:r>
         <w:t xml:space="preserve"> </w:t>
@@ -7222,8 +7682,13 @@
         <w:t xml:space="preserve"> </w:t>
       </w:r>
       <w:r>
-        <w:t>dass die Erinnerung kommt</w:t>
-      </w:r>
+        <w:t xml:space="preserve">dass die Erinnerung </w:t>
+      </w:r>
+      <w:proofErr w:type="gramStart"/>
+      <w:r>
+        <w:t>kommt</w:t>
+      </w:r>
+      <w:proofErr w:type="gramEnd"/>
       <w:r>
         <w:t xml:space="preserve"> </w:t>
       </w:r>
@@ -7296,7 +7761,15 @@
         <w:t xml:space="preserve"> </w:t>
       </w:r>
       <w:r>
-        <w:t>sehr großen Wert drauf legen,</w:t>
+        <w:t xml:space="preserve">sehr großen Wert </w:t>
+      </w:r>
+      <w:proofErr w:type="gramStart"/>
+      <w:r>
+        <w:t>drauf legen</w:t>
+      </w:r>
+      <w:proofErr w:type="gramEnd"/>
+      <w:r>
+        <w:t>,</w:t>
       </w:r>
       <w:r>
         <w:t xml:space="preserve"> </w:t>
@@ -7598,10 +8071,18 @@
         <w:t xml:space="preserve"> </w:t>
       </w:r>
       <w:r>
-        <w:t>[…]</w:t>
-      </w:r>
-      <w:r>
-        <w:t>Nein?</w:t>
+        <w:t>[</w:t>
+      </w:r>
+      <w:proofErr w:type="gramStart"/>
+      <w:r>
+        <w:t>…]</w:t>
+      </w:r>
+      <w:r>
+        <w:t>Nein</w:t>
+      </w:r>
+      <w:proofErr w:type="gramEnd"/>
+      <w:r>
+        <w:t>?</w:t>
       </w:r>
       <w:r>
         <w:t xml:space="preserve"> </w:t>
@@ -8458,8 +8939,13 @@
         <w:t xml:space="preserve"> </w:t>
       </w:r>
       <w:r>
-        <w:t>auch nochmal Funktionalität</w:t>
-      </w:r>
+        <w:t xml:space="preserve">auch nochmal </w:t>
+      </w:r>
+      <w:proofErr w:type="gramStart"/>
+      <w:r>
+        <w:t>Funktionalität</w:t>
+      </w:r>
+      <w:proofErr w:type="gramEnd"/>
       <w:r>
         <w:t xml:space="preserve"> </w:t>
       </w:r>
@@ -8584,7 +9070,10 @@
         <w:t xml:space="preserve"> </w:t>
       </w:r>
       <w:r>
-        <w:t>das einzige</w:t>
+        <w:t xml:space="preserve">das </w:t>
+      </w:r>
+      <w:r>
+        <w:t>einzige,</w:t>
       </w:r>
       <w:r>
         <w:t xml:space="preserve"> </w:t>
@@ -8596,8 +9085,13 @@
         <w:t xml:space="preserve"> </w:t>
       </w:r>
       <w:r>
-        <w:t>Chat heißt</w:t>
-      </w:r>
+        <w:t xml:space="preserve">Chat </w:t>
+      </w:r>
+      <w:proofErr w:type="gramStart"/>
+      <w:r>
+        <w:t>heißt</w:t>
+      </w:r>
+      <w:proofErr w:type="gramEnd"/>
       <w:r>
         <w:t xml:space="preserve"> </w:t>
       </w:r>
@@ -8793,11 +9287,16 @@
       <w:r>
         <w:t xml:space="preserve"> </w:t>
       </w:r>
+      <w:proofErr w:type="gramStart"/>
       <w:r>
         <w:t>genau</w:t>
       </w:r>
       <w:r>
-        <w:t>[…]</w:t>
+        <w:t>[</w:t>
+      </w:r>
+      <w:proofErr w:type="gramEnd"/>
+      <w:r>
+        <w:t>…]</w:t>
       </w:r>
       <w:r>
         <w:t xml:space="preserve"> </w:t>
@@ -8930,12 +9429,14 @@
       <w:r>
         <w:t xml:space="preserve"> </w:t>
       </w:r>
+      <w:proofErr w:type="gramStart"/>
       <w:r>
         <w:t xml:space="preserve">keine </w:t>
       </w:r>
       <w:r>
         <w:t>?</w:t>
       </w:r>
+      <w:proofErr w:type="gramEnd"/>
       <w:r>
         <w:t xml:space="preserve"> </w:t>
       </w:r>
@@ -8946,7 +9447,15 @@
         <w:t>ich mir das vorstellen</w:t>
       </w:r>
       <w:r>
-        <w:t xml:space="preserve">, weil man das auch von anderen oder weiteren Apps auch regelmäßig benutzt aber es hängt natürlich davon ab wie es dann am Ende läuft, wenn es </w:t>
+        <w:t xml:space="preserve">, weil man das auch von anderen oder weiteren Apps auch regelmäßig </w:t>
+      </w:r>
+      <w:proofErr w:type="gramStart"/>
+      <w:r>
+        <w:t>benutzt</w:t>
+      </w:r>
+      <w:proofErr w:type="gramEnd"/>
+      <w:r>
+        <w:t xml:space="preserve"> aber es hängt natürlich davon ab wie es dann am Ende läuft, wenn es </w:t>
       </w:r>
       <w:proofErr w:type="spellStart"/>
       <w:r>
@@ -9034,7 +9543,15 @@
         <w:t>:</w:t>
       </w:r>
       <w:r>
-        <w:t xml:space="preserve"> Genau, wie ich weitergeleitet werde und ja, wie der Chatbot reagiert wenn </w:t>
+        <w:t xml:space="preserve"> Genau, wie ich weitergeleitet werde und ja, wie der Chatbot </w:t>
+      </w:r>
+      <w:proofErr w:type="gramStart"/>
+      <w:r>
+        <w:t>reagiert</w:t>
+      </w:r>
+      <w:proofErr w:type="gramEnd"/>
+      <w:r>
+        <w:t xml:space="preserve"> wenn </w:t>
       </w:r>
       <w:r>
         <w:t>man wirklich</w:t>
@@ -9129,8 +9646,13 @@
         <w:t xml:space="preserve"> </w:t>
       </w:r>
       <w:r>
-        <w:t>und so weiter</w:t>
-      </w:r>
+        <w:t xml:space="preserve">und so </w:t>
+      </w:r>
+      <w:proofErr w:type="gramStart"/>
+      <w:r>
+        <w:t>weiter</w:t>
+      </w:r>
+      <w:proofErr w:type="gramEnd"/>
       <w:r>
         <w:t xml:space="preserve"> </w:t>
       </w:r>
@@ -9321,13 +9843,21 @@
         <w:t xml:space="preserve"> </w:t>
       </w:r>
       <w:r>
-        <w:t>hängt natürlich</w:t>
-      </w:r>
-      <w:r>
-        <w:t xml:space="preserve"> </w:t>
-      </w:r>
-      <w:r>
-        <w:t xml:space="preserve">von der </w:t>
+        <w:t xml:space="preserve">hängt </w:t>
+      </w:r>
+      <w:proofErr w:type="gramStart"/>
+      <w:r>
+        <w:t>natürlich</w:t>
+      </w:r>
+      <w:r>
+        <w:t xml:space="preserve"> </w:t>
+      </w:r>
+      <w:r>
+        <w:t>von</w:t>
+      </w:r>
+      <w:proofErr w:type="gramEnd"/>
+      <w:r>
+        <w:t xml:space="preserve"> der </w:t>
       </w:r>
       <w:r>
         <w:t xml:space="preserve">Frage </w:t>
@@ -9353,8 +9883,13 @@
       <w:r>
         <w:t xml:space="preserve">auch </w:t>
       </w:r>
-      <w:r>
-        <w:t xml:space="preserve">Fragen </w:t>
+      <w:proofErr w:type="gramStart"/>
+      <w:r>
+        <w:t>Fragen</w:t>
+      </w:r>
+      <w:proofErr w:type="gramEnd"/>
+      <w:r>
+        <w:t xml:space="preserve"> </w:t>
       </w:r>
       <w:r>
         <w:t>die eher</w:t>
@@ -9407,9 +9942,11 @@
       <w:r>
         <w:t xml:space="preserve">Panik </w:t>
       </w:r>
+      <w:proofErr w:type="gramStart"/>
       <w:r>
         <w:t>bekommt</w:t>
       </w:r>
+      <w:proofErr w:type="gramEnd"/>
       <w:r>
         <w:t xml:space="preserve"> </w:t>
       </w:r>
@@ -9596,8 +10133,13 @@
         <w:t xml:space="preserve"> </w:t>
       </w:r>
       <w:r>
-        <w:t>miteinander vermischt</w:t>
-      </w:r>
+        <w:t xml:space="preserve">miteinander </w:t>
+      </w:r>
+      <w:proofErr w:type="gramStart"/>
+      <w:r>
+        <w:t>vermischt</w:t>
+      </w:r>
+      <w:proofErr w:type="gramEnd"/>
       <w:r>
         <w:t xml:space="preserve"> </w:t>
       </w:r>
@@ -9740,7 +10282,15 @@
         <w:t xml:space="preserve"> </w:t>
       </w:r>
       <w:r>
-        <w:t>wann man sich das abholen kann</w:t>
+        <w:t xml:space="preserve">wann man sich </w:t>
+      </w:r>
+      <w:proofErr w:type="gramStart"/>
+      <w:r>
+        <w:t>das abholen</w:t>
+      </w:r>
+      <w:proofErr w:type="gramEnd"/>
+      <w:r>
+        <w:t xml:space="preserve"> kann</w:t>
       </w:r>
       <w:r>
         <w:t xml:space="preserve"> </w:t>
@@ -10029,8 +10579,13 @@
       <w:r>
         <w:t xml:space="preserve"> </w:t>
       </w:r>
-      <w:r>
-        <w:t>tollen Vorschlag</w:t>
+      <w:proofErr w:type="gramStart"/>
+      <w:r>
+        <w:t>tollen</w:t>
+      </w:r>
+      <w:proofErr w:type="gramEnd"/>
+      <w:r>
+        <w:t xml:space="preserve"> Vorschlag</w:t>
       </w:r>
       <w:r>
         <w:t xml:space="preserve"> </w:t>
@@ -10072,10 +10627,26 @@
         <w:t xml:space="preserve"> </w:t>
       </w:r>
       <w:r>
-        <w:t>weitere coole Ideen</w:t>
-      </w:r>
-      <w:r>
-        <w:t>. [….]</w:t>
+        <w:t xml:space="preserve">weitere </w:t>
+      </w:r>
+      <w:proofErr w:type="gramStart"/>
+      <w:r>
+        <w:t>coole</w:t>
+      </w:r>
+      <w:proofErr w:type="gramEnd"/>
+      <w:r>
+        <w:t xml:space="preserve"> Ideen</w:t>
+      </w:r>
+      <w:r>
+        <w:t xml:space="preserve">. </w:t>
+      </w:r>
+      <w:proofErr w:type="gramStart"/>
+      <w:r>
+        <w:t>[….</w:t>
+      </w:r>
+      <w:proofErr w:type="gramEnd"/>
+      <w:r>
+        <w:t>]</w:t>
       </w:r>
       <w:r>
         <w:t>Nein?</w:t>
@@ -10143,9 +10714,11 @@
       <w:r>
         <w:t xml:space="preserve"> </w:t>
       </w:r>
+      <w:proofErr w:type="gramStart"/>
       <w:r>
         <w:t>Videotelefonie</w:t>
       </w:r>
+      <w:proofErr w:type="gramEnd"/>
       <w:r>
         <w:t xml:space="preserve"> </w:t>
       </w:r>
@@ -10716,8 +11289,13 @@
         <w:t xml:space="preserve"> </w:t>
       </w:r>
       <w:r>
-        <w:t>zu kommen</w:t>
-      </w:r>
+        <w:t xml:space="preserve">zu </w:t>
+      </w:r>
+      <w:proofErr w:type="gramStart"/>
+      <w:r>
+        <w:t>kommen</w:t>
+      </w:r>
+      <w:proofErr w:type="gramEnd"/>
       <w:r>
         <w:t xml:space="preserve"> </w:t>
       </w:r>
@@ -10833,7 +11411,15 @@
         <w:t xml:space="preserve"> </w:t>
       </w:r>
       <w:r>
-        <w:t>eine ganz gute Sache</w:t>
+        <w:t xml:space="preserve">eine </w:t>
+      </w:r>
+      <w:proofErr w:type="gramStart"/>
+      <w:r>
+        <w:t>ganz gute</w:t>
+      </w:r>
+      <w:proofErr w:type="gramEnd"/>
+      <w:r>
+        <w:t xml:space="preserve"> Sache</w:t>
       </w:r>
       <w:r>
         <w:t>. E</w:t>
@@ -10878,8 +11464,13 @@
         <w:t xml:space="preserve">, </w:t>
       </w:r>
       <w:r>
-        <w:t>also es ist ja schon</w:t>
-      </w:r>
+        <w:t xml:space="preserve">also es ist ja </w:t>
+      </w:r>
+      <w:proofErr w:type="gramStart"/>
+      <w:r>
+        <w:t>schon</w:t>
+      </w:r>
+      <w:proofErr w:type="gramEnd"/>
       <w:r>
         <w:t xml:space="preserve"> </w:t>
       </w:r>
@@ -11070,7 +11661,15 @@
         <w:t xml:space="preserve">kann er </w:t>
       </w:r>
       <w:r>
-        <w:t>mir auch eine Rezept ausstellen</w:t>
+        <w:t xml:space="preserve">mir auch </w:t>
+      </w:r>
+      <w:proofErr w:type="gramStart"/>
+      <w:r>
+        <w:t>eine Rezept</w:t>
+      </w:r>
+      <w:proofErr w:type="gramEnd"/>
+      <w:r>
+        <w:t xml:space="preserve"> ausstellen</w:t>
       </w:r>
       <w:r>
         <w:t xml:space="preserve"> </w:t>
@@ -11180,8 +11779,13 @@
         <w:t xml:space="preserve"> </w:t>
       </w:r>
       <w:r>
-        <w:t>abklären können</w:t>
-      </w:r>
+        <w:t xml:space="preserve">abklären </w:t>
+      </w:r>
+      <w:proofErr w:type="gramStart"/>
+      <w:r>
+        <w:t>können</w:t>
+      </w:r>
+      <w:proofErr w:type="gramEnd"/>
       <w:r>
         <w:t xml:space="preserve"> </w:t>
       </w:r>
@@ -11417,7 +12021,15 @@
         <w:t xml:space="preserve"> </w:t>
       </w:r>
       <w:r>
-        <w:t>also was Sie erwähnt haben</w:t>
+        <w:t xml:space="preserve">also was Sie </w:t>
+      </w:r>
+      <w:proofErr w:type="gramStart"/>
+      <w:r>
+        <w:t>erwähnt</w:t>
+      </w:r>
+      <w:proofErr w:type="gramEnd"/>
+      <w:r>
+        <w:t xml:space="preserve"> haben</w:t>
       </w:r>
       <w:r>
         <w:t xml:space="preserve"> </w:t>
@@ -11834,8 +12446,13 @@
         <w:t xml:space="preserve"> </w:t>
       </w:r>
       <w:r>
-        <w:t>klar noch</w:t>
-      </w:r>
+        <w:t xml:space="preserve">klar </w:t>
+      </w:r>
+      <w:proofErr w:type="gramStart"/>
+      <w:r>
+        <w:t>noch</w:t>
+      </w:r>
+      <w:proofErr w:type="gramEnd"/>
       <w:r>
         <w:t xml:space="preserve"> </w:t>
       </w:r>
@@ -12041,8 +12658,13 @@
         <w:t xml:space="preserve">, </w:t>
       </w:r>
       <w:r>
-        <w:t>dass man die Möglichkeit hat</w:t>
-      </w:r>
+        <w:t xml:space="preserve">dass man die Möglichkeit </w:t>
+      </w:r>
+      <w:proofErr w:type="gramStart"/>
+      <w:r>
+        <w:t>hat</w:t>
+      </w:r>
+      <w:proofErr w:type="gramEnd"/>
       <w:r>
         <w:t xml:space="preserve"> </w:t>
       </w:r>
@@ -12086,13 +12708,21 @@
         <w:t>. D</w:t>
       </w:r>
       <w:r>
-        <w:t>afür finde ich es</w:t>
-      </w:r>
-      <w:r>
-        <w:t xml:space="preserve"> </w:t>
-      </w:r>
-      <w:r>
-        <w:t>eigentlich sehr praktisch</w:t>
+        <w:t xml:space="preserve">afür finde ich </w:t>
+      </w:r>
+      <w:proofErr w:type="gramStart"/>
+      <w:r>
+        <w:t>es</w:t>
+      </w:r>
+      <w:r>
+        <w:t xml:space="preserve"> </w:t>
+      </w:r>
+      <w:r>
+        <w:t>eigentlich</w:t>
+      </w:r>
+      <w:proofErr w:type="gramEnd"/>
+      <w:r>
+        <w:t xml:space="preserve"> sehr praktisch</w:t>
       </w:r>
       <w:r>
         <w:t>. S</w:t>
@@ -12226,8 +12856,13 @@
         <w:t xml:space="preserve"> </w:t>
       </w:r>
       <w:r>
-        <w:t>aber ich bin</w:t>
-      </w:r>
+        <w:t xml:space="preserve">aber ich </w:t>
+      </w:r>
+      <w:proofErr w:type="gramStart"/>
+      <w:r>
+        <w:t>bin</w:t>
+      </w:r>
+      <w:proofErr w:type="gramEnd"/>
       <w:r>
         <w:t xml:space="preserve"> </w:t>
       </w:r>
@@ -12533,11 +13168,11 @@
       <w:r>
         <w:t xml:space="preserve">lso </w:t>
       </w:r>
-      <w:proofErr w:type="spellStart"/>
-      <w:r>
-        <w:t>so weit</w:t>
-      </w:r>
-      <w:proofErr w:type="spellEnd"/>
+      <w:proofErr w:type="gramStart"/>
+      <w:r>
+        <w:t>soweit</w:t>
+      </w:r>
+      <w:proofErr w:type="gramEnd"/>
       <w:r>
         <w:t xml:space="preserve"> </w:t>
       </w:r>
@@ -12557,13 +13192,19 @@
         <w:t xml:space="preserve">„Blutproben“ </w:t>
       </w:r>
       <w:r>
-        <w:t>oder den Gegensinn</w:t>
-      </w:r>
-      <w:r>
-        <w:t xml:space="preserve"> </w:t>
-      </w:r>
-      <w:r>
-        <w:t>zu dem</w:t>
+        <w:t xml:space="preserve">oder den </w:t>
+      </w:r>
+      <w:r>
+        <w:t>Ergebnissen</w:t>
+      </w:r>
+      <w:r>
+        <w:t xml:space="preserve"> </w:t>
+      </w:r>
+      <w:r>
+        <w:t>zu de</w:t>
+      </w:r>
+      <w:r>
+        <w:t>n</w:t>
       </w:r>
       <w:r>
         <w:t xml:space="preserve"> Blutproben</w:t>
@@ -12678,12 +13319,6 @@
         <w:t xml:space="preserve"> </w:t>
       </w:r>
       <w:r>
-        <w:t>dann halt</w:t>
-      </w:r>
-      <w:r>
-        <w:t xml:space="preserve"> </w:t>
-      </w:r>
-      <w:r>
         <w:t>angegeben sind, sondern das</w:t>
       </w:r>
       <w:r>
@@ -12708,7 +13343,13 @@
         <w:t>highlighte</w:t>
       </w:r>
       <w:r>
-        <w:t xml:space="preserve">t in Grün </w:t>
+        <w:t xml:space="preserve">t in </w:t>
+      </w:r>
+      <w:r>
+        <w:t>g</w:t>
+      </w:r>
+      <w:r>
+        <w:t xml:space="preserve">rün </w:t>
       </w:r>
       <w:r>
         <w:t>wenn alles okay ist</w:t>
@@ -12735,25 +13376,19 @@
         <w:t xml:space="preserve"> </w:t>
       </w:r>
       <w:r>
-        <w:t>man kann ja auch</w:t>
-      </w:r>
-      <w:r>
-        <w:t xml:space="preserve"> </w:t>
-      </w:r>
-      <w:r>
-        <w:t>keine Zeit</w:t>
-      </w:r>
-      <w:r>
-        <w:t xml:space="preserve"> </w:t>
-      </w:r>
-      <w:r>
-        <w:t>zum Beispiel</w:t>
-      </w:r>
-      <w:r>
-        <w:t xml:space="preserve"> </w:t>
-      </w:r>
-      <w:r>
-        <w:t>da könnte man dann</w:t>
+        <w:t>m</w:t>
+      </w:r>
+      <w:r>
+        <w:t xml:space="preserve">an </w:t>
+      </w:r>
+      <w:r>
+        <w:t>könnte</w:t>
+      </w:r>
+      <w:r>
+        <w:t xml:space="preserve"> </w:t>
+      </w:r>
+      <w:r>
+        <w:t>dann</w:t>
       </w:r>
       <w:r>
         <w:t xml:space="preserve"> </w:t>
@@ -12771,10 +13406,13 @@
         <w:t xml:space="preserve"> </w:t>
       </w:r>
       <w:r>
+        <w:t xml:space="preserve">der Wert </w:t>
+      </w:r>
+      <w:r>
         <w:t>sehr erhöht sein</w:t>
       </w:r>
       <w:r>
-        <w:t xml:space="preserve"> </w:t>
+        <w:t xml:space="preserve">, </w:t>
       </w:r>
       <w:r>
         <w:t>dass</w:t>
@@ -12785,16 +13423,14 @@
       <w:r>
         <w:t xml:space="preserve">dann halt auch eine </w:t>
       </w:r>
-      <w:proofErr w:type="spellStart"/>
-      <w:r>
-        <w:t>Nacht</w:t>
-      </w:r>
-      <w:r>
-        <w:t>richt</w:t>
-      </w:r>
-      <w:proofErr w:type="spellEnd"/>
-      <w:r>
-        <w:t xml:space="preserve"> </w:t>
+      <w:r>
+        <w:t>Nachricht</w:t>
+      </w:r>
+      <w:r>
+        <w:t xml:space="preserve"> </w:t>
+      </w:r>
+      <w:r>
+        <w:t>be</w:t>
       </w:r>
       <w:r>
         <w:t>kommt, dass</w:t>
@@ -12833,13 +13469,19 @@
         <w:t xml:space="preserve"> </w:t>
       </w:r>
       <w:r>
-        <w:t>oder was da</w:t>
-      </w:r>
-      <w:r>
-        <w:t xml:space="preserve"> </w:t>
-      </w:r>
-      <w:r>
-        <w:t>was da zu tun wäre</w:t>
+        <w:t xml:space="preserve">oder </w:t>
+      </w:r>
+      <w:r>
+        <w:t>d</w:t>
+      </w:r>
+      <w:r>
+        <w:t>as da</w:t>
+      </w:r>
+      <w:r>
+        <w:t xml:space="preserve"> </w:t>
+      </w:r>
+      <w:r>
+        <w:t>was zu tun wäre</w:t>
       </w:r>
       <w:r>
         <w:t>.</w:t>
@@ -13150,7 +13792,10 @@
         <w:t>, das würde ich mir</w:t>
       </w:r>
       <w:r>
-        <w:t xml:space="preserve"> schon wünschen</w:t>
+        <w:t xml:space="preserve"> schon </w:t>
+      </w:r>
+      <w:r>
+        <w:t>wünschen,</w:t>
       </w:r>
       <w:r>
         <w:t xml:space="preserve"> </w:t>
@@ -13177,8 +13822,13 @@
         <w:t>diesen Zeitversatz nicht</w:t>
       </w:r>
       <w:r>
-        <w:t xml:space="preserve"> bis der Arzt</w:t>
-      </w:r>
+        <w:t xml:space="preserve"> </w:t>
+      </w:r>
+      <w:proofErr w:type="gramStart"/>
+      <w:r>
+        <w:t>bis der Arzt</w:t>
+      </w:r>
+      <w:proofErr w:type="gramEnd"/>
       <w:r>
         <w:t xml:space="preserve"> </w:t>
       </w:r>
@@ -13350,13 +14000,10 @@
         <w:t>oder so</w:t>
       </w:r>
       <w:r>
-        <w:t>. Man könnte</w:t>
-      </w:r>
-      <w:r>
-        <w:t xml:space="preserve"> </w:t>
-      </w:r>
-      <w:r>
-        <w:t xml:space="preserve"> vielleicht</w:t>
+        <w:t xml:space="preserve">. Man </w:t>
+      </w:r>
+      <w:r>
+        <w:t>könnte vielleicht</w:t>
       </w:r>
       <w:r>
         <w:t xml:space="preserve"> </w:t>
@@ -13370,16 +14017,17 @@
       <w:r>
         <w:t xml:space="preserve">ein </w:t>
       </w:r>
-      <w:proofErr w:type="spellStart"/>
       <w:r>
         <w:t>I</w:t>
       </w:r>
       <w:r>
         <w:t>ndikat</w:t>
       </w:r>
-      <w:proofErr w:type="spellEnd"/>
-      <w:r>
-        <w:t xml:space="preserve"> verschaffen, wie</w:t>
+      <w:r>
+        <w:t>or</w:t>
+      </w:r>
+      <w:r>
+        <w:t xml:space="preserve"> schaffen, wie</w:t>
       </w:r>
       <w:r>
         <w:t xml:space="preserve"> das einzuordnen ist</w:t>
@@ -13400,7 +14048,15 @@
         <w:t xml:space="preserve"> </w:t>
       </w:r>
       <w:r>
-        <w:t xml:space="preserve">ein Blutwert der angestiegen ist, </w:t>
+        <w:t xml:space="preserve">ein </w:t>
+      </w:r>
+      <w:proofErr w:type="gramStart"/>
+      <w:r>
+        <w:t>Blutwert</w:t>
+      </w:r>
+      <w:proofErr w:type="gramEnd"/>
+      <w:r>
+        <w:t xml:space="preserve"> der angestiegen ist, </w:t>
       </w:r>
       <w:r>
         <w:t>weil</w:t>
@@ -13495,21 +14151,10 @@
         <w:t>zustimmen</w:t>
       </w:r>
       <w:r>
-        <w:t xml:space="preserve">. </w:t>
-      </w:r>
-      <w:proofErr w:type="spellStart"/>
-      <w:r>
-        <w:t>D</w:t>
-      </w:r>
-      <w:r>
-        <w:t>ist</w:t>
-      </w:r>
-      <w:proofErr w:type="spellEnd"/>
-      <w:r>
-        <w:t xml:space="preserve"> es</w:t>
-      </w:r>
-      <w:r>
-        <w:t xml:space="preserve"> </w:t>
+        <w:t>. D</w:t>
+      </w:r>
+      <w:r>
+        <w:t xml:space="preserve">as ist </w:t>
       </w:r>
       <w:r>
         <w:t>glaube ich auch</w:t>
@@ -13524,10 +14169,19 @@
         <w:t xml:space="preserve"> </w:t>
       </w:r>
       <w:r>
+        <w:t xml:space="preserve">die </w:t>
+      </w:r>
+      <w:r>
         <w:t xml:space="preserve">vor Aufgabe des Arztes </w:t>
       </w:r>
       <w:r>
-        <w:t>dazu schauen</w:t>
+        <w:t>zu</w:t>
+      </w:r>
+      <w:r>
+        <w:t xml:space="preserve"> </w:t>
+      </w:r>
+      <w:r>
+        <w:t>schauen,</w:t>
       </w:r>
       <w:r>
         <w:t xml:space="preserve"> </w:t>
@@ -13551,7 +14205,15 @@
         <w:t xml:space="preserve"> </w:t>
       </w:r>
       <w:r>
-        <w:t>der Befund der da ist</w:t>
+        <w:t xml:space="preserve">der </w:t>
+      </w:r>
+      <w:proofErr w:type="gramStart"/>
+      <w:r>
+        <w:t>Befund</w:t>
+      </w:r>
+      <w:proofErr w:type="gramEnd"/>
+      <w:r>
+        <w:t xml:space="preserve"> der da ist</w:t>
       </w:r>
       <w:r>
         <w:t xml:space="preserve"> </w:t>
@@ -13560,22 +14222,30 @@
         <w:t>wie dringend das ist</w:t>
       </w:r>
       <w:r>
-        <w:t xml:space="preserve"> </w:t>
-      </w:r>
-      <w:r>
-        <w:t>wenn man schon</w:t>
-      </w:r>
-      <w:r>
-        <w:t xml:space="preserve"> </w:t>
-      </w:r>
-      <w:r>
-        <w:t>lange mit dem Arzt</w:t>
-      </w:r>
-      <w:r>
-        <w:t xml:space="preserve"> </w:t>
-      </w:r>
-      <w:r>
-        <w:t>irgendwie im Kontakt ist</w:t>
+        <w:t>. W</w:t>
+      </w:r>
+      <w:r>
+        <w:t>enn man schon</w:t>
+      </w:r>
+      <w:r>
+        <w:t xml:space="preserve"> </w:t>
+      </w:r>
+      <w:r>
+        <w:t xml:space="preserve">lange mit dem </w:t>
+      </w:r>
+      <w:proofErr w:type="gramStart"/>
+      <w:r>
+        <w:t>Arzt</w:t>
+      </w:r>
+      <w:r>
+        <w:t xml:space="preserve"> </w:t>
+      </w:r>
+      <w:r>
+        <w:t xml:space="preserve"> im</w:t>
+      </w:r>
+      <w:proofErr w:type="gramEnd"/>
+      <w:r>
+        <w:t xml:space="preserve"> Kontakt ist</w:t>
       </w:r>
       <w:r>
         <w:t xml:space="preserve"> </w:t>
@@ -13590,7 +14260,7 @@
         <w:t>und man</w:t>
       </w:r>
       <w:r>
-        <w:t xml:space="preserve"> </w:t>
+        <w:t xml:space="preserve">, </w:t>
       </w:r>
       <w:r>
         <w:t>ich meine so gut</w:t>
@@ -13678,8 +14348,20 @@
       <w:pPr>
         <w:jc w:val="both"/>
       </w:pPr>
-      <w:r>
-        <w:t>I1: G</w:t>
+    </w:p>
+    <w:p>
+      <w:pPr>
+        <w:jc w:val="both"/>
+      </w:pPr>
+      <w:r>
+        <w:rPr>
+          <w:b/>
+          <w:bCs/>
+        </w:rPr>
+        <w:t>I1:</w:t>
+      </w:r>
+      <w:r>
+        <w:t xml:space="preserve"> G</w:t>
       </w:r>
       <w:r>
         <w:t>enau</w:t>
@@ -13706,8 +14388,13 @@
         <w:t xml:space="preserve"> </w:t>
       </w:r>
       <w:r>
-        <w:t>dann genau</w:t>
-      </w:r>
+        <w:t xml:space="preserve">dann </w:t>
+      </w:r>
+      <w:proofErr w:type="gramStart"/>
+      <w:r>
+        <w:t>genau</w:t>
+      </w:r>
+      <w:proofErr w:type="gramEnd"/>
       <w:r>
         <w:t xml:space="preserve"> </w:t>
       </w:r>
@@ -13774,9 +14461,11 @@
       <w:r>
         <w:t xml:space="preserve"> </w:t>
       </w:r>
+      <w:proofErr w:type="gramStart"/>
       <w:r>
         <w:t>bekommt</w:t>
       </w:r>
+      <w:proofErr w:type="gramEnd"/>
       <w:r>
         <w:t xml:space="preserve"> </w:t>
       </w:r>
@@ -13802,16 +14491,13 @@
         <w:t>Rückf</w:t>
       </w:r>
       <w:r>
-        <w:t>rage h</w:t>
-      </w:r>
-      <w:r>
-        <w:t xml:space="preserve">ätte </w:t>
-      </w:r>
-      <w:r>
-        <w:t xml:space="preserve"> </w:t>
-      </w:r>
-      <w:r>
-        <w:t>die Funktion</w:t>
+        <w:t xml:space="preserve">rage </w:t>
+      </w:r>
+      <w:r>
+        <w:t>hätte die</w:t>
+      </w:r>
+      <w:r>
+        <w:t xml:space="preserve"> Funktion</w:t>
       </w:r>
       <w:r>
         <w:t xml:space="preserve"> </w:t>
@@ -13924,8 +14610,13 @@
         <w:t xml:space="preserve"> </w:t>
       </w:r>
       <w:r>
-        <w:t>gibt es noch Anmerkungen</w:t>
-      </w:r>
+        <w:t xml:space="preserve">gibt es noch </w:t>
+      </w:r>
+      <w:proofErr w:type="gramStart"/>
+      <w:r>
+        <w:t>Anmerkungen</w:t>
+      </w:r>
+      <w:proofErr w:type="gramEnd"/>
       <w:r>
         <w:t xml:space="preserve"> </w:t>
       </w:r>
@@ -14032,6 +14723,7 @@
         <w:t xml:space="preserve"> </w:t>
       </w:r>
       <w:r>
+        <w:lastRenderedPageBreak/>
         <w:t>richtig</w:t>
       </w:r>
       <w:r>
@@ -14086,7 +14778,6 @@
         <w:t xml:space="preserve"> </w:t>
       </w:r>
       <w:r>
-        <w:lastRenderedPageBreak/>
         <w:t>eigentlich kommen</w:t>
       </w:r>
       <w:r>
@@ -14417,11 +15108,16 @@
         <w:t>:</w:t>
       </w:r>
       <w:r>
-        <w:t xml:space="preserve"> A</w:t>
+        <w:t xml:space="preserve"> </w:t>
+      </w:r>
+      <w:proofErr w:type="gramStart"/>
+      <w:r>
+        <w:t>A</w:t>
       </w:r>
       <w:r>
         <w:t>lso</w:t>
       </w:r>
+      <w:proofErr w:type="gramEnd"/>
       <w:r>
         <w:t xml:space="preserve"> </w:t>
       </w:r>
@@ -14489,10 +15185,10 @@
         <w:t>ist sehr relevant</w:t>
       </w:r>
       <w:r>
-        <w:t xml:space="preserve"> </w:t>
-      </w:r>
-      <w:r>
-        <w:t>das Symptom</w:t>
+        <w:t>. D</w:t>
+      </w:r>
+      <w:r>
+        <w:t>as Symptom</w:t>
       </w:r>
       <w:r>
         <w:t xml:space="preserve"> </w:t>
@@ -14546,8 +15242,13 @@
         <w:t xml:space="preserve"> </w:t>
       </w:r>
       <w:r>
-        <w:t>mehr benutzen</w:t>
-      </w:r>
+        <w:t xml:space="preserve">mehr </w:t>
+      </w:r>
+      <w:proofErr w:type="gramStart"/>
+      <w:r>
+        <w:t>benutzen</w:t>
+      </w:r>
+      <w:proofErr w:type="gramEnd"/>
       <w:r>
         <w:t xml:space="preserve"> </w:t>
       </w:r>
@@ -14570,150 +15271,158 @@
         <w:t xml:space="preserve"> </w:t>
       </w:r>
       <w:r>
+        <w:t>w</w:t>
+      </w:r>
+      <w:r>
+        <w:t xml:space="preserve">o </w:t>
+      </w:r>
+      <w:r>
+        <w:t>Unsicherheiten</w:t>
+      </w:r>
+      <w:r>
+        <w:t xml:space="preserve"> </w:t>
+      </w:r>
+      <w:r>
+        <w:t>auftauchen würde</w:t>
+      </w:r>
+      <w:r>
+        <w:t>n</w:t>
+      </w:r>
+      <w:r>
+        <w:t xml:space="preserve"> </w:t>
+      </w:r>
+      <w:r>
+        <w:t>aber das ist</w:t>
+      </w:r>
+      <w:r>
+        <w:t xml:space="preserve"> </w:t>
+      </w:r>
+      <w:r>
+        <w:t>glaube ich auch</w:t>
+      </w:r>
+      <w:r>
+        <w:t xml:space="preserve"> </w:t>
+      </w:r>
+      <w:r>
+        <w:t>eine sehr individuelle Frage</w:t>
+      </w:r>
+      <w:r>
+        <w:t>. A</w:t>
+      </w:r>
+      <w:r>
+        <w:t>nsonsten</w:t>
+      </w:r>
+      <w:r>
+        <w:t xml:space="preserve"> </w:t>
+      </w:r>
+      <w:r>
+        <w:t>ist es an sich</w:t>
+      </w:r>
+      <w:r>
+        <w:t xml:space="preserve"> </w:t>
+      </w:r>
+      <w:r>
+        <w:t>alles sehr relevant</w:t>
+      </w:r>
+      <w:r>
+        <w:t>. I</w:t>
+      </w:r>
+      <w:r>
+        <w:t>ch würde</w:t>
+      </w:r>
+      <w:r>
+        <w:t xml:space="preserve"> </w:t>
+      </w:r>
+      <w:r>
+        <w:t>wie gesagt</w:t>
+      </w:r>
+      <w:r>
+        <w:t xml:space="preserve"> </w:t>
+      </w:r>
+      <w:r>
+        <w:t>diese Chatfunktion</w:t>
+      </w:r>
+      <w:r>
+        <w:t xml:space="preserve"> </w:t>
+      </w:r>
+      <w:r>
+        <w:t>aufsplitten</w:t>
+      </w:r>
+      <w:r>
+        <w:t xml:space="preserve"> </w:t>
+      </w:r>
+      <w:r>
+        <w:t>zwischen</w:t>
+      </w:r>
+      <w:r>
+        <w:t xml:space="preserve"> </w:t>
+      </w:r>
+      <w:r>
+        <w:t>Chat</w:t>
+      </w:r>
+      <w:r>
+        <w:t xml:space="preserve"> </w:t>
+      </w:r>
+      <w:r>
+        <w:t>also Kontakt zum Arzt</w:t>
+      </w:r>
+      <w:r>
+        <w:t xml:space="preserve"> </w:t>
+      </w:r>
+      <w:r>
+        <w:t>suchen</w:t>
+      </w:r>
+      <w:r>
+        <w:t xml:space="preserve"> </w:t>
+      </w:r>
+      <w:r>
+        <w:t>und auf der anderen Seite</w:t>
+      </w:r>
+      <w:r>
+        <w:t xml:space="preserve"> </w:t>
+      </w:r>
+      <w:r>
+        <w:t>Termine Rezepte</w:t>
+      </w:r>
+      <w:r>
+        <w:t>. F</w:t>
+      </w:r>
+      <w:r>
+        <w:t>ür mich hat</w:t>
+      </w:r>
+      <w:r>
+        <w:t xml:space="preserve"> </w:t>
+      </w:r>
+      <w:r>
+        <w:t>eine</w:t>
+      </w:r>
+      <w:r>
+        <w:t xml:space="preserve"> </w:t>
+      </w:r>
+      <w:r>
+        <w:t>Funktion tatsächlich gefehlt</w:t>
+      </w:r>
+      <w:r>
+        <w:t xml:space="preserve"> </w:t>
+      </w:r>
+      <w:r>
+        <w:t xml:space="preserve">und das ist </w:t>
+      </w:r>
+      <w:proofErr w:type="gramStart"/>
+      <w:r>
+        <w:t>etwas</w:t>
+      </w:r>
+      <w:proofErr w:type="gramEnd"/>
+      <w:r>
+        <w:t xml:space="preserve"> </w:t>
+      </w:r>
+      <w:r>
         <w:t>was</w:t>
       </w:r>
       <w:r>
         <w:t xml:space="preserve"> </w:t>
       </w:r>
       <w:r>
-        <w:t>Unsicherheiten</w:t>
-      </w:r>
-      <w:r>
-        <w:t xml:space="preserve"> </w:t>
-      </w:r>
-      <w:r>
-        <w:t>auftauchen würde</w:t>
-      </w:r>
-      <w:r>
-        <w:t xml:space="preserve"> </w:t>
-      </w:r>
-      <w:r>
-        <w:t>aber das ist</w:t>
-      </w:r>
-      <w:r>
-        <w:t xml:space="preserve"> </w:t>
-      </w:r>
-      <w:r>
-        <w:t>glaube ich auch</w:t>
-      </w:r>
-      <w:r>
-        <w:t xml:space="preserve"> </w:t>
-      </w:r>
-      <w:r>
-        <w:t>eine sehr individuelle Frage</w:t>
-      </w:r>
-      <w:r>
-        <w:t xml:space="preserve"> </w:t>
-      </w:r>
-      <w:r>
-        <w:t>ansonsten</w:t>
-      </w:r>
-      <w:r>
-        <w:t xml:space="preserve"> </w:t>
-      </w:r>
-      <w:r>
-        <w:t>ist es an sich</w:t>
-      </w:r>
-      <w:r>
-        <w:t xml:space="preserve"> </w:t>
-      </w:r>
-      <w:r>
-        <w:t>alles sehr relevant</w:t>
-      </w:r>
-      <w:r>
-        <w:t xml:space="preserve"> </w:t>
-      </w:r>
-      <w:r>
-        <w:t>ich würde</w:t>
-      </w:r>
-      <w:r>
-        <w:t xml:space="preserve"> </w:t>
-      </w:r>
-      <w:r>
-        <w:t>wie gesagt</w:t>
-      </w:r>
-      <w:r>
-        <w:t xml:space="preserve"> </w:t>
-      </w:r>
-      <w:r>
-        <w:t>diese Chatfunktion</w:t>
-      </w:r>
-      <w:r>
-        <w:t xml:space="preserve"> </w:t>
-      </w:r>
-      <w:r>
-        <w:t>aufsplitten</w:t>
-      </w:r>
-      <w:r>
-        <w:t xml:space="preserve"> </w:t>
-      </w:r>
-      <w:r>
-        <w:t>zwischen</w:t>
-      </w:r>
-      <w:r>
-        <w:t xml:space="preserve"> </w:t>
-      </w:r>
-      <w:r>
-        <w:t>Chat</w:t>
-      </w:r>
-      <w:r>
-        <w:t xml:space="preserve"> </w:t>
-      </w:r>
-      <w:r>
-        <w:t>also Kontakt zum Arzt</w:t>
-      </w:r>
-      <w:r>
-        <w:t xml:space="preserve"> </w:t>
-      </w:r>
-      <w:r>
-        <w:t>suchen</w:t>
-      </w:r>
-      <w:r>
-        <w:t xml:space="preserve"> </w:t>
-      </w:r>
-      <w:r>
-        <w:t>und auf der anderen Seite</w:t>
-      </w:r>
-      <w:r>
-        <w:t xml:space="preserve"> </w:t>
-      </w:r>
-      <w:r>
-        <w:t>Termine Rezepte</w:t>
-      </w:r>
-      <w:r>
-        <w:t xml:space="preserve"> </w:t>
-      </w:r>
-      <w:r>
-        <w:t>für mich hat</w:t>
-      </w:r>
-      <w:r>
-        <w:t xml:space="preserve"> </w:t>
-      </w:r>
-      <w:r>
-        <w:t>eine</w:t>
-      </w:r>
-      <w:r>
-        <w:t xml:space="preserve"> </w:t>
-      </w:r>
-      <w:r>
-        <w:t>Funktion tatsächlich gefehlt</w:t>
-      </w:r>
-      <w:r>
-        <w:t xml:space="preserve"> </w:t>
-      </w:r>
-      <w:r>
-        <w:t>und das ist etwas</w:t>
-      </w:r>
-      <w:r>
-        <w:t xml:space="preserve"> </w:t>
-      </w:r>
-      <w:r>
-        <w:t>was</w:t>
-      </w:r>
-      <w:r>
-        <w:t xml:space="preserve"> </w:t>
-      </w:r>
-      <w:r>
         <w:t>der Arzt mir schon</w:t>
       </w:r>
       <w:r>
@@ -14750,13 +15459,11 @@
         <w:t xml:space="preserve"> </w:t>
       </w:r>
       <w:r>
-        <w:t xml:space="preserve">das </w:t>
-      </w:r>
-      <w:proofErr w:type="spellStart"/>
-      <w:r>
-        <w:t>Prep</w:t>
-      </w:r>
-      <w:proofErr w:type="spellEnd"/>
+        <w:t>das Pr</w:t>
+      </w:r>
+      <w:r>
+        <w:t>EP</w:t>
+      </w:r>
       <w:r>
         <w:t xml:space="preserve"> quasi</w:t>
       </w:r>
@@ -14767,10 +15474,13 @@
         <w:t>nicht gut harmoniert</w:t>
       </w:r>
       <w:r>
-        <w:t xml:space="preserve"> </w:t>
-      </w:r>
-      <w:r>
-        <w:t>das fand</w:t>
+        <w:t>. D</w:t>
+      </w:r>
+      <w:r>
+        <w:t>as f</w:t>
+      </w:r>
+      <w:r>
+        <w:t>ände</w:t>
       </w:r>
       <w:r>
         <w:t xml:space="preserve"> </w:t>
@@ -14779,10 +15489,10 @@
         <w:t>ich eine sehr gute Sache</w:t>
       </w:r>
       <w:r>
-        <w:t xml:space="preserve"> </w:t>
-      </w:r>
-      <w:r>
-        <w:t>wenn man jetzt</w:t>
+        <w:t>. W</w:t>
+      </w:r>
+      <w:r>
+        <w:t>enn man jetzt</w:t>
       </w:r>
       <w:r>
         <w:t xml:space="preserve"> </w:t>
@@ -14797,15 +15507,10 @@
         <w:t>bei irgendeinem anderen Arzt war</w:t>
       </w:r>
       <w:r>
-        <w:t xml:space="preserve"> </w:t>
-      </w:r>
-      <w:proofErr w:type="spellStart"/>
-      <w:r>
-        <w:t>dass</w:t>
-      </w:r>
-      <w:proofErr w:type="spellEnd"/>
-      <w:r>
-        <w:t xml:space="preserve"> man</w:t>
+        <w:t>, d</w:t>
+      </w:r>
+      <w:r>
+        <w:t>ass man</w:t>
       </w:r>
       <w:r>
         <w:t xml:space="preserve"> </w:t>
@@ -14826,10 +15531,10 @@
         <w:t>reinschauen könnte</w:t>
       </w:r>
       <w:r>
-        <w:t xml:space="preserve"> </w:t>
-      </w:r>
-      <w:r>
-        <w:t>mit dieser Datenbank</w:t>
+        <w:t>, die mit der</w:t>
+      </w:r>
+      <w:r>
+        <w:t xml:space="preserve"> Datenbank</w:t>
       </w:r>
       <w:r>
         <w:t xml:space="preserve"> </w:t>
@@ -14847,13 +15552,7 @@
         <w:t xml:space="preserve"> </w:t>
       </w:r>
       <w:r>
-        <w:t>okay ich habe jetzt</w:t>
-      </w:r>
-      <w:r>
-        <w:t xml:space="preserve"> </w:t>
-      </w:r>
-      <w:r>
-        <w:t>mit Medikamenten</w:t>
+        <w:t>okay ich habe jetzt Medikamente</w:t>
       </w:r>
       <w:r>
         <w:t xml:space="preserve"> </w:t>
@@ -14865,6 +15564,9 @@
         <w:t xml:space="preserve"> </w:t>
       </w:r>
       <w:r>
+        <w:t xml:space="preserve">bekommen, </w:t>
+      </w:r>
+      <w:r>
         <w:t>welche Wechselwirkung</w:t>
       </w:r>
       <w:r>
@@ -14883,13 +15585,21 @@
         <w:t xml:space="preserve"> </w:t>
       </w:r>
       <w:r>
-        <w:t xml:space="preserve">in der Datenbank </w:t>
-      </w:r>
-      <w:r>
-        <w:t xml:space="preserve"> </w:t>
-      </w:r>
-      <w:r>
-        <w:t>irgendwie grün</w:t>
+        <w:t xml:space="preserve">in der </w:t>
+      </w:r>
+      <w:proofErr w:type="gramStart"/>
+      <w:r>
+        <w:t xml:space="preserve">Datenbank </w:t>
+      </w:r>
+      <w:r>
+        <w:t xml:space="preserve"> </w:t>
+      </w:r>
+      <w:r>
+        <w:t>irgendwie</w:t>
+      </w:r>
+      <w:proofErr w:type="gramEnd"/>
+      <w:r>
+        <w:t xml:space="preserve"> grün</w:t>
       </w:r>
       <w:r>
         <w:t xml:space="preserve"> angezeigt.</w:t>
@@ -15569,8 +16279,13 @@
         <w:t xml:space="preserve"> </w:t>
       </w:r>
       <w:r>
-        <w:t>schon öfter mal vor</w:t>
-      </w:r>
+        <w:t xml:space="preserve">schon öfter mal </w:t>
+      </w:r>
+      <w:proofErr w:type="gramStart"/>
+      <w:r>
+        <w:t>vor</w:t>
+      </w:r>
+      <w:proofErr w:type="gramEnd"/>
       <w:r>
         <w:t xml:space="preserve"> </w:t>
       </w:r>
@@ -15641,8 +16356,13 @@
         <w:t>. G</w:t>
       </w:r>
       <w:r>
-        <w:t>enau also</w:t>
-      </w:r>
+        <w:t xml:space="preserve">enau </w:t>
+      </w:r>
+      <w:proofErr w:type="gramStart"/>
+      <w:r>
+        <w:t>also</w:t>
+      </w:r>
+      <w:proofErr w:type="gramEnd"/>
       <w:r>
         <w:t xml:space="preserve"> </w:t>
       </w:r>
@@ -15671,7 +16391,11 @@
         <w:t xml:space="preserve"> </w:t>
       </w:r>
       <w:r>
-        <w:t>auch schon etwas dahingehend</w:t>
+        <w:t xml:space="preserve">auch schon </w:t>
+      </w:r>
+      <w:r>
+        <w:lastRenderedPageBreak/>
+        <w:t>etwas dahingehend</w:t>
       </w:r>
       <w:r>
         <w:t xml:space="preserve"> </w:t>
@@ -15837,7 +16561,15 @@
         <w:t xml:space="preserve">also für </w:t>
       </w:r>
       <w:r>
-        <w:t xml:space="preserve">mich ist das auch soweit </w:t>
+        <w:t xml:space="preserve">mich ist das auch </w:t>
+      </w:r>
+      <w:proofErr w:type="gramStart"/>
+      <w:r>
+        <w:t>soweit</w:t>
+      </w:r>
+      <w:proofErr w:type="gramEnd"/>
+      <w:r>
+        <w:t xml:space="preserve"> </w:t>
       </w:r>
       <w:proofErr w:type="spellStart"/>
       <w:r>
@@ -15847,11 +16579,6 @@
       <w:r>
         <w:t xml:space="preserve"> und ich habe da jetzt keine weiteren Anmerkungen. </w:t>
       </w:r>
-    </w:p>
-    <w:p>
-      <w:pPr>
-        <w:jc w:val="both"/>
-      </w:pPr>
     </w:p>
     <w:p>
       <w:pPr>
@@ -15883,10 +16610,22 @@
         <w:t>lso ich</w:t>
       </w:r>
       <w:r>
-        <w:t xml:space="preserve"> würde es gut finden we</w:t>
-      </w:r>
-      <w:r>
-        <w:t xml:space="preserve">nn… also für </w:t>
+        <w:t xml:space="preserve"> würde es gut </w:t>
+      </w:r>
+      <w:r>
+        <w:t>finden,</w:t>
+      </w:r>
+      <w:r>
+        <w:t xml:space="preserve"> we</w:t>
+      </w:r>
+      <w:r>
+        <w:t>nn… also für</w:t>
+      </w:r>
+      <w:r>
+        <w:t xml:space="preserve"> mich</w:t>
+      </w:r>
+      <w:r>
+        <w:t xml:space="preserve"> </w:t>
       </w:r>
       <w:r>
         <w:t>käme so eine App</w:t>
@@ -15919,7 +16658,10 @@
         <w:t xml:space="preserve"> </w:t>
       </w:r>
       <w:r>
-        <w:t>halt auch wünschen</w:t>
+        <w:t xml:space="preserve">halt auch </w:t>
+      </w:r>
+      <w:r>
+        <w:t>wünschen,</w:t>
       </w:r>
       <w:r>
         <w:t xml:space="preserve"> </w:t>
@@ -15955,7 +16697,10 @@
         <w:t>uchen</w:t>
       </w:r>
       <w:r>
-        <w:t xml:space="preserve"> kann</w:t>
+        <w:t xml:space="preserve"> </w:t>
+      </w:r>
+      <w:r>
+        <w:t>kann,</w:t>
       </w:r>
       <w:r>
         <w:t xml:space="preserve"> </w:t>
@@ -15985,34 +16730,37 @@
         <w:t xml:space="preserve"> </w:t>
       </w:r>
       <w:r>
-        <w:t>dass wir noch</w:t>
-      </w:r>
-      <w:r>
-        <w:t xml:space="preserve"> </w:t>
-      </w:r>
-      <w:r>
-        <w:t>einen Punkt</w:t>
-      </w:r>
-      <w:r>
-        <w:t xml:space="preserve"> </w:t>
-      </w:r>
-      <w:r>
-        <w:t>bei Termine</w:t>
-      </w:r>
-      <w:r>
-        <w:t xml:space="preserve"> </w:t>
-      </w:r>
-      <w:r>
-        <w:t>geht für mich da</w:t>
-      </w:r>
-      <w:r>
-        <w:t xml:space="preserve"> </w:t>
-      </w:r>
-      <w:r>
-        <w:t>ein bisschen</w:t>
-      </w:r>
-      <w:r>
-        <w:t xml:space="preserve"> </w:t>
+        <w:t>das</w:t>
+      </w:r>
+      <w:r>
+        <w:t xml:space="preserve"> w</w:t>
+      </w:r>
+      <w:r>
+        <w:t>äre</w:t>
+      </w:r>
+      <w:r>
+        <w:t xml:space="preserve"> noch</w:t>
+      </w:r>
+      <w:r>
+        <w:t xml:space="preserve"> </w:t>
+      </w:r>
+      <w:r>
+        <w:t>ein Punkt</w:t>
+      </w:r>
+      <w:r>
+        <w:t>. T</w:t>
+      </w:r>
+      <w:r>
+        <w:t>ermine</w:t>
+      </w:r>
+      <w:r>
+        <w:t xml:space="preserve"> </w:t>
+      </w:r>
+      <w:r>
+        <w:t>geht für mich</w:t>
+      </w:r>
+      <w:r>
+        <w:t xml:space="preserve">, </w:t>
       </w:r>
       <w:r>
         <w:t>also in der Chatfunktion</w:t>
@@ -16021,7 +16769,10 @@
         <w:t xml:space="preserve"> </w:t>
       </w:r>
       <w:r>
-        <w:t>ein bisschen mehr unter</w:t>
+        <w:t xml:space="preserve">ein bisschen mehr </w:t>
+      </w:r>
+      <w:r>
+        <w:t>unter,</w:t>
       </w:r>
       <w:r>
         <w:t xml:space="preserve"> </w:t>
@@ -16045,7 +16796,10 @@
         <w:t xml:space="preserve"> </w:t>
       </w:r>
       <w:r>
-        <w:t>darauf legen will</w:t>
+        <w:t>darauflegen</w:t>
+      </w:r>
+      <w:r>
+        <w:t xml:space="preserve"> will</w:t>
       </w:r>
       <w:r>
         <w:t>.</w:t>
@@ -16158,7 +16912,10 @@
         <w:t xml:space="preserve"> </w:t>
       </w:r>
       <w:r>
-        <w:t>genau da mache ich</w:t>
+        <w:t>G</w:t>
+      </w:r>
+      <w:r>
+        <w:t>enau da mache ich</w:t>
       </w:r>
       <w:r>
         <w:t xml:space="preserve"> </w:t>
@@ -16203,8 +16960,13 @@
         <w:t>telefonisch</w:t>
       </w:r>
       <w:r>
-        <w:t xml:space="preserve"> zu erreichen</w:t>
-      </w:r>
+        <w:t xml:space="preserve"> zu </w:t>
+      </w:r>
+      <w:proofErr w:type="gramStart"/>
+      <w:r>
+        <w:t>erreichen</w:t>
+      </w:r>
+      <w:proofErr w:type="gramEnd"/>
       <w:r>
         <w:t xml:space="preserve"> </w:t>
       </w:r>
@@ -16343,9 +17105,17 @@
       </w:r>
       <w:proofErr w:type="spellStart"/>
       <w:r>
-        <w:t>zumehr</w:t>
+        <w:t>zu</w:t>
       </w:r>
       <w:proofErr w:type="spellEnd"/>
+      <w:r>
+        <w:t xml:space="preserve"> </w:t>
+      </w:r>
+      <w:proofErr w:type="gramStart"/>
+      <w:r>
+        <w:t>mehr</w:t>
+      </w:r>
+      <w:proofErr w:type="gramEnd"/>
       <w:r>
         <w:t xml:space="preserve"> </w:t>
       </w:r>
